--- a/synthese_gddV3.docx
+++ b/synthese_gddV3.docx
@@ -103,9 +103,8 @@
         <w:rPr>
           <w:rFonts w:ascii="Roboto Light" w:hAnsi="Roboto Light"/>
           <w:sz w:val="22"/>
-          <w:highlight w:val="yellow"/>
         </w:rPr>
-        <w:t>Nom du jeu</w:t>
+        <w:t>La chasse-biscuit</w:t>
       </w:r>
     </w:p>
     <w:p>
@@ -348,7 +347,6 @@
               <w:rPr>
                 <w:rFonts w:ascii="Roboto Medium" w:hAnsi="Roboto Medium"/>
               </w:rPr>
-              <w:lastRenderedPageBreak/>
               <w:t>Titre</w:t>
             </w:r>
           </w:p>
@@ -362,16 +360,21 @@
             <w:pPr>
               <w:rPr>
                 <w:rFonts w:ascii="Roboto Light" w:hAnsi="Roboto Light"/>
-                <w:highlight w:val="yellow"/>
+                <w:sz w:val="22"/>
               </w:rPr>
             </w:pPr>
             <w:r>
               <w:rPr>
                 <w:rFonts w:ascii="Roboto Light" w:hAnsi="Roboto Light"/>
-                <w:color w:val="A6A6A6" w:themeColor="background1" w:themeShade="A6"/>
-                <w:highlight w:val="yellow"/>
-              </w:rPr>
-              <w:t>Titre du projet</w:t>
+              </w:rPr>
+              <w:t xml:space="preserve">Projet synthèse : </w:t>
+            </w:r>
+            <w:r>
+              <w:rPr>
+                <w:rFonts w:ascii="Roboto Light" w:hAnsi="Roboto Light"/>
+                <w:sz w:val="22"/>
+              </w:rPr>
+              <w:t>La chasse-biscuit</w:t>
             </w:r>
           </w:p>
         </w:tc>
@@ -485,11 +488,19 @@
                 <w:rFonts w:ascii="Roboto Light" w:hAnsi="Roboto Light"/>
               </w:rPr>
             </w:pPr>
+            <w:proofErr w:type="spellStart"/>
             <w:r>
               <w:rPr>
                 <w:rFonts w:ascii="Roboto Light" w:hAnsi="Roboto Light"/>
               </w:rPr>
-              <w:t>Mélyna Richer Leblond</w:t>
+              <w:t>Mélyna</w:t>
+            </w:r>
+            <w:proofErr w:type="spellEnd"/>
+            <w:r>
+              <w:rPr>
+                <w:rFonts w:ascii="Roboto Light" w:hAnsi="Roboto Light"/>
+              </w:rPr>
+              <w:t xml:space="preserve"> Richer Leblond</w:t>
             </w:r>
           </w:p>
         </w:tc>
@@ -544,30 +555,32 @@
                 <w:rFonts w:ascii="Roboto Light" w:hAnsi="Roboto Light"/>
               </w:rPr>
             </w:pPr>
-            <w:r>
+          </w:p>
+        </w:tc>
+        <w:tc>
+          <w:tcPr>
+            <w:tcW w:w="2552" w:type="dxa"/>
+          </w:tcPr>
+          <w:p>
+            <w:pPr>
+              <w:jc w:val="center"/>
               <w:rPr>
                 <w:rFonts w:ascii="Roboto Light" w:hAnsi="Roboto Light"/>
               </w:rPr>
-              <w:t>1.1</w:t>
-            </w:r>
-          </w:p>
-        </w:tc>
-        <w:tc>
-          <w:tcPr>
-            <w:tcW w:w="2552" w:type="dxa"/>
-          </w:tcPr>
-          <w:p>
-            <w:pPr>
-              <w:jc w:val="center"/>
+            </w:pPr>
+            <w:proofErr w:type="spellStart"/>
+            <w:r>
               <w:rPr>
                 <w:rFonts w:ascii="Roboto Light" w:hAnsi="Roboto Light"/>
               </w:rPr>
-            </w:pPr>
+              <w:t>Mélyna</w:t>
+            </w:r>
+            <w:proofErr w:type="spellEnd"/>
             <w:r>
               <w:rPr>
                 <w:rFonts w:ascii="Roboto Light" w:hAnsi="Roboto Light"/>
               </w:rPr>
-              <w:t>Mélyna Richer Leblond</w:t>
+              <w:t xml:space="preserve"> Richer Leblond</w:t>
             </w:r>
           </w:p>
         </w:tc>
@@ -629,6 +642,20 @@
                 <w:rFonts w:ascii="Roboto Light" w:hAnsi="Roboto Light"/>
               </w:rPr>
             </w:pPr>
+            <w:proofErr w:type="spellStart"/>
+            <w:r>
+              <w:rPr>
+                <w:rFonts w:ascii="Roboto Light" w:hAnsi="Roboto Light"/>
+              </w:rPr>
+              <w:t>Mélyna</w:t>
+            </w:r>
+            <w:proofErr w:type="spellEnd"/>
+            <w:r>
+              <w:rPr>
+                <w:rFonts w:ascii="Roboto Light" w:hAnsi="Roboto Light"/>
+              </w:rPr>
+              <w:t xml:space="preserve"> Richer Leblond</w:t>
+            </w:r>
           </w:p>
         </w:tc>
         <w:tc>
@@ -689,6 +716,20 @@
                 <w:rFonts w:ascii="Roboto Light" w:hAnsi="Roboto Light"/>
               </w:rPr>
             </w:pPr>
+            <w:proofErr w:type="spellStart"/>
+            <w:r>
+              <w:rPr>
+                <w:rFonts w:ascii="Roboto Light" w:hAnsi="Roboto Light"/>
+              </w:rPr>
+              <w:t>Mélyna</w:t>
+            </w:r>
+            <w:proofErr w:type="spellEnd"/>
+            <w:r>
+              <w:rPr>
+                <w:rFonts w:ascii="Roboto Light" w:hAnsi="Roboto Light"/>
+              </w:rPr>
+              <w:t xml:space="preserve"> Richer Leblond</w:t>
+            </w:r>
           </w:p>
         </w:tc>
         <w:tc>
@@ -749,6 +790,20 @@
                 <w:rFonts w:ascii="Roboto Light" w:hAnsi="Roboto Light"/>
               </w:rPr>
             </w:pPr>
+            <w:proofErr w:type="spellStart"/>
+            <w:r>
+              <w:rPr>
+                <w:rFonts w:ascii="Roboto Light" w:hAnsi="Roboto Light"/>
+              </w:rPr>
+              <w:t>Mélyna</w:t>
+            </w:r>
+            <w:proofErr w:type="spellEnd"/>
+            <w:r>
+              <w:rPr>
+                <w:rFonts w:ascii="Roboto Light" w:hAnsi="Roboto Light"/>
+              </w:rPr>
+              <w:t xml:space="preserve"> Richer Leblond</w:t>
+            </w:r>
           </w:p>
         </w:tc>
         <w:tc>
@@ -780,6 +835,160 @@
                 <w:rFonts w:ascii="Roboto Light" w:hAnsi="Roboto Light"/>
               </w:rPr>
               <w:t>05/12/16</w:t>
+            </w:r>
+          </w:p>
+        </w:tc>
+      </w:tr>
+      <w:tr>
+        <w:tc>
+          <w:tcPr>
+            <w:tcW w:w="1701" w:type="dxa"/>
+          </w:tcPr>
+          <w:p>
+            <w:pPr>
+              <w:jc w:val="center"/>
+              <w:rPr>
+                <w:rFonts w:ascii="Roboto Light" w:hAnsi="Roboto Light"/>
+              </w:rPr>
+            </w:pPr>
+          </w:p>
+        </w:tc>
+        <w:tc>
+          <w:tcPr>
+            <w:tcW w:w="2552" w:type="dxa"/>
+          </w:tcPr>
+          <w:p>
+            <w:pPr>
+              <w:jc w:val="center"/>
+              <w:rPr>
+                <w:rFonts w:ascii="Roboto Light" w:hAnsi="Roboto Light"/>
+              </w:rPr>
+            </w:pPr>
+            <w:proofErr w:type="spellStart"/>
+            <w:r>
+              <w:rPr>
+                <w:rFonts w:ascii="Roboto Light" w:hAnsi="Roboto Light"/>
+              </w:rPr>
+              <w:t>Mélyna</w:t>
+            </w:r>
+            <w:proofErr w:type="spellEnd"/>
+            <w:r>
+              <w:rPr>
+                <w:rFonts w:ascii="Roboto Light" w:hAnsi="Roboto Light"/>
+              </w:rPr>
+              <w:t xml:space="preserve"> Richer Leblond</w:t>
+            </w:r>
+          </w:p>
+        </w:tc>
+        <w:tc>
+          <w:tcPr>
+            <w:tcW w:w="3685" w:type="dxa"/>
+          </w:tcPr>
+          <w:p>
+            <w:pPr>
+              <w:jc w:val="center"/>
+              <w:rPr>
+                <w:rFonts w:ascii="Roboto Light" w:hAnsi="Roboto Light"/>
+              </w:rPr>
+            </w:pPr>
+          </w:p>
+        </w:tc>
+        <w:tc>
+          <w:tcPr>
+            <w:tcW w:w="1985" w:type="dxa"/>
+          </w:tcPr>
+          <w:p>
+            <w:pPr>
+              <w:jc w:val="center"/>
+              <w:rPr>
+                <w:rFonts w:ascii="Roboto Light" w:hAnsi="Roboto Light"/>
+              </w:rPr>
+            </w:pPr>
+            <w:r>
+              <w:rPr>
+                <w:rFonts w:ascii="Roboto Light" w:hAnsi="Roboto Light"/>
+              </w:rPr>
+              <w:t>12/12/16</w:t>
+            </w:r>
+          </w:p>
+        </w:tc>
+      </w:tr>
+      <w:tr>
+        <w:tc>
+          <w:tcPr>
+            <w:tcW w:w="1701" w:type="dxa"/>
+          </w:tcPr>
+          <w:p>
+            <w:pPr>
+              <w:jc w:val="center"/>
+              <w:rPr>
+                <w:rFonts w:ascii="Roboto Light" w:hAnsi="Roboto Light"/>
+              </w:rPr>
+            </w:pPr>
+          </w:p>
+        </w:tc>
+        <w:tc>
+          <w:tcPr>
+            <w:tcW w:w="2552" w:type="dxa"/>
+          </w:tcPr>
+          <w:p>
+            <w:pPr>
+              <w:jc w:val="center"/>
+              <w:rPr>
+                <w:rFonts w:ascii="Roboto Light" w:hAnsi="Roboto Light"/>
+              </w:rPr>
+            </w:pPr>
+            <w:proofErr w:type="spellStart"/>
+            <w:r>
+              <w:rPr>
+                <w:rFonts w:ascii="Roboto Light" w:hAnsi="Roboto Light"/>
+              </w:rPr>
+              <w:t>Mélyna</w:t>
+            </w:r>
+            <w:proofErr w:type="spellEnd"/>
+            <w:r>
+              <w:rPr>
+                <w:rFonts w:ascii="Roboto Light" w:hAnsi="Roboto Light"/>
+              </w:rPr>
+              <w:t xml:space="preserve"> Richer Leblond</w:t>
+            </w:r>
+          </w:p>
+        </w:tc>
+        <w:tc>
+          <w:tcPr>
+            <w:tcW w:w="3685" w:type="dxa"/>
+          </w:tcPr>
+          <w:p>
+            <w:pPr>
+              <w:jc w:val="center"/>
+              <w:rPr>
+                <w:rFonts w:ascii="Roboto Light" w:hAnsi="Roboto Light"/>
+              </w:rPr>
+            </w:pPr>
+            <w:r>
+              <w:rPr>
+                <w:rFonts w:ascii="Roboto Light" w:hAnsi="Roboto Light"/>
+              </w:rPr>
+              <w:t>Version finale</w:t>
+            </w:r>
+          </w:p>
+        </w:tc>
+        <w:tc>
+          <w:tcPr>
+            <w:tcW w:w="1985" w:type="dxa"/>
+          </w:tcPr>
+          <w:p>
+            <w:pPr>
+              <w:jc w:val="center"/>
+              <w:rPr>
+                <w:rFonts w:ascii="Roboto Light" w:hAnsi="Roboto Light"/>
+              </w:rPr>
+            </w:pPr>
+            <w:r>
+              <w:rPr>
+                <w:rFonts w:ascii="Roboto Light" w:hAnsi="Roboto Light"/>
+              </w:rPr>
+              <w:t>19/12/16</w:t>
             </w:r>
           </w:p>
         </w:tc>
@@ -796,6 +1005,12 @@
     <w:sdt>
       <w:sdtPr>
         <w:rPr>
+          <w:rFonts w:asciiTheme="minorHAnsi" w:hAnsiTheme="minorHAnsi"/>
+          <w:caps w:val="0"/>
+          <w:color w:val="auto"/>
+          <w:spacing w:val="0"/>
+          <w:sz w:val="20"/>
+          <w:szCs w:val="20"/>
           <w:lang w:val="fr-FR"/>
         </w:rPr>
         <w:id w:val="1273743043"/>
@@ -806,14 +1021,8 @@
       </w:sdtPr>
       <w:sdtEndPr>
         <w:rPr>
-          <w:rFonts w:asciiTheme="minorHAnsi" w:hAnsiTheme="minorHAnsi"/>
           <w:b/>
           <w:bCs/>
-          <w:caps w:val="0"/>
-          <w:color w:val="auto"/>
-          <w:spacing w:val="0"/>
-          <w:sz w:val="20"/>
-          <w:szCs w:val="20"/>
         </w:rPr>
       </w:sdtEndPr>
       <w:sdtContent>
@@ -850,7 +1059,7 @@
           <w:r>
             <w:fldChar w:fldCharType="separate"/>
           </w:r>
-          <w:hyperlink w:anchor="_Toc469468462" w:history="1">
+          <w:hyperlink w:anchor="_Toc469892980" w:history="1">
             <w:r>
               <w:rPr>
                 <w:rStyle w:val="Lienhypertexte"/>
@@ -877,7 +1086,7 @@
                 <w:noProof/>
                 <w:webHidden/>
               </w:rPr>
-              <w:instrText xml:space="preserve"> PAGEREF _Toc469468462 \h </w:instrText>
+              <w:instrText xml:space="preserve"> PAGEREF _Toc469892980 \h </w:instrText>
             </w:r>
             <w:r>
               <w:rPr>
@@ -921,7 +1130,7 @@
               <w:lang w:eastAsia="fr-CA"/>
             </w:rPr>
           </w:pPr>
-          <w:hyperlink w:anchor="_Toc469468463" w:history="1">
+          <w:hyperlink w:anchor="_Toc469892981" w:history="1">
             <w:r>
               <w:rPr>
                 <w:rStyle w:val="Lienhypertexte"/>
@@ -948,7 +1157,7 @@
                 <w:noProof/>
                 <w:webHidden/>
               </w:rPr>
-              <w:instrText xml:space="preserve"> PAGEREF _Toc469468463 \h </w:instrText>
+              <w:instrText xml:space="preserve"> PAGEREF _Toc469892981 \h </w:instrText>
             </w:r>
             <w:r>
               <w:rPr>
@@ -992,7 +1201,7 @@
               <w:lang w:eastAsia="fr-CA"/>
             </w:rPr>
           </w:pPr>
-          <w:hyperlink w:anchor="_Toc469468464" w:history="1">
+          <w:hyperlink w:anchor="_Toc469892982" w:history="1">
             <w:r>
               <w:rPr>
                 <w:rStyle w:val="Lienhypertexte"/>
@@ -1019,7 +1228,7 @@
                 <w:noProof/>
                 <w:webHidden/>
               </w:rPr>
-              <w:instrText xml:space="preserve"> PAGEREF _Toc469468464 \h </w:instrText>
+              <w:instrText xml:space="preserve"> PAGEREF _Toc469892982 \h </w:instrText>
             </w:r>
             <w:r>
               <w:rPr>
@@ -1063,7 +1272,7 @@
               <w:lang w:eastAsia="fr-CA"/>
             </w:rPr>
           </w:pPr>
-          <w:hyperlink w:anchor="_Toc469468465" w:history="1">
+          <w:hyperlink w:anchor="_Toc469892983" w:history="1">
             <w:r>
               <w:rPr>
                 <w:rStyle w:val="Lienhypertexte"/>
@@ -1090,7 +1299,7 @@
                 <w:noProof/>
                 <w:webHidden/>
               </w:rPr>
-              <w:instrText xml:space="preserve"> PAGEREF _Toc469468465 \h </w:instrText>
+              <w:instrText xml:space="preserve"> PAGEREF _Toc469892983 \h </w:instrText>
             </w:r>
             <w:r>
               <w:rPr>
@@ -1134,7 +1343,7 @@
               <w:lang w:eastAsia="fr-CA"/>
             </w:rPr>
           </w:pPr>
-          <w:hyperlink w:anchor="_Toc469468466" w:history="1">
+          <w:hyperlink w:anchor="_Toc469892984" w:history="1">
             <w:r>
               <w:rPr>
                 <w:rStyle w:val="Lienhypertexte"/>
@@ -1161,7 +1370,7 @@
                 <w:noProof/>
                 <w:webHidden/>
               </w:rPr>
-              <w:instrText xml:space="preserve"> PAGEREF _Toc469468466 \h </w:instrText>
+              <w:instrText xml:space="preserve"> PAGEREF _Toc469892984 \h </w:instrText>
             </w:r>
             <w:r>
               <w:rPr>
@@ -1205,7 +1414,7 @@
               <w:lang w:eastAsia="fr-CA"/>
             </w:rPr>
           </w:pPr>
-          <w:hyperlink w:anchor="_Toc469468467" w:history="1">
+          <w:hyperlink w:anchor="_Toc469892985" w:history="1">
             <w:r>
               <w:rPr>
                 <w:rStyle w:val="Lienhypertexte"/>
@@ -1232,7 +1441,7 @@
                 <w:noProof/>
                 <w:webHidden/>
               </w:rPr>
-              <w:instrText xml:space="preserve"> PAGEREF _Toc469468467 \h </w:instrText>
+              <w:instrText xml:space="preserve"> PAGEREF _Toc469892985 \h </w:instrText>
             </w:r>
             <w:r>
               <w:rPr>
@@ -1276,7 +1485,7 @@
               <w:lang w:eastAsia="fr-CA"/>
             </w:rPr>
           </w:pPr>
-          <w:hyperlink w:anchor="_Toc469468468" w:history="1">
+          <w:hyperlink w:anchor="_Toc469892986" w:history="1">
             <w:r>
               <w:rPr>
                 <w:rStyle w:val="Lienhypertexte"/>
@@ -1303,7 +1512,7 @@
                 <w:noProof/>
                 <w:webHidden/>
               </w:rPr>
-              <w:instrText xml:space="preserve"> PAGEREF _Toc469468468 \h </w:instrText>
+              <w:instrText xml:space="preserve"> PAGEREF _Toc469892986 \h </w:instrText>
             </w:r>
             <w:r>
               <w:rPr>
@@ -1347,7 +1556,7 @@
               <w:lang w:eastAsia="fr-CA"/>
             </w:rPr>
           </w:pPr>
-          <w:hyperlink w:anchor="_Toc469468469" w:history="1">
+          <w:hyperlink w:anchor="_Toc469892987" w:history="1">
             <w:r>
               <w:rPr>
                 <w:rStyle w:val="Lienhypertexte"/>
@@ -1374,7 +1583,7 @@
                 <w:noProof/>
                 <w:webHidden/>
               </w:rPr>
-              <w:instrText xml:space="preserve"> PAGEREF _Toc469468469 \h </w:instrText>
+              <w:instrText xml:space="preserve"> PAGEREF _Toc469892987 \h </w:instrText>
             </w:r>
             <w:r>
               <w:rPr>
@@ -1418,7 +1627,7 @@
               <w:lang w:eastAsia="fr-CA"/>
             </w:rPr>
           </w:pPr>
-          <w:hyperlink w:anchor="_Toc469468470" w:history="1">
+          <w:hyperlink w:anchor="_Toc469892988" w:history="1">
             <w:r>
               <w:rPr>
                 <w:rStyle w:val="Lienhypertexte"/>
@@ -1445,7 +1654,7 @@
                 <w:noProof/>
                 <w:webHidden/>
               </w:rPr>
-              <w:instrText xml:space="preserve"> PAGEREF _Toc469468470 \h </w:instrText>
+              <w:instrText xml:space="preserve"> PAGEREF _Toc469892988 \h </w:instrText>
             </w:r>
             <w:r>
               <w:rPr>
@@ -1489,7 +1698,7 @@
               <w:lang w:eastAsia="fr-CA"/>
             </w:rPr>
           </w:pPr>
-          <w:hyperlink w:anchor="_Toc469468471" w:history="1">
+          <w:hyperlink w:anchor="_Toc469892989" w:history="1">
             <w:r>
               <w:rPr>
                 <w:rStyle w:val="Lienhypertexte"/>
@@ -1516,7 +1725,7 @@
                 <w:noProof/>
                 <w:webHidden/>
               </w:rPr>
-              <w:instrText xml:space="preserve"> PAGEREF _Toc469468471 \h </w:instrText>
+              <w:instrText xml:space="preserve"> PAGEREF _Toc469892989 \h </w:instrText>
             </w:r>
             <w:r>
               <w:rPr>
@@ -1560,7 +1769,7 @@
               <w:lang w:eastAsia="fr-CA"/>
             </w:rPr>
           </w:pPr>
-          <w:hyperlink w:anchor="_Toc469468472" w:history="1">
+          <w:hyperlink w:anchor="_Toc469892990" w:history="1">
             <w:r>
               <w:rPr>
                 <w:rStyle w:val="Lienhypertexte"/>
@@ -1587,7 +1796,7 @@
                 <w:noProof/>
                 <w:webHidden/>
               </w:rPr>
-              <w:instrText xml:space="preserve"> PAGEREF _Toc469468472 \h </w:instrText>
+              <w:instrText xml:space="preserve"> PAGEREF _Toc469892990 \h </w:instrText>
             </w:r>
             <w:r>
               <w:rPr>
@@ -1631,7 +1840,7 @@
               <w:lang w:eastAsia="fr-CA"/>
             </w:rPr>
           </w:pPr>
-          <w:hyperlink w:anchor="_Toc469468473" w:history="1">
+          <w:hyperlink w:anchor="_Toc469892991" w:history="1">
             <w:r>
               <w:rPr>
                 <w:rStyle w:val="Lienhypertexte"/>
@@ -1658,7 +1867,7 @@
                 <w:noProof/>
                 <w:webHidden/>
               </w:rPr>
-              <w:instrText xml:space="preserve"> PAGEREF _Toc469468473 \h </w:instrText>
+              <w:instrText xml:space="preserve"> PAGEREF _Toc469892991 \h </w:instrText>
             </w:r>
             <w:r>
               <w:rPr>
@@ -1678,7 +1887,7 @@
                 <w:noProof/>
                 <w:webHidden/>
               </w:rPr>
-              <w:t>5</w:t>
+              <w:t>6</w:t>
             </w:r>
             <w:r>
               <w:rPr>
@@ -1702,7 +1911,7 @@
               <w:lang w:eastAsia="fr-CA"/>
             </w:rPr>
           </w:pPr>
-          <w:hyperlink w:anchor="_Toc469468474" w:history="1">
+          <w:hyperlink w:anchor="_Toc469892992" w:history="1">
             <w:r>
               <w:rPr>
                 <w:rStyle w:val="Lienhypertexte"/>
@@ -1729,7 +1938,7 @@
                 <w:noProof/>
                 <w:webHidden/>
               </w:rPr>
-              <w:instrText xml:space="preserve"> PAGEREF _Toc469468474 \h </w:instrText>
+              <w:instrText xml:space="preserve"> PAGEREF _Toc469892992 \h </w:instrText>
             </w:r>
             <w:r>
               <w:rPr>
@@ -1749,7 +1958,7 @@
                 <w:noProof/>
                 <w:webHidden/>
               </w:rPr>
-              <w:t>5</w:t>
+              <w:t>6</w:t>
             </w:r>
             <w:r>
               <w:rPr>
@@ -1773,7 +1982,7 @@
               <w:lang w:eastAsia="fr-CA"/>
             </w:rPr>
           </w:pPr>
-          <w:hyperlink w:anchor="_Toc469468475" w:history="1">
+          <w:hyperlink w:anchor="_Toc469892993" w:history="1">
             <w:r>
               <w:rPr>
                 <w:rStyle w:val="Lienhypertexte"/>
@@ -1800,7 +2009,7 @@
                 <w:noProof/>
                 <w:webHidden/>
               </w:rPr>
-              <w:instrText xml:space="preserve"> PAGEREF _Toc469468475 \h </w:instrText>
+              <w:instrText xml:space="preserve"> PAGEREF _Toc469892993 \h </w:instrText>
             </w:r>
             <w:r>
               <w:rPr>
@@ -1844,7 +2053,7 @@
               <w:lang w:eastAsia="fr-CA"/>
             </w:rPr>
           </w:pPr>
-          <w:hyperlink w:anchor="_Toc469468476" w:history="1">
+          <w:hyperlink w:anchor="_Toc469892994" w:history="1">
             <w:r>
               <w:rPr>
                 <w:rStyle w:val="Lienhypertexte"/>
@@ -1871,7 +2080,7 @@
                 <w:noProof/>
                 <w:webHidden/>
               </w:rPr>
-              <w:instrText xml:space="preserve"> PAGEREF _Toc469468476 \h </w:instrText>
+              <w:instrText xml:space="preserve"> PAGEREF _Toc469892994 \h </w:instrText>
             </w:r>
             <w:r>
               <w:rPr>
@@ -1915,7 +2124,7 @@
               <w:lang w:eastAsia="fr-CA"/>
             </w:rPr>
           </w:pPr>
-          <w:hyperlink w:anchor="_Toc469468477" w:history="1">
+          <w:hyperlink w:anchor="_Toc469892995" w:history="1">
             <w:r>
               <w:rPr>
                 <w:rStyle w:val="Lienhypertexte"/>
@@ -1942,7 +2151,7 @@
                 <w:noProof/>
                 <w:webHidden/>
               </w:rPr>
-              <w:instrText xml:space="preserve"> PAGEREF _Toc469468477 \h </w:instrText>
+              <w:instrText xml:space="preserve"> PAGEREF _Toc469892995 \h </w:instrText>
             </w:r>
             <w:r>
               <w:rPr>
@@ -1986,7 +2195,7 @@
               <w:lang w:eastAsia="fr-CA"/>
             </w:rPr>
           </w:pPr>
-          <w:hyperlink w:anchor="_Toc469468478" w:history="1">
+          <w:hyperlink w:anchor="_Toc469892996" w:history="1">
             <w:r>
               <w:rPr>
                 <w:rStyle w:val="Lienhypertexte"/>
@@ -2013,7 +2222,7 @@
                 <w:noProof/>
                 <w:webHidden/>
               </w:rPr>
-              <w:instrText xml:space="preserve"> PAGEREF _Toc469468478 \h </w:instrText>
+              <w:instrText xml:space="preserve"> PAGEREF _Toc469892996 \h </w:instrText>
             </w:r>
             <w:r>
               <w:rPr>
@@ -2057,7 +2266,7 @@
               <w:lang w:eastAsia="fr-CA"/>
             </w:rPr>
           </w:pPr>
-          <w:hyperlink w:anchor="_Toc469468479" w:history="1">
+          <w:hyperlink w:anchor="_Toc469892997" w:history="1">
             <w:r>
               <w:rPr>
                 <w:rStyle w:val="Lienhypertexte"/>
@@ -2084,7 +2293,7 @@
                 <w:noProof/>
                 <w:webHidden/>
               </w:rPr>
-              <w:instrText xml:space="preserve"> PAGEREF _Toc469468479 \h </w:instrText>
+              <w:instrText xml:space="preserve"> PAGEREF _Toc469892997 \h </w:instrText>
             </w:r>
             <w:r>
               <w:rPr>
@@ -2128,7 +2337,7 @@
               <w:lang w:eastAsia="fr-CA"/>
             </w:rPr>
           </w:pPr>
-          <w:hyperlink w:anchor="_Toc469468480" w:history="1">
+          <w:hyperlink w:anchor="_Toc469892998" w:history="1">
             <w:r>
               <w:rPr>
                 <w:rStyle w:val="Lienhypertexte"/>
@@ -2155,7 +2364,7 @@
                 <w:noProof/>
                 <w:webHidden/>
               </w:rPr>
-              <w:instrText xml:space="preserve"> PAGEREF _Toc469468480 \h </w:instrText>
+              <w:instrText xml:space="preserve"> PAGEREF _Toc469892998 \h </w:instrText>
             </w:r>
             <w:r>
               <w:rPr>
@@ -2175,7 +2384,7 @@
                 <w:noProof/>
                 <w:webHidden/>
               </w:rPr>
-              <w:t>8</w:t>
+              <w:t>9</w:t>
             </w:r>
             <w:r>
               <w:rPr>
@@ -2199,7 +2408,7 @@
               <w:lang w:eastAsia="fr-CA"/>
             </w:rPr>
           </w:pPr>
-          <w:hyperlink w:anchor="_Toc469468481" w:history="1">
+          <w:hyperlink w:anchor="_Toc469892999" w:history="1">
             <w:r>
               <w:rPr>
                 <w:rStyle w:val="Lienhypertexte"/>
@@ -2226,7 +2435,7 @@
                 <w:noProof/>
                 <w:webHidden/>
               </w:rPr>
-              <w:instrText xml:space="preserve"> PAGEREF _Toc469468481 \h </w:instrText>
+              <w:instrText xml:space="preserve"> PAGEREF _Toc469892999 \h </w:instrText>
             </w:r>
             <w:r>
               <w:rPr>
@@ -2246,7 +2455,7 @@
                 <w:noProof/>
                 <w:webHidden/>
               </w:rPr>
-              <w:t>8</w:t>
+              <w:t>9</w:t>
             </w:r>
             <w:r>
               <w:rPr>
@@ -2270,7 +2479,7 @@
               <w:lang w:eastAsia="fr-CA"/>
             </w:rPr>
           </w:pPr>
-          <w:hyperlink w:anchor="_Toc469468482" w:history="1">
+          <w:hyperlink w:anchor="_Toc469893000" w:history="1">
             <w:r>
               <w:rPr>
                 <w:rStyle w:val="Lienhypertexte"/>
@@ -2297,7 +2506,7 @@
                 <w:noProof/>
                 <w:webHidden/>
               </w:rPr>
-              <w:instrText xml:space="preserve"> PAGEREF _Toc469468482 \h </w:instrText>
+              <w:instrText xml:space="preserve"> PAGEREF _Toc469893000 \h </w:instrText>
             </w:r>
             <w:r>
               <w:rPr>
@@ -2341,7 +2550,7 @@
               <w:lang w:eastAsia="fr-CA"/>
             </w:rPr>
           </w:pPr>
-          <w:hyperlink w:anchor="_Toc469468483" w:history="1">
+          <w:hyperlink w:anchor="_Toc469893001" w:history="1">
             <w:r>
               <w:rPr>
                 <w:rStyle w:val="Lienhypertexte"/>
@@ -2368,7 +2577,7 @@
                 <w:noProof/>
                 <w:webHidden/>
               </w:rPr>
-              <w:instrText xml:space="preserve"> PAGEREF _Toc469468483 \h </w:instrText>
+              <w:instrText xml:space="preserve"> PAGEREF _Toc469893001 \h </w:instrText>
             </w:r>
             <w:r>
               <w:rPr>
@@ -2388,7 +2597,7 @@
                 <w:noProof/>
                 <w:webHidden/>
               </w:rPr>
-              <w:t>9</w:t>
+              <w:t>10</w:t>
             </w:r>
             <w:r>
               <w:rPr>
@@ -2412,7 +2621,7 @@
               <w:lang w:eastAsia="fr-CA"/>
             </w:rPr>
           </w:pPr>
-          <w:hyperlink w:anchor="_Toc469468484" w:history="1">
+          <w:hyperlink w:anchor="_Toc469893002" w:history="1">
             <w:r>
               <w:rPr>
                 <w:rStyle w:val="Lienhypertexte"/>
@@ -2439,7 +2648,7 @@
                 <w:noProof/>
                 <w:webHidden/>
               </w:rPr>
-              <w:instrText xml:space="preserve"> PAGEREF _Toc469468484 \h </w:instrText>
+              <w:instrText xml:space="preserve"> PAGEREF _Toc469893002 \h </w:instrText>
             </w:r>
             <w:r>
               <w:rPr>
@@ -2459,7 +2668,7 @@
                 <w:noProof/>
                 <w:webHidden/>
               </w:rPr>
-              <w:t>9</w:t>
+              <w:t>10</w:t>
             </w:r>
             <w:r>
               <w:rPr>
@@ -2483,7 +2692,7 @@
               <w:lang w:eastAsia="fr-CA"/>
             </w:rPr>
           </w:pPr>
-          <w:hyperlink w:anchor="_Toc469468485" w:history="1">
+          <w:hyperlink w:anchor="_Toc469893003" w:history="1">
             <w:r>
               <w:rPr>
                 <w:rStyle w:val="Lienhypertexte"/>
@@ -2510,7 +2719,7 @@
                 <w:noProof/>
                 <w:webHidden/>
               </w:rPr>
-              <w:instrText xml:space="preserve"> PAGEREF _Toc469468485 \h </w:instrText>
+              <w:instrText xml:space="preserve"> PAGEREF _Toc469893003 \h </w:instrText>
             </w:r>
             <w:r>
               <w:rPr>
@@ -2530,7 +2739,7 @@
                 <w:noProof/>
                 <w:webHidden/>
               </w:rPr>
-              <w:t>9</w:t>
+              <w:t>10</w:t>
             </w:r>
             <w:r>
               <w:rPr>
@@ -2549,9 +2758,12 @@
             </w:tabs>
             <w:rPr>
               <w:noProof/>
+              <w:sz w:val="22"/>
+              <w:szCs w:val="22"/>
+              <w:lang w:eastAsia="fr-CA"/>
             </w:rPr>
           </w:pPr>
-          <w:hyperlink w:anchor="_Toc469468486" w:history="1">
+          <w:hyperlink w:anchor="_Toc469893004" w:history="1">
             <w:r>
               <w:rPr>
                 <w:rStyle w:val="Lienhypertexte"/>
@@ -2578,7 +2790,7 @@
                 <w:noProof/>
                 <w:webHidden/>
               </w:rPr>
-              <w:instrText xml:space="preserve"> PAGEREF _Toc469468486 \h </w:instrText>
+              <w:instrText xml:space="preserve"> PAGEREF _Toc469893004 \h </w:instrText>
             </w:r>
             <w:r>
               <w:rPr>
@@ -2598,7 +2810,7 @@
                 <w:noProof/>
                 <w:webHidden/>
               </w:rPr>
-              <w:t>9</w:t>
+              <w:t>10</w:t>
             </w:r>
             <w:r>
               <w:rPr>
@@ -2617,9 +2829,12 @@
             </w:tabs>
             <w:rPr>
               <w:noProof/>
+              <w:sz w:val="22"/>
+              <w:szCs w:val="22"/>
+              <w:lang w:eastAsia="fr-CA"/>
             </w:rPr>
           </w:pPr>
-          <w:hyperlink w:anchor="_Toc469468487" w:history="1">
+          <w:hyperlink w:anchor="_Toc469893005" w:history="1">
             <w:r>
               <w:rPr>
                 <w:rStyle w:val="Lienhypertexte"/>
@@ -2646,7 +2861,7 @@
                 <w:noProof/>
                 <w:webHidden/>
               </w:rPr>
-              <w:instrText xml:space="preserve"> PAGEREF _Toc469468487 \h </w:instrText>
+              <w:instrText xml:space="preserve"> PAGEREF _Toc469893005 \h </w:instrText>
             </w:r>
             <w:r>
               <w:rPr>
@@ -2685,9 +2900,12 @@
             </w:tabs>
             <w:rPr>
               <w:noProof/>
+              <w:sz w:val="22"/>
+              <w:szCs w:val="22"/>
+              <w:lang w:eastAsia="fr-CA"/>
             </w:rPr>
           </w:pPr>
-          <w:hyperlink w:anchor="_Toc469468488" w:history="1">
+          <w:hyperlink w:anchor="_Toc469893006" w:history="1">
             <w:r>
               <w:rPr>
                 <w:rStyle w:val="Lienhypertexte"/>
@@ -2714,7 +2932,7 @@
                 <w:noProof/>
                 <w:webHidden/>
               </w:rPr>
-              <w:instrText xml:space="preserve"> PAGEREF _Toc469468488 \h </w:instrText>
+              <w:instrText xml:space="preserve"> PAGEREF _Toc469893006 \h </w:instrText>
             </w:r>
             <w:r>
               <w:rPr>
@@ -2734,7 +2952,7 @@
                 <w:noProof/>
                 <w:webHidden/>
               </w:rPr>
-              <w:t>11</w:t>
+              <w:t>12</w:t>
             </w:r>
             <w:r>
               <w:rPr>
@@ -2753,9 +2971,12 @@
             </w:tabs>
             <w:rPr>
               <w:noProof/>
+              <w:sz w:val="22"/>
+              <w:szCs w:val="22"/>
+              <w:lang w:eastAsia="fr-CA"/>
             </w:rPr>
           </w:pPr>
-          <w:hyperlink w:anchor="_Toc469468489" w:history="1">
+          <w:hyperlink w:anchor="_Toc469893007" w:history="1">
             <w:r>
               <w:rPr>
                 <w:rStyle w:val="Lienhypertexte"/>
@@ -2782,7 +3003,7 @@
                 <w:noProof/>
                 <w:webHidden/>
               </w:rPr>
-              <w:instrText xml:space="preserve"> PAGEREF _Toc469468489 \h </w:instrText>
+              <w:instrText xml:space="preserve"> PAGEREF _Toc469893007 \h </w:instrText>
             </w:r>
             <w:r>
               <w:rPr>
@@ -2821,9 +3042,12 @@
             </w:tabs>
             <w:rPr>
               <w:noProof/>
+              <w:sz w:val="22"/>
+              <w:szCs w:val="22"/>
+              <w:lang w:eastAsia="fr-CA"/>
             </w:rPr>
           </w:pPr>
-          <w:hyperlink w:anchor="_Toc469468490" w:history="1">
+          <w:hyperlink w:anchor="_Toc469893008" w:history="1">
             <w:r>
               <w:rPr>
                 <w:rStyle w:val="Lienhypertexte"/>
@@ -2850,7 +3074,7 @@
                 <w:noProof/>
                 <w:webHidden/>
               </w:rPr>
-              <w:instrText xml:space="preserve"> PAGEREF _Toc469468490 \h </w:instrText>
+              <w:instrText xml:space="preserve"> PAGEREF _Toc469893008 \h </w:instrText>
             </w:r>
             <w:r>
               <w:rPr>
@@ -2889,9 +3113,12 @@
             </w:tabs>
             <w:rPr>
               <w:noProof/>
+              <w:sz w:val="22"/>
+              <w:szCs w:val="22"/>
+              <w:lang w:eastAsia="fr-CA"/>
             </w:rPr>
           </w:pPr>
-          <w:hyperlink w:anchor="_Toc469468491" w:history="1">
+          <w:hyperlink w:anchor="_Toc469893009" w:history="1">
             <w:r>
               <w:rPr>
                 <w:rStyle w:val="Lienhypertexte"/>
@@ -2918,7 +3145,7 @@
                 <w:noProof/>
                 <w:webHidden/>
               </w:rPr>
-              <w:instrText xml:space="preserve"> PAGEREF _Toc469468491 \h </w:instrText>
+              <w:instrText xml:space="preserve"> PAGEREF _Toc469893009 \h </w:instrText>
             </w:r>
             <w:r>
               <w:rPr>
@@ -2938,7 +3165,7 @@
                 <w:noProof/>
                 <w:webHidden/>
               </w:rPr>
-              <w:t>12</w:t>
+              <w:t>13</w:t>
             </w:r>
             <w:r>
               <w:rPr>
@@ -2957,9 +3184,12 @@
             </w:tabs>
             <w:rPr>
               <w:noProof/>
+              <w:sz w:val="22"/>
+              <w:szCs w:val="22"/>
+              <w:lang w:eastAsia="fr-CA"/>
             </w:rPr>
           </w:pPr>
-          <w:hyperlink w:anchor="_Toc469468492" w:history="1">
+          <w:hyperlink w:anchor="_Toc469893010" w:history="1">
             <w:r>
               <w:rPr>
                 <w:rStyle w:val="Lienhypertexte"/>
@@ -2986,7 +3216,7 @@
                 <w:noProof/>
                 <w:webHidden/>
               </w:rPr>
-              <w:instrText xml:space="preserve"> PAGEREF _Toc469468492 \h </w:instrText>
+              <w:instrText xml:space="preserve"> PAGEREF _Toc469893010 \h </w:instrText>
             </w:r>
             <w:r>
               <w:rPr>
@@ -3006,7 +3236,7 @@
                 <w:noProof/>
                 <w:webHidden/>
               </w:rPr>
-              <w:t>13</w:t>
+              <w:t>15</w:t>
             </w:r>
             <w:r>
               <w:rPr>
@@ -3025,9 +3255,12 @@
             </w:tabs>
             <w:rPr>
               <w:noProof/>
+              <w:sz w:val="22"/>
+              <w:szCs w:val="22"/>
+              <w:lang w:eastAsia="fr-CA"/>
             </w:rPr>
           </w:pPr>
-          <w:hyperlink w:anchor="_Toc469468493" w:history="1">
+          <w:hyperlink w:anchor="_Toc469893011" w:history="1">
             <w:r>
               <w:rPr>
                 <w:rStyle w:val="Lienhypertexte"/>
@@ -3054,7 +3287,7 @@
                 <w:noProof/>
                 <w:webHidden/>
               </w:rPr>
-              <w:instrText xml:space="preserve"> PAGEREF _Toc469468493 \h </w:instrText>
+              <w:instrText xml:space="preserve"> PAGEREF _Toc469893011 \h </w:instrText>
             </w:r>
             <w:r>
               <w:rPr>
@@ -3074,7 +3307,7 @@
                 <w:noProof/>
                 <w:webHidden/>
               </w:rPr>
-              <w:t>13</w:t>
+              <w:t>15</w:t>
             </w:r>
             <w:r>
               <w:rPr>
@@ -3098,7 +3331,7 @@
               <w:lang w:eastAsia="fr-CA"/>
             </w:rPr>
           </w:pPr>
-          <w:hyperlink w:anchor="_Toc469468494" w:history="1">
+          <w:hyperlink w:anchor="_Toc469893012" w:history="1">
             <w:r>
               <w:rPr>
                 <w:rStyle w:val="Lienhypertexte"/>
@@ -3125,7 +3358,7 @@
                 <w:noProof/>
                 <w:webHidden/>
               </w:rPr>
-              <w:instrText xml:space="preserve"> PAGEREF _Toc469468494 \h </w:instrText>
+              <w:instrText xml:space="preserve"> PAGEREF _Toc469893012 \h </w:instrText>
             </w:r>
             <w:r>
               <w:rPr>
@@ -3145,7 +3378,7 @@
                 <w:noProof/>
                 <w:webHidden/>
               </w:rPr>
-              <w:t>13</w:t>
+              <w:t>15</w:t>
             </w:r>
             <w:r>
               <w:rPr>
@@ -3169,7 +3402,7 @@
               <w:lang w:eastAsia="fr-CA"/>
             </w:rPr>
           </w:pPr>
-          <w:hyperlink w:anchor="_Toc469468495" w:history="1">
+          <w:hyperlink w:anchor="_Toc469893013" w:history="1">
             <w:r>
               <w:rPr>
                 <w:rStyle w:val="Lienhypertexte"/>
@@ -3196,7 +3429,7 @@
                 <w:noProof/>
                 <w:webHidden/>
               </w:rPr>
-              <w:instrText xml:space="preserve"> PAGEREF _Toc469468495 \h </w:instrText>
+              <w:instrText xml:space="preserve"> PAGEREF _Toc469893013 \h </w:instrText>
             </w:r>
             <w:r>
               <w:rPr>
@@ -3216,7 +3449,7 @@
                 <w:noProof/>
                 <w:webHidden/>
               </w:rPr>
-              <w:t>15</w:t>
+              <w:t>17</w:t>
             </w:r>
             <w:r>
               <w:rPr>
@@ -3240,7 +3473,7 @@
               <w:lang w:eastAsia="fr-CA"/>
             </w:rPr>
           </w:pPr>
-          <w:hyperlink w:anchor="_Toc469468496" w:history="1">
+          <w:hyperlink w:anchor="_Toc469893014" w:history="1">
             <w:r>
               <w:rPr>
                 <w:rStyle w:val="Lienhypertexte"/>
@@ -3267,7 +3500,7 @@
                 <w:noProof/>
                 <w:webHidden/>
               </w:rPr>
-              <w:instrText xml:space="preserve"> PAGEREF _Toc469468496 \h </w:instrText>
+              <w:instrText xml:space="preserve"> PAGEREF _Toc469893014 \h </w:instrText>
             </w:r>
             <w:r>
               <w:rPr>
@@ -3287,7 +3520,7 @@
                 <w:noProof/>
                 <w:webHidden/>
               </w:rPr>
-              <w:t>15</w:t>
+              <w:t>17</w:t>
             </w:r>
             <w:r>
               <w:rPr>
@@ -3314,7 +3547,7 @@
       <w:pPr>
         <w:pStyle w:val="Titre1"/>
       </w:pPr>
-      <w:bookmarkStart w:id="0" w:name="_Toc469468462"/>
+      <w:bookmarkStart w:id="0" w:name="_Toc469892980"/>
       <w:r>
         <w:lastRenderedPageBreak/>
         <w:t>Présentation</w:t>
@@ -3325,7 +3558,7 @@
       <w:pPr>
         <w:pStyle w:val="Titre2"/>
       </w:pPr>
-      <w:bookmarkStart w:id="1" w:name="_Toc469468463"/>
+      <w:bookmarkStart w:id="1" w:name="_Toc469892981"/>
       <w:r>
         <w:t>1. SYNOPSIS</w:t>
       </w:r>
@@ -3333,22 +3566,23 @@
     </w:p>
     <w:p>
       <w:pPr>
-        <w:rPr>
-          <w:color w:val="FF0000"/>
-        </w:rPr>
-      </w:pPr>
-      <w:r>
-        <w:rPr>
-          <w:color w:val="FF0000"/>
-        </w:rPr>
-        <w:t>Convaincre le client de lire tout le document</w:t>
+        <w:jc w:val="both"/>
+      </w:pPr>
+      <w:r>
+        <w:t>La chasse-biscuit est un tout nouveau jeu de compétition. Deux joueurs s’affrontent pour déterminer lequel serait le meilleur pâtissier. Il suffit de pouvoir ramasser les biscuits (les bons</w:t>
+      </w:r>
+      <w:r>
+        <w:t xml:space="preserve"> </w:t>
+      </w:r>
+      <w:r>
+        <w:t>!) afin de pouvoir gagner des points. Terminer une partie avec plus de points que son adversaire donne le droit à 1 vantardise.</w:t>
       </w:r>
     </w:p>
     <w:p>
       <w:pPr>
         <w:pStyle w:val="Titre3"/>
       </w:pPr>
-      <w:bookmarkStart w:id="2" w:name="_Toc469468464"/>
+      <w:bookmarkStart w:id="2" w:name="_Toc469892982"/>
       <w:r>
         <w:t>A. MISE EN CONTEXTE DU JEU</w:t>
       </w:r>
@@ -3389,7 +3623,7 @@
       <w:pPr>
         <w:pStyle w:val="Titre3"/>
       </w:pPr>
-      <w:bookmarkStart w:id="3" w:name="_Toc469468465"/>
+      <w:bookmarkStart w:id="3" w:name="_Toc469892983"/>
       <w:r>
         <w:t>B. LA TRAME DRAMATIQUE</w:t>
       </w:r>
@@ -3523,52 +3757,29 @@
     </w:p>
     <w:p>
       <w:pPr>
+        <w:jc w:val="both"/>
+      </w:pPr>
+    </w:p>
+    <w:p>
+      <w:pPr>
+        <w:jc w:val="both"/>
+      </w:pPr>
+    </w:p>
+    <w:p>
+      <w:pPr>
+        <w:jc w:val="both"/>
+      </w:pPr>
+    </w:p>
+    <w:p>
+      <w:pPr>
         <w:pStyle w:val="Titre3"/>
       </w:pPr>
-      <w:bookmarkStart w:id="4" w:name="_Toc469468466"/>
-      <w:r>
+      <w:bookmarkStart w:id="4" w:name="_Toc469892984"/>
+      <w:r>
+        <w:lastRenderedPageBreak/>
         <w:t>C. LA STRUCTURE INTERACTIVE</w:t>
       </w:r>
       <w:bookmarkEnd w:id="4"/>
-    </w:p>
-    <w:p>
-      <w:pPr>
-        <w:rPr>
-          <w:color w:val="FF0000"/>
-        </w:rPr>
-      </w:pPr>
-      <w:r>
-        <w:rPr>
-          <w:color w:val="FF0000"/>
-        </w:rPr>
-        <w:t>Fonctionnement général, Fun et Flow – 3F</w:t>
-      </w:r>
-    </w:p>
-    <w:p>
-      <w:pPr>
-        <w:rPr>
-          <w:color w:val="FF0000"/>
-        </w:rPr>
-      </w:pPr>
-      <w:r>
-        <w:rPr>
-          <w:color w:val="FF0000"/>
-        </w:rPr>
-        <w:t>Parler du cross-concept (fun)</w:t>
-      </w:r>
-    </w:p>
-    <w:p>
-      <w:pPr>
-        <w:rPr>
-          <w:color w:val="FF0000"/>
-        </w:rPr>
-      </w:pPr>
-      <w:r>
-        <w:rPr>
-          <w:color w:val="FF0000"/>
-        </w:rPr>
-        <w:t>Flow -&gt; retour d’investissement pour le client</w:t>
-      </w:r>
     </w:p>
     <w:p>
       <w:pPr>
@@ -3593,7 +3804,6 @@
         </w:rPr>
       </w:pPr>
       <w:r>
-        <w:lastRenderedPageBreak/>
         <w:t xml:space="preserve">Le jeu est en fait un mix entre les concepts de </w:t>
       </w:r>
       <w:r>
@@ -3605,12 +3815,14 @@
       <w:r>
         <w:t xml:space="preserve"> et </w:t>
       </w:r>
+      <w:proofErr w:type="spellStart"/>
       <w:r>
         <w:rPr>
           <w:i/>
         </w:rPr>
         <w:t>Tetris</w:t>
       </w:r>
+      <w:proofErr w:type="spellEnd"/>
       <w:r>
         <w:rPr>
           <w:i/>
@@ -3678,12 +3890,14 @@
         </w:tabs>
         <w:jc w:val="both"/>
       </w:pPr>
+      <w:proofErr w:type="spellStart"/>
       <w:r>
         <w:rPr>
           <w:i/>
         </w:rPr>
         <w:t>Tetris</w:t>
       </w:r>
+      <w:proofErr w:type="spellEnd"/>
       <w:r>
         <w:t xml:space="preserve"> car le joueur ne contrôle pas les mouvements de ses pièces ; il ne contrôle que la direction. Les biscuits avanceront toujours au même rythme dans un niveau (s’il y a plusieurs sortes de biscuits, ceux-ci peuvent avoir une vitesse qui varie), mais le joueur peut décider de la direction que le biscuit va prendre.</w:t>
       </w:r>
@@ -3700,9 +3914,9 @@
       </w:r>
       <w:r>
         <w:rPr>
-          <w:highlight w:val="yellow"/>
+          <w:i/>
         </w:rPr>
-        <w:t>NOM DU JEU</w:t>
+        <w:t>La chasse-biscuit</w:t>
       </w:r>
       <w:r>
         <w:t>, le joueur est toujours en compétition avec une autre personne. Chaque joueur a sa grille et doit essayer de gagner le plus de points possible en amassant les biscuits sur sa plaque. À la fin d’une partie, c’est le joueur qui a le plus de points qui remporte.</w:t>
@@ -3768,12 +3982,15 @@
       </w:r>
       <w:r>
         <w:rPr>
-          <w:highlight w:val="yellow"/>
+          <w:i/>
         </w:rPr>
-        <w:t>NOM DU JEU</w:t>
-      </w:r>
-      <w:r>
-        <w:t xml:space="preserve"> demande une</w:t>
+        <w:t>La chasse-biscuit</w:t>
+      </w:r>
+      <w:r>
+        <w:t xml:space="preserve"> </w:t>
+      </w:r>
+      <w:r>
+        <w:t>demande une</w:t>
       </w:r>
       <w:r>
         <w:t xml:space="preserve"> grande concentration devant son écran. Il peut arriv</w:t>
@@ -3819,20 +4036,35 @@
       </w:pPr>
       <w:r>
         <w:rPr>
-          <w:highlight w:val="yellow"/>
+          <w:i/>
         </w:rPr>
-        <w:t>NOM DU JEU</w:t>
-      </w:r>
-      <w:r>
-        <w:t xml:space="preserve"> est un jeu d’émergence</w:t>
+        <w:t>La chasse-biscuit</w:t>
+      </w:r>
+      <w:r>
+        <w:t xml:space="preserve"> </w:t>
+      </w:r>
+      <w:r>
+        <w:t>est un jeu d’émergence</w:t>
+      </w:r>
+      <w:r>
+        <w:t xml:space="preserve">. Les niveaux sont générés aléatoirement (ou presque) et c’est le joueur qui va lui faire prendre place. Il n’y a pas de solution à un niveau ou de niveau prédéfini. Chaque partie peut être </w:t>
+      </w:r>
+      <w:proofErr w:type="gramStart"/>
+      <w:r>
+        <w:t>différente;</w:t>
+      </w:r>
+      <w:proofErr w:type="gramEnd"/>
+      <w:r>
+        <w:t xml:space="preserve"> tout dépend du joueur.</w:t>
       </w:r>
     </w:p>
     <w:p>
       <w:pPr>
         <w:pStyle w:val="Titre2"/>
       </w:pPr>
-      <w:bookmarkStart w:id="5" w:name="_Toc469468467"/>
-      <w:r>
+      <w:bookmarkStart w:id="5" w:name="_Toc469892985"/>
+      <w:r>
+        <w:lastRenderedPageBreak/>
         <w:t>2. VISUEL</w:t>
       </w:r>
       <w:bookmarkEnd w:id="5"/>
@@ -3841,7 +4073,7 @@
       <w:pPr>
         <w:pStyle w:val="Titre3"/>
       </w:pPr>
-      <w:bookmarkStart w:id="6" w:name="_Toc469468468"/>
+      <w:bookmarkStart w:id="6" w:name="_Toc469892986"/>
       <w:r>
         <w:t>A. CAPTURE D’ÉCRAN</w:t>
       </w:r>
@@ -3849,60 +4081,19 @@
     </w:p>
     <w:p>
       <w:pPr>
-        <w:rPr>
-          <w:color w:val="FF0000"/>
-        </w:rPr>
-      </w:pPr>
-      <w:r>
-        <w:rPr>
-          <w:color w:val="FF0000"/>
-        </w:rPr>
-        <w:t>Une image qui résume le synopsis</w:t>
-      </w:r>
-    </w:p>
-    <w:p>
-      <w:pPr>
-        <w:rPr>
-          <w:color w:val="FF0000"/>
-        </w:rPr>
-      </w:pPr>
-      <w:r>
-        <w:rPr>
-          <w:color w:val="FF0000"/>
-        </w:rPr>
-        <w:lastRenderedPageBreak/>
-        <w:t>Attendre le vidéo (sûrement le Splashscreen)</w:t>
-      </w:r>
-    </w:p>
-    <w:p>
-      <w:pPr>
-        <w:pStyle w:val="Titre3"/>
-      </w:pPr>
-      <w:bookmarkStart w:id="7" w:name="_Toc469468469"/>
-      <w:r>
-        <w:t>B. ARBORESCENCE DU PROJET</w:t>
-      </w:r>
-      <w:bookmarkEnd w:id="7"/>
-    </w:p>
-    <w:p>
-      <w:r>
-        <w:rPr>
-          <w:highlight w:val="yellow"/>
-        </w:rPr>
-        <w:t>**Pas complétée**</w:t>
-      </w:r>
-    </w:p>
-    <w:p>
+        <w:keepNext/>
+        <w:jc w:val="center"/>
+      </w:pPr>
       <w:r>
         <w:rPr>
           <w:noProof/>
           <w:lang w:eastAsia="fr-CA"/>
         </w:rPr>
         <w:drawing>
-          <wp:inline distT="0" distB="0" distL="0" distR="0" wp14:anchorId="255DAAE9" wp14:editId="15726FB5">
-            <wp:extent cx="3495675" cy="1939340"/>
-            <wp:effectExtent l="0" t="0" r="0" b="3810"/>
-            <wp:docPr id="3" name="Image 3" descr="H:\Bureau\arborescence.jpg"/>
+          <wp:inline distT="0" distB="0" distL="0" distR="0" wp14:anchorId="7C3B20E5" wp14:editId="0369F37F">
+            <wp:extent cx="4448175" cy="2417151"/>
+            <wp:effectExtent l="0" t="0" r="0" b="2540"/>
+            <wp:docPr id="6" name="Image 6" descr="C:\Users\mel\Desktop\chasse-biscuit.png"/>
             <wp:cNvGraphicFramePr>
               <a:graphicFrameLocks xmlns:a="http://schemas.openxmlformats.org/drawingml/2006/main" noChangeAspect="1"/>
             </wp:cNvGraphicFramePr>
@@ -3910,13 +4101,13 @@
               <a:graphicData uri="http://schemas.openxmlformats.org/drawingml/2006/picture">
                 <pic:pic xmlns:pic="http://schemas.openxmlformats.org/drawingml/2006/picture">
                   <pic:nvPicPr>
-                    <pic:cNvPr id="0" name="Picture 3" descr="H:\Bureau\arborescence.jpg"/>
+                    <pic:cNvPr id="0" name="Picture 3" descr="C:\Users\mel\Desktop\chasse-biscuit.png"/>
                     <pic:cNvPicPr>
                       <a:picLocks noChangeAspect="1" noChangeArrowheads="1"/>
                     </pic:cNvPicPr>
                   </pic:nvPicPr>
                   <pic:blipFill>
-                    <a:blip r:embed="rId9">
+                    <a:blip r:embed="rId9" cstate="print">
                       <a:extLst>
                         <a:ext uri="{28A0092B-C50C-407E-A947-70E740481C1C}">
                           <a14:useLocalDpi xmlns:a14="http://schemas.microsoft.com/office/drawing/2010/main" val="0"/>
@@ -3931,7 +4122,7 @@
                   <pic:spPr bwMode="auto">
                     <a:xfrm>
                       <a:off x="0" y="0"/>
-                      <a:ext cx="3506999" cy="1945622"/>
+                      <a:ext cx="4448175" cy="2417151"/>
                     </a:xfrm>
                     <a:prstGeom prst="rect">
                       <a:avLst/>
@@ -3950,9 +4141,93 @@
     </w:p>
     <w:p>
       <w:pPr>
+        <w:pStyle w:val="Lgende"/>
+        <w:jc w:val="center"/>
+        <w:rPr>
+          <w:color w:val="auto"/>
+        </w:rPr>
+      </w:pPr>
+      <w:r>
+        <w:rPr>
+          <w:color w:val="auto"/>
+        </w:rPr>
+        <w:t>La chasse-biscuit, en cours de partie</w:t>
+      </w:r>
+    </w:p>
+    <w:p>
+      <w:pPr>
+        <w:pStyle w:val="Titre3"/>
+      </w:pPr>
+      <w:bookmarkStart w:id="7" w:name="_Toc469892987"/>
+      <w:r>
+        <w:t>B. ARBORESCENCE DU PROJET</w:t>
+      </w:r>
+      <w:bookmarkEnd w:id="7"/>
+    </w:p>
+    <w:p>
+      <w:pPr>
+        <w:jc w:val="center"/>
+      </w:pPr>
+      <w:r>
+        <w:rPr>
+          <w:noProof/>
+          <w:lang w:eastAsia="fr-CA"/>
+        </w:rPr>
+        <w:drawing>
+          <wp:inline distT="0" distB="0" distL="0" distR="0">
+            <wp:extent cx="4762500" cy="3197087"/>
+            <wp:effectExtent l="0" t="0" r="0" b="3810"/>
+            <wp:docPr id="7" name="Image 7" descr="C:\Users\mel\Desktop\arborescence.PNG"/>
+            <wp:cNvGraphicFramePr>
+              <a:graphicFrameLocks xmlns:a="http://schemas.openxmlformats.org/drawingml/2006/main" noChangeAspect="1"/>
+            </wp:cNvGraphicFramePr>
+            <a:graphic xmlns:a="http://schemas.openxmlformats.org/drawingml/2006/main">
+              <a:graphicData uri="http://schemas.openxmlformats.org/drawingml/2006/picture">
+                <pic:pic xmlns:pic="http://schemas.openxmlformats.org/drawingml/2006/picture">
+                  <pic:nvPicPr>
+                    <pic:cNvPr id="0" name="Picture 4" descr="C:\Users\mel\Desktop\arborescence.PNG"/>
+                    <pic:cNvPicPr>
+                      <a:picLocks noChangeAspect="1" noChangeArrowheads="1"/>
+                    </pic:cNvPicPr>
+                  </pic:nvPicPr>
+                  <pic:blipFill>
+                    <a:blip r:embed="rId10">
+                      <a:extLst>
+                        <a:ext uri="{28A0092B-C50C-407E-A947-70E740481C1C}">
+                          <a14:useLocalDpi xmlns:a14="http://schemas.microsoft.com/office/drawing/2010/main" val="0"/>
+                        </a:ext>
+                      </a:extLst>
+                    </a:blip>
+                    <a:srcRect/>
+                    <a:stretch>
+                      <a:fillRect/>
+                    </a:stretch>
+                  </pic:blipFill>
+                  <pic:spPr bwMode="auto">
+                    <a:xfrm>
+                      <a:off x="0" y="0"/>
+                      <a:ext cx="4762500" cy="3197087"/>
+                    </a:xfrm>
+                    <a:prstGeom prst="rect">
+                      <a:avLst/>
+                    </a:prstGeom>
+                    <a:noFill/>
+                    <a:ln>
+                      <a:noFill/>
+                    </a:ln>
+                  </pic:spPr>
+                </pic:pic>
+              </a:graphicData>
+            </a:graphic>
+          </wp:inline>
+        </w:drawing>
+      </w:r>
+    </w:p>
+    <w:p>
+      <w:pPr>
         <w:pStyle w:val="Titre1"/>
       </w:pPr>
-      <w:bookmarkStart w:id="8" w:name="_Toc469468470"/>
+      <w:bookmarkStart w:id="8" w:name="_Toc469892988"/>
       <w:r>
         <w:t>LA DRAMATIQUE</w:t>
       </w:r>
@@ -3964,20 +4239,24 @@
       </w:r>
       <w:r>
         <w:rPr>
-          <w:highlight w:val="yellow"/>
+          <w:i/>
         </w:rPr>
-        <w:t>NOM DU JEU</w:t>
-      </w:r>
-      <w:r>
-        <w:t>. Il n’y a pas de personnages importants (présents pour une raison autre que seulement pour le côté graphique) qui ont un impact sur l’histoire.</w:t>
+        <w:t>La chasse-biscuit</w:t>
+      </w:r>
+      <w:r>
+        <w:t xml:space="preserve">. </w:t>
+      </w:r>
+      <w:r>
+        <w:t>Il n’y a pas de personnages importants (présents pour une raison autre que seulement pour le côté graphique) qui ont un impact sur l’histoire.</w:t>
       </w:r>
     </w:p>
     <w:p>
       <w:pPr>
         <w:pStyle w:val="Titre1"/>
       </w:pPr>
-      <w:bookmarkStart w:id="9" w:name="_Toc469468471"/>
-      <w:r>
+      <w:bookmarkStart w:id="9" w:name="_Toc469892989"/>
+      <w:r>
+        <w:lastRenderedPageBreak/>
         <w:t>LA MÉCANIQUE</w:t>
       </w:r>
       <w:bookmarkEnd w:id="9"/>
@@ -3986,7 +4265,7 @@
       <w:pPr>
         <w:pStyle w:val="Titre2"/>
       </w:pPr>
-      <w:bookmarkStart w:id="10" w:name="_Toc469468472"/>
+      <w:bookmarkStart w:id="10" w:name="_Toc469892990"/>
       <w:r>
         <w:t>PRINCIPE DU JEU</w:t>
       </w:r>
@@ -4004,7 +4283,7 @@
       <w:pPr>
         <w:pStyle w:val="Titre3"/>
       </w:pPr>
-      <w:bookmarkStart w:id="11" w:name="_Toc469468473"/>
+      <w:bookmarkStart w:id="11" w:name="_Toc469892991"/>
       <w:r>
         <w:t>CONCEPT</w:t>
       </w:r>
@@ -4026,14 +4305,24 @@
       <w:r>
         <w:t xml:space="preserve"> et </w:t>
       </w:r>
+      <w:proofErr w:type="spellStart"/>
       <w:r>
         <w:rPr>
           <w:i/>
         </w:rPr>
         <w:t>Tetris</w:t>
       </w:r>
-      <w:r>
-        <w:t xml:space="preserve"> ; On a une grille de jeu où des biscuits se promènent. On ne peut pas gérer leurs déplacements, seulement leur direction (Tetris). Il y a aussi des obstacles sur la grille : des brûleurs sont présent et il faut s’assurer de ne pas envoyer un biscuit sur l’un d’eux, sans quoi le biscuit va brûler (Démineur).</w:t>
+      <w:proofErr w:type="spellEnd"/>
+      <w:r>
+        <w:t xml:space="preserve"> ; On a une grille de jeu où des biscuits se promènent. On ne peut pas gérer leurs déplacements, seulement leur direction (</w:t>
+      </w:r>
+      <w:proofErr w:type="spellStart"/>
+      <w:r>
+        <w:t>Tetris</w:t>
+      </w:r>
+      <w:proofErr w:type="spellEnd"/>
+      <w:r>
+        <w:t>). Il y a aussi des obstacles sur la grille : des brûleurs sont présent et il faut s’assurer de ne pas envoyer un biscuit sur l’un d’eux, sans quoi le biscuit va brûler (Démineur).</w:t>
       </w:r>
       <w:r>
         <w:t xml:space="preserve"> Le but du jeu est d’amasser le plus de biscuits sur</w:t>
@@ -4049,67 +4338,18 @@
       <w:pPr>
         <w:pStyle w:val="Titre3"/>
       </w:pPr>
-      <w:bookmarkStart w:id="12" w:name="_Toc469468474"/>
+      <w:bookmarkStart w:id="12" w:name="_Toc469892992"/>
       <w:r>
         <w:t>TYPOLOGIE DU JEU</w:t>
       </w:r>
       <w:bookmarkEnd w:id="12"/>
     </w:p>
     <w:p>
-      <w:pPr>
+      <w:r>
         <w:rPr>
-          <w:color w:val="FF0000"/>
+          <w:i/>
         </w:rPr>
-      </w:pPr>
-      <w:r>
-        <w:rPr>
-          <w:color w:val="FF0000"/>
-        </w:rPr>
-        <w:t xml:space="preserve">Plate-forme, shoot them up, fps, MMORPG, </w:t>
-      </w:r>
-      <w:r>
-        <w:rPr>
-          <w:color w:val="FF0000"/>
-        </w:rPr>
-        <w:t>puzzle?</w:t>
-      </w:r>
-    </w:p>
-    <w:p>
-      <w:pPr>
-        <w:pStyle w:val="Paragraphedeliste"/>
-        <w:numPr>
-          <w:ilvl w:val="0"/>
-          <w:numId w:val="7"/>
-        </w:numPr>
-        <w:rPr>
-          <w:color w:val="FF0000"/>
-        </w:rPr>
-      </w:pPr>
-      <w:r>
-        <w:rPr>
-          <w:color w:val="FF0000"/>
-        </w:rPr>
-        <w:t xml:space="preserve">Utiliser une grille qui donne un pourcentage de « Habileté, </w:t>
-      </w:r>
-      <w:r>
-        <w:rPr>
-          <w:color w:val="FF0000"/>
-        </w:rPr>
-        <w:t>réflexion</w:t>
-      </w:r>
-      <w:r>
-        <w:rPr>
-          <w:color w:val="FF0000"/>
-        </w:rPr>
-        <w:t>, action, réflexe »</w:t>
-      </w:r>
-    </w:p>
-    <w:p>
-      <w:r>
-        <w:rPr>
-          <w:highlight w:val="yellow"/>
-        </w:rPr>
-        <w:t>NOM DU JEU</w:t>
+        <w:t>La chasse-biscuit</w:t>
       </w:r>
       <w:r>
         <w:t xml:space="preserve"> </w:t>
@@ -4123,7 +4363,6 @@
     </w:p>
     <w:p>
       <w:r>
-        <w:lastRenderedPageBreak/>
         <w:t xml:space="preserve">Le jeu demande beaucoup de réflexe car si on se retrouve avec une grille contenant plus d’une dizaine de biscuits, il faut savoir réagir vite pour changer la direction d’un biscuit qui se dirige vers un brûleur. </w:t>
       </w:r>
     </w:p>
@@ -4320,7 +4559,7 @@
       <w:pPr>
         <w:pStyle w:val="Titre3"/>
       </w:pPr>
-      <w:bookmarkStart w:id="13" w:name="_Toc469468475"/>
+      <w:bookmarkStart w:id="13" w:name="_Toc469892993"/>
       <w:r>
         <w:t>FACTEUR WOW/FUN</w:t>
       </w:r>
@@ -4345,12 +4584,14 @@
       <w:r>
         <w:t xml:space="preserve"> et </w:t>
       </w:r>
+      <w:proofErr w:type="spellStart"/>
       <w:r>
         <w:rPr>
           <w:i/>
         </w:rPr>
         <w:t>Tetris</w:t>
       </w:r>
+      <w:proofErr w:type="spellEnd"/>
       <w:r>
         <w:rPr>
           <w:i/>
@@ -4373,9 +4614,9 @@
       </w:r>
       <w:r>
         <w:rPr>
-          <w:highlight w:val="yellow"/>
+          <w:i/>
         </w:rPr>
-        <w:t>NOM DU JEU</w:t>
+        <w:t>La chasse-biscuit</w:t>
       </w:r>
       <w:r>
         <w:t>, c’est qu’en plus de mélanger deux concepts bien aimés, on y a rajouté l’aspect de compétition, puisque le jeu se joue à deux et qu’il faut ramasser plus de points que son adversaire pour gagner une partie. C’est donc le jeu parfait pour se lancer des défis entre amis (ou même avec des gens que l’on ne connait pas !).</w:t>
@@ -4389,15 +4630,24 @@
         <w:jc w:val="both"/>
       </w:pPr>
       <w:r>
-        <w:t>Les règlements étant assez simples à comprendre, il est facile de débuter une partie et d’apprendre la « twist » du jeu rapidement. Les règles sont simples, mais le jeu demande plus de réflexion, ce qui permet au joueur de ne pas se lasser de jouer après quelques minutes.</w:t>
+        <w:t xml:space="preserve">Les règlements étant assez simples à comprendre, il est facile de débuter une partie et d’apprendre </w:t>
+      </w:r>
+      <w:proofErr w:type="gramStart"/>
+      <w:r>
+        <w:t>la</w:t>
+      </w:r>
+      <w:proofErr w:type="gramEnd"/>
+      <w:r>
+        <w:t xml:space="preserve"> « twist » du jeu rapidement. Les règles sont simples, mais le jeu demande plus de réflexion, ce qui permet au joueur de ne pas se lasser de jouer après quelques minutes.</w:t>
       </w:r>
     </w:p>
     <w:p>
       <w:pPr>
         <w:pStyle w:val="Titre2"/>
       </w:pPr>
-      <w:bookmarkStart w:id="14" w:name="_Toc469468476"/>
-      <w:r>
+      <w:bookmarkStart w:id="14" w:name="_Toc469892994"/>
+      <w:r>
+        <w:lastRenderedPageBreak/>
         <w:t>COMPARABLES</w:t>
       </w:r>
       <w:bookmarkEnd w:id="14"/>
@@ -4406,7 +4656,7 @@
       <w:pPr>
         <w:pStyle w:val="Titre3"/>
       </w:pPr>
-      <w:bookmarkStart w:id="15" w:name="_Toc469468477"/>
+      <w:bookmarkStart w:id="15" w:name="_Toc469892995"/>
       <w:r>
         <w:t>COMPARABLE VISUEL</w:t>
       </w:r>
@@ -4435,12 +4685,21 @@
                 <w:b/>
               </w:rPr>
             </w:pPr>
+            <w:proofErr w:type="spellStart"/>
             <w:r>
               <w:rPr>
                 <w:b/>
                 <w:sz w:val="24"/>
               </w:rPr>
-              <w:t>Tetris Battle</w:t>
+              <w:t>Tetris</w:t>
+            </w:r>
+            <w:proofErr w:type="spellEnd"/>
+            <w:r>
+              <w:rPr>
+                <w:b/>
+                <w:sz w:val="24"/>
+              </w:rPr>
+              <w:t xml:space="preserve"> Battle</w:t>
             </w:r>
           </w:p>
         </w:tc>
@@ -4474,7 +4733,6 @@
                 <w:sz w:val="18"/>
                 <w:lang w:eastAsia="fr-CA"/>
               </w:rPr>
-              <w:lastRenderedPageBreak/>
               <w:drawing>
                 <wp:inline distT="0" distB="0" distL="0" distR="0" wp14:anchorId="62343C08" wp14:editId="08EFF17A">
                   <wp:extent cx="3062476" cy="2295525"/>
@@ -4493,7 +4751,7 @@
                           </pic:cNvPicPr>
                         </pic:nvPicPr>
                         <pic:blipFill>
-                          <a:blip r:embed="rId10">
+                          <a:blip r:embed="rId11">
                             <a:extLst>
                               <a:ext uri="{28A0092B-C50C-407E-A947-70E740481C1C}">
                                 <a14:useLocalDpi xmlns:a14="http://schemas.microsoft.com/office/drawing/2010/main" val="0"/>
@@ -4623,12 +4881,20 @@
       </w:tr>
     </w:tbl>
     <w:p/>
+    <w:p/>
+    <w:p/>
+    <w:p/>
+    <w:p/>
+    <w:p/>
+    <w:p/>
+    <w:p/>
     <w:p>
       <w:pPr>
         <w:pStyle w:val="Titre3"/>
       </w:pPr>
-      <w:bookmarkStart w:id="16" w:name="_Toc469468478"/>
-      <w:r>
+      <w:bookmarkStart w:id="16" w:name="_Toc469892996"/>
+      <w:r>
+        <w:lastRenderedPageBreak/>
         <w:t>COMPARABLE MÉCANIQUE 1 (TECHNOLOGIE OU TYPOLOGIE OU CONTRÔLE)</w:t>
       </w:r>
       <w:bookmarkEnd w:id="16"/>
@@ -4712,7 +4978,7 @@
                           </pic:cNvPicPr>
                         </pic:nvPicPr>
                         <pic:blipFill>
-                          <a:blip r:embed="rId11">
+                          <a:blip r:embed="rId12">
                             <a:extLst>
                               <a:ext uri="{28A0092B-C50C-407E-A947-70E740481C1C}">
                                 <a14:useLocalDpi xmlns:a14="http://schemas.microsoft.com/office/drawing/2010/main" val="0"/>
@@ -4762,7 +5028,6 @@
           </w:tcPr>
           <w:p>
             <w:r>
-              <w:lastRenderedPageBreak/>
               <w:t>Ressemblances</w:t>
             </w:r>
           </w:p>
@@ -4812,13 +5077,15 @@
               <w:t>Les mines ne sont jamais visibles, alors que l</w:t>
             </w:r>
             <w:r>
-              <w:t xml:space="preserve">es brûleurs sont visibles pour les difficultés </w:t>
-            </w:r>
-            <w:r>
-              <w:rPr>
-                <w:highlight w:val="yellow"/>
-              </w:rPr>
-              <w:t>(À METTRE ICI)</w:t>
+              <w:t xml:space="preserve">es brûleurs sont visibles pour </w:t>
+            </w:r>
+            <w:proofErr w:type="gramStart"/>
+            <w:r>
+              <w:t>les difficultés</w:t>
+            </w:r>
+            <w:proofErr w:type="gramEnd"/>
+            <w:r>
+              <w:t xml:space="preserve"> 1,2 et 3.</w:t>
             </w:r>
           </w:p>
           <w:p>
@@ -4849,12 +5116,22 @@
       </w:tr>
     </w:tbl>
     <w:p/>
+    <w:p/>
+    <w:p/>
+    <w:p/>
+    <w:p/>
+    <w:p/>
+    <w:p/>
+    <w:p/>
+    <w:p/>
+    <w:p/>
     <w:p>
       <w:pPr>
         <w:pStyle w:val="Titre3"/>
       </w:pPr>
-      <w:bookmarkStart w:id="17" w:name="_Toc469468479"/>
-      <w:r>
+      <w:bookmarkStart w:id="17" w:name="_Toc469892997"/>
+      <w:r>
+        <w:lastRenderedPageBreak/>
         <w:t>COMPARABLE MÉCANIQUE 2 (TECHNOLOGIE OU TYPOLOGIE OU CONTRÔLE)</w:t>
       </w:r>
       <w:bookmarkEnd w:id="17"/>
@@ -4882,6 +5159,7 @@
                 <w:b/>
               </w:rPr>
             </w:pPr>
+            <w:proofErr w:type="spellStart"/>
             <w:r>
               <w:rPr>
                 <w:b/>
@@ -4889,6 +5167,7 @@
               </w:rPr>
               <w:t>Tetris</w:t>
             </w:r>
+            <w:proofErr w:type="spellEnd"/>
           </w:p>
         </w:tc>
       </w:tr>
@@ -4938,7 +5217,7 @@
                           </pic:cNvPicPr>
                         </pic:nvPicPr>
                         <pic:blipFill>
-                          <a:blip r:embed="rId12">
+                          <a:blip r:embed="rId13">
                             <a:extLst>
                               <a:ext uri="{28A0092B-C50C-407E-A947-70E740481C1C}">
                                 <a14:useLocalDpi xmlns:a14="http://schemas.microsoft.com/office/drawing/2010/main" val="0"/>
@@ -5017,17 +5296,10 @@
               </w:numPr>
             </w:pPr>
             <w:r>
-              <w:t xml:space="preserve">Une pièce va toujours bouger au même rythme (descendre d’une ligne à toutes les </w:t>
-            </w:r>
-            <w:r>
-              <w:rPr>
-                <w:highlight w:val="yellow"/>
-              </w:rPr>
-              <w:t>X</w:t>
-            </w:r>
-            <w:r>
-              <w:t xml:space="preserve"> secondes)</w:t>
-            </w:r>
+              <w:t>Une pièce va toujours bouger au même rythme</w:t>
+            </w:r>
+            <w:bookmarkStart w:id="18" w:name="_GoBack"/>
+            <w:bookmarkEnd w:id="18"/>
           </w:p>
         </w:tc>
       </w:tr>
@@ -5067,7 +5339,15 @@
               </w:numPr>
             </w:pPr>
             <w:r>
-              <w:t>La version originale de Tetris se joue seule.</w:t>
+              <w:t xml:space="preserve">La version originale de </w:t>
+            </w:r>
+            <w:proofErr w:type="spellStart"/>
+            <w:r>
+              <w:t>Tetris</w:t>
+            </w:r>
+            <w:proofErr w:type="spellEnd"/>
+            <w:r>
+              <w:t xml:space="preserve"> se joue seule.</w:t>
             </w:r>
           </w:p>
         </w:tc>
@@ -5079,11 +5359,11 @@
         <w:pStyle w:val="Titre2"/>
         <w:jc w:val="both"/>
       </w:pPr>
-      <w:bookmarkStart w:id="18" w:name="_Toc469468480"/>
+      <w:bookmarkStart w:id="19" w:name="_Toc469892998"/>
       <w:r>
         <w:t>TECHNOLOGIES</w:t>
       </w:r>
-      <w:bookmarkEnd w:id="18"/>
+      <w:bookmarkEnd w:id="19"/>
     </w:p>
     <w:p>
       <w:pPr>
@@ -5093,18 +5373,26 @@
         </w:pBdr>
         <w:jc w:val="both"/>
       </w:pPr>
-      <w:bookmarkStart w:id="19" w:name="_Toc469468481"/>
+      <w:bookmarkStart w:id="20" w:name="_Toc469892999"/>
       <w:r>
         <w:t>NOM, COMPAGNIE, VERSION, PLATE-FORME</w:t>
       </w:r>
-      <w:bookmarkEnd w:id="19"/>
+      <w:bookmarkEnd w:id="20"/>
     </w:p>
     <w:p>
       <w:pPr>
         <w:jc w:val="both"/>
       </w:pPr>
       <w:r>
-        <w:t>Le jeu sera développé avec Corona SDK. Ce framework est conçu spécialement pour développer des jeux en 2D pour les appareils mobiles (autant sur iOS que sur Android).</w:t>
+        <w:t xml:space="preserve">Le jeu sera développé avec Corona SDK. Ce </w:t>
+      </w:r>
+      <w:proofErr w:type="spellStart"/>
+      <w:r>
+        <w:t>framework</w:t>
+      </w:r>
+      <w:proofErr w:type="spellEnd"/>
+      <w:r>
+        <w:t xml:space="preserve"> est conçu spécialement pour développer des jeux en 2D pour les appareils mobiles (autant sur iOS que sur Android).</w:t>
       </w:r>
     </w:p>
     <w:p>
@@ -5112,12 +5400,11 @@
         <w:pStyle w:val="Titre3"/>
         <w:jc w:val="both"/>
       </w:pPr>
-      <w:bookmarkStart w:id="20" w:name="_Toc469468482"/>
-      <w:r>
-        <w:lastRenderedPageBreak/>
+      <w:bookmarkStart w:id="21" w:name="_Toc469893000"/>
+      <w:r>
         <w:t>DESCRIPTION DES AVANTAGES ET LIMITES DE LA TECHNOLOGIE</w:t>
       </w:r>
-      <w:bookmarkEnd w:id="20"/>
+      <w:bookmarkEnd w:id="21"/>
     </w:p>
     <w:p>
       <w:pPr>
@@ -5174,6 +5461,7 @@
           <w:color w:val="auto"/>
           <w:sz w:val="18"/>
         </w:rPr>
+        <w:lastRenderedPageBreak/>
         <w:t>Versions d’iOS utilisées en date de Novembre 2016</w:t>
       </w:r>
       <w:r>
@@ -5211,7 +5499,7 @@
             <o:lock v:ext="edit" aspectratio="t"/>
           </v:shapetype>
           <v:shape id="_x0000_i1025" type="#_x0000_t75" style="width:431.25pt;height:224.25pt">
-            <v:imagedata r:id="rId13" o:title="stats ios"/>
+            <v:imagedata r:id="rId14" o:title="stats ios"/>
           </v:shape>
         </w:pict>
       </w:r>
@@ -5221,11 +5509,11 @@
         <w:pStyle w:val="Titre3"/>
         <w:jc w:val="both"/>
       </w:pPr>
-      <w:bookmarkStart w:id="21" w:name="_Toc469468483"/>
+      <w:bookmarkStart w:id="22" w:name="_Toc469893001"/>
       <w:r>
         <w:t>CONFIGURATION MINIMALE POUR VOTRE JEU</w:t>
       </w:r>
-      <w:bookmarkEnd w:id="21"/>
+      <w:bookmarkEnd w:id="22"/>
     </w:p>
     <w:p>
       <w:pPr>
@@ -5240,32 +5528,32 @@
         <w:pStyle w:val="Titre2"/>
         <w:jc w:val="both"/>
       </w:pPr>
-      <w:bookmarkStart w:id="22" w:name="_Toc469468484"/>
+      <w:bookmarkStart w:id="23" w:name="_Toc469893002"/>
       <w:r>
         <w:t>DÉCLINAISON</w:t>
       </w:r>
-      <w:bookmarkEnd w:id="22"/>
+      <w:bookmarkEnd w:id="23"/>
     </w:p>
     <w:p>
       <w:pPr>
         <w:pStyle w:val="Titre3"/>
         <w:jc w:val="both"/>
       </w:pPr>
-      <w:bookmarkStart w:id="23" w:name="_Toc469468485"/>
+      <w:bookmarkStart w:id="24" w:name="_Toc469893003"/>
       <w:r>
         <w:t>MÉCANIQUE : LES RÈGLES DU JEU (EN ÉTAPES)</w:t>
       </w:r>
-      <w:bookmarkEnd w:id="23"/>
+      <w:bookmarkEnd w:id="24"/>
     </w:p>
     <w:p>
       <w:pPr>
         <w:pStyle w:val="Titre4"/>
       </w:pPr>
-      <w:bookmarkStart w:id="24" w:name="_Toc469468486"/>
+      <w:bookmarkStart w:id="25" w:name="_Toc469893004"/>
       <w:r>
         <w:t>AVANT LA PARTIE :</w:t>
       </w:r>
-      <w:bookmarkEnd w:id="24"/>
+      <w:bookmarkEnd w:id="25"/>
     </w:p>
     <w:p>
       <w:pPr>
@@ -5301,8 +5589,14 @@
           <w:p>
             <w:pPr>
               <w:jc w:val="center"/>
-            </w:pPr>
-            <w:r>
+              <w:rPr>
+                <w:b/>
+              </w:rPr>
+            </w:pPr>
+            <w:r>
+              <w:rPr>
+                <w:b/>
+              </w:rPr>
               <w:t>Difficultés disponibles dans le jeu</w:t>
             </w:r>
           </w:p>
@@ -5315,7 +5609,7 @@
           </w:tcPr>
           <w:p>
             <w:pPr>
-              <w:jc w:val="both"/>
+              <w:jc w:val="center"/>
             </w:pPr>
             <w:r>
               <w:t>Apprenti</w:t>
@@ -5330,8 +5624,11 @@
           </w:tcPr>
           <w:p>
             <w:pPr>
-              <w:jc w:val="both"/>
-            </w:pPr>
+              <w:jc w:val="center"/>
+            </w:pPr>
+            <w:r>
+              <w:t>Chef de ligne</w:t>
+            </w:r>
           </w:p>
         </w:tc>
       </w:tr>
@@ -5342,8 +5639,11 @@
           </w:tcPr>
           <w:p>
             <w:pPr>
-              <w:jc w:val="both"/>
-            </w:pPr>
+              <w:jc w:val="center"/>
+            </w:pPr>
+            <w:r>
+              <w:t>Sous-chef</w:t>
+            </w:r>
           </w:p>
         </w:tc>
       </w:tr>
@@ -5354,7 +5654,7 @@
           </w:tcPr>
           <w:p>
             <w:pPr>
-              <w:jc w:val="both"/>
+              <w:jc w:val="center"/>
             </w:pPr>
             <w:r>
               <w:t>Chef pâtissier</w:t>
@@ -5363,6 +5663,11 @@
         </w:tc>
       </w:tr>
     </w:tbl>
+    <w:p>
+      <w:pPr>
+        <w:jc w:val="both"/>
+      </w:pPr>
+    </w:p>
     <w:p>
       <w:pPr>
         <w:jc w:val="both"/>
@@ -5391,6 +5696,7 @@
         <w:jc w:val="both"/>
       </w:pPr>
       <w:r>
+        <w:lastRenderedPageBreak/>
         <w:t>Au hasard : Un adversaire est attribué au hasard (seulement deux joueur</w:t>
       </w:r>
       <w:r>
@@ -5432,11 +5738,11 @@
       <w:pPr>
         <w:pStyle w:val="Titre4"/>
       </w:pPr>
-      <w:bookmarkStart w:id="25" w:name="_Toc469468487"/>
+      <w:bookmarkStart w:id="26" w:name="_Toc469893005"/>
       <w:r>
         <w:t>PENDANT LA PARTIE :</w:t>
       </w:r>
-      <w:bookmarkEnd w:id="25"/>
+      <w:bookmarkEnd w:id="26"/>
     </w:p>
     <w:p>
       <w:pPr>
@@ -5541,7 +5847,10 @@
         <w:jc w:val="both"/>
       </w:pPr>
       <w:r>
-        <w:t>Des biscuits apparaissent dans les points d’entrée à un temps déterminé.</w:t>
+        <w:t xml:space="preserve">Des biscuits apparaissent dans les points d’entrée </w:t>
+      </w:r>
+      <w:r>
+        <w:t>dans un temps aléatoire.</w:t>
       </w:r>
     </w:p>
     <w:tbl>
@@ -5563,8 +5872,14 @@
           <w:p>
             <w:pPr>
               <w:jc w:val="center"/>
-            </w:pPr>
-            <w:r>
+              <w:rPr>
+                <w:b/>
+              </w:rPr>
+            </w:pPr>
+            <w:r>
+              <w:rPr>
+                <w:b/>
+              </w:rPr>
               <w:t>Types de biscuits disponibles selon la difficulté du jeu choisie</w:t>
             </w:r>
           </w:p>
@@ -5651,6 +5966,9 @@
             <w:r>
               <w:t>Apprenti</w:t>
             </w:r>
+            <w:r>
+              <w:t>, Sous-chef</w:t>
+            </w:r>
           </w:p>
         </w:tc>
       </w:tr>
@@ -5679,6 +5997,9 @@
             <w:r>
               <w:t>Apprenti</w:t>
             </w:r>
+            <w:r>
+              <w:t>, Sous-chef, Chef de ligne</w:t>
+            </w:r>
           </w:p>
         </w:tc>
       </w:tr>
@@ -5708,10 +6029,13 @@
               <w:t>Apprenti</w:t>
             </w:r>
             <w:r>
-              <w:t xml:space="preserve"> , </w:t>
-            </w:r>
-            <w:r>
-              <w:t>Chef pâtissier</w:t>
+              <w:t>,</w:t>
+            </w:r>
+            <w:r>
+              <w:t xml:space="preserve"> Sous-chef, Chef de ligne,</w:t>
+            </w:r>
+            <w:r>
+              <w:t xml:space="preserve"> Chef pâtissier</w:t>
             </w:r>
           </w:p>
         </w:tc>
@@ -5741,8 +6065,14 @@
           <w:p>
             <w:pPr>
               <w:jc w:val="center"/>
-            </w:pPr>
-            <w:r>
+              <w:rPr>
+                <w:b/>
+              </w:rPr>
+            </w:pPr>
+            <w:r>
+              <w:rPr>
+                <w:b/>
+              </w:rPr>
               <w:t>Points accordés pour chaque biscuit sur la plaque d’arrivée</w:t>
             </w:r>
           </w:p>
@@ -5880,7 +6210,6 @@
           </w:tcPr>
           <w:p>
             <w:r>
-              <w:lastRenderedPageBreak/>
               <w:t>Biscuit avec des bonbons</w:t>
             </w:r>
           </w:p>
@@ -5959,24 +6288,30 @@
       <w:tblPr>
         <w:tblStyle w:val="Grilledutableau"/>
         <w:tblW w:w="0" w:type="auto"/>
+        <w:tblInd w:w="1809" w:type="dxa"/>
         <w:tblLook w:val="04A0" w:firstRow="1" w:lastRow="0" w:firstColumn="1" w:lastColumn="0" w:noHBand="0" w:noVBand="1"/>
       </w:tblPr>
       <w:tblGrid>
-        <w:gridCol w:w="2926"/>
-        <w:gridCol w:w="2927"/>
-        <w:gridCol w:w="2927"/>
+        <w:gridCol w:w="2977"/>
+        <w:gridCol w:w="2268"/>
       </w:tblGrid>
       <w:tr>
         <w:tc>
           <w:tcPr>
-            <w:tcW w:w="8780" w:type="dxa"/>
-            <w:gridSpan w:val="3"/>
+            <w:tcW w:w="5245" w:type="dxa"/>
+            <w:gridSpan w:val="2"/>
           </w:tcPr>
           <w:p>
             <w:pPr>
               <w:jc w:val="center"/>
-            </w:pPr>
-            <w:r>
+              <w:rPr>
+                <w:b/>
+              </w:rPr>
+            </w:pPr>
+            <w:r>
+              <w:rPr>
+                <w:b/>
+              </w:rPr>
               <w:t>Vitesse de mouvement des biscuits</w:t>
             </w:r>
           </w:p>
@@ -5985,33 +6320,21 @@
       <w:tr>
         <w:tc>
           <w:tcPr>
-            <w:tcW w:w="2926" w:type="dxa"/>
+            <w:tcW w:w="2977" w:type="dxa"/>
           </w:tcPr>
           <w:p>
             <w:pPr>
               <w:jc w:val="both"/>
             </w:pPr>
             <w:r>
-              <w:t>Difficulté de la partie</w:t>
-            </w:r>
-          </w:p>
-        </w:tc>
-        <w:tc>
-          <w:tcPr>
-            <w:tcW w:w="2927" w:type="dxa"/>
-          </w:tcPr>
-          <w:p>
-            <w:pPr>
-              <w:jc w:val="both"/>
-            </w:pPr>
-            <w:r>
+              <w:lastRenderedPageBreak/>
               <w:t>Type de biscuit</w:t>
             </w:r>
           </w:p>
         </w:tc>
         <w:tc>
           <w:tcPr>
-            <w:tcW w:w="2927" w:type="dxa"/>
+            <w:tcW w:w="2268" w:type="dxa"/>
           </w:tcPr>
           <w:p>
             <w:pPr>
@@ -6026,40 +6349,27 @@
       <w:tr>
         <w:tc>
           <w:tcPr>
-            <w:tcW w:w="2926" w:type="dxa"/>
+            <w:tcW w:w="2977" w:type="dxa"/>
           </w:tcPr>
           <w:p>
             <w:pPr>
               <w:jc w:val="both"/>
             </w:pPr>
             <w:r>
-              <w:t>Apprenti</w:t>
-            </w:r>
-          </w:p>
-        </w:tc>
-        <w:tc>
-          <w:tcPr>
-            <w:tcW w:w="2927" w:type="dxa"/>
+              <w:t>Biscuit sablé</w:t>
+            </w:r>
+          </w:p>
+        </w:tc>
+        <w:tc>
+          <w:tcPr>
+            <w:tcW w:w="2268" w:type="dxa"/>
           </w:tcPr>
           <w:p>
             <w:pPr>
               <w:jc w:val="both"/>
             </w:pPr>
             <w:r>
-              <w:t>Biscuit sablé</w:t>
-            </w:r>
-          </w:p>
-        </w:tc>
-        <w:tc>
-          <w:tcPr>
-            <w:tcW w:w="2927" w:type="dxa"/>
-          </w:tcPr>
-          <w:p>
-            <w:pPr>
-              <w:jc w:val="both"/>
-            </w:pPr>
-            <w:r>
-              <w:t>1 case</w:t>
+              <w:t>1 case / 5 secondes</w:t>
             </w:r>
           </w:p>
         </w:tc>
@@ -6067,327 +6377,84 @@
       <w:tr>
         <w:tc>
           <w:tcPr>
-            <w:tcW w:w="2926" w:type="dxa"/>
-            <w:vMerge w:val="restart"/>
+            <w:tcW w:w="2977" w:type="dxa"/>
           </w:tcPr>
           <w:p>
             <w:pPr>
               <w:jc w:val="both"/>
             </w:pPr>
-          </w:p>
-        </w:tc>
-        <w:tc>
-          <w:tcPr>
-            <w:tcW w:w="2927" w:type="dxa"/>
+            <w:r>
+              <w:t>Biscuit aux brisures de chocolat</w:t>
+            </w:r>
+          </w:p>
+        </w:tc>
+        <w:tc>
+          <w:tcPr>
+            <w:tcW w:w="2268" w:type="dxa"/>
           </w:tcPr>
           <w:p>
             <w:pPr>
               <w:jc w:val="both"/>
             </w:pPr>
             <w:r>
-              <w:t>Biscuit sablé</w:t>
-            </w:r>
-          </w:p>
-        </w:tc>
-        <w:tc>
-          <w:tcPr>
-            <w:tcW w:w="2927" w:type="dxa"/>
-          </w:tcPr>
-          <w:p>
-            <w:pPr>
-              <w:jc w:val="both"/>
-            </w:pPr>
+              <w:t>1 case / 4 secondes</w:t>
+            </w:r>
           </w:p>
         </w:tc>
       </w:tr>
       <w:tr>
         <w:tc>
           <w:tcPr>
-            <w:tcW w:w="2926" w:type="dxa"/>
-            <w:vMerge/>
+            <w:tcW w:w="2977" w:type="dxa"/>
           </w:tcPr>
           <w:p>
             <w:pPr>
               <w:jc w:val="both"/>
             </w:pPr>
-          </w:p>
-        </w:tc>
-        <w:tc>
-          <w:tcPr>
-            <w:tcW w:w="2927" w:type="dxa"/>
+            <w:r>
+              <w:t>Biscuit au chocolat</w:t>
+            </w:r>
+          </w:p>
+        </w:tc>
+        <w:tc>
+          <w:tcPr>
+            <w:tcW w:w="2268" w:type="dxa"/>
           </w:tcPr>
           <w:p>
             <w:pPr>
               <w:jc w:val="both"/>
             </w:pPr>
             <w:r>
-              <w:t>Biscuit aux brisures de chocolat</w:t>
-            </w:r>
-          </w:p>
-        </w:tc>
-        <w:tc>
-          <w:tcPr>
-            <w:tcW w:w="2927" w:type="dxa"/>
-          </w:tcPr>
-          <w:p>
-            <w:pPr>
-              <w:jc w:val="both"/>
-            </w:pPr>
+              <w:t>1 case / 3 secondes</w:t>
+            </w:r>
           </w:p>
         </w:tc>
       </w:tr>
       <w:tr>
         <w:tc>
           <w:tcPr>
-            <w:tcW w:w="2926" w:type="dxa"/>
-            <w:vMerge w:val="restart"/>
+            <w:tcW w:w="2977" w:type="dxa"/>
           </w:tcPr>
           <w:p>
             <w:pPr>
               <w:jc w:val="both"/>
             </w:pPr>
-          </w:p>
-        </w:tc>
-        <w:tc>
-          <w:tcPr>
-            <w:tcW w:w="2927" w:type="dxa"/>
+            <w:r>
+              <w:t>Biscuit sandwich</w:t>
+            </w:r>
+          </w:p>
+        </w:tc>
+        <w:tc>
+          <w:tcPr>
+            <w:tcW w:w="2268" w:type="dxa"/>
           </w:tcPr>
           <w:p>
             <w:pPr>
               <w:jc w:val="both"/>
             </w:pPr>
             <w:r>
-              <w:t>Biscuit sablé</w:t>
-            </w:r>
-          </w:p>
-        </w:tc>
-        <w:tc>
-          <w:tcPr>
-            <w:tcW w:w="2927" w:type="dxa"/>
-          </w:tcPr>
-          <w:p>
-            <w:pPr>
-              <w:jc w:val="both"/>
-            </w:pPr>
-          </w:p>
-        </w:tc>
-      </w:tr>
-      <w:tr>
-        <w:tc>
-          <w:tcPr>
-            <w:tcW w:w="2926" w:type="dxa"/>
-            <w:vMerge/>
-          </w:tcPr>
-          <w:p>
-            <w:pPr>
-              <w:jc w:val="both"/>
-            </w:pPr>
-          </w:p>
-        </w:tc>
-        <w:tc>
-          <w:tcPr>
-            <w:tcW w:w="2927" w:type="dxa"/>
-          </w:tcPr>
-          <w:p>
-            <w:pPr>
-              <w:jc w:val="both"/>
-            </w:pPr>
-            <w:r>
-              <w:t>Biscuit aux brisures de chocolat</w:t>
-            </w:r>
-          </w:p>
-        </w:tc>
-        <w:tc>
-          <w:tcPr>
-            <w:tcW w:w="2927" w:type="dxa"/>
-          </w:tcPr>
-          <w:p>
-            <w:pPr>
-              <w:jc w:val="both"/>
-            </w:pPr>
-          </w:p>
-        </w:tc>
-      </w:tr>
-      <w:tr>
-        <w:tc>
-          <w:tcPr>
-            <w:tcW w:w="2926" w:type="dxa"/>
-            <w:vMerge/>
-          </w:tcPr>
-          <w:p>
-            <w:pPr>
-              <w:jc w:val="both"/>
-            </w:pPr>
-          </w:p>
-        </w:tc>
-        <w:tc>
-          <w:tcPr>
-            <w:tcW w:w="2927" w:type="dxa"/>
-          </w:tcPr>
-          <w:p>
-            <w:pPr>
-              <w:jc w:val="both"/>
-            </w:pPr>
-            <w:r>
-              <w:t>Biscuit au chocolat</w:t>
-            </w:r>
-          </w:p>
-        </w:tc>
-        <w:tc>
-          <w:tcPr>
-            <w:tcW w:w="2927" w:type="dxa"/>
-          </w:tcPr>
-          <w:p>
-            <w:pPr>
-              <w:jc w:val="both"/>
-            </w:pPr>
-          </w:p>
-        </w:tc>
-      </w:tr>
-      <w:tr>
-        <w:tc>
-          <w:tcPr>
-            <w:tcW w:w="2926" w:type="dxa"/>
-            <w:vMerge w:val="restart"/>
-          </w:tcPr>
-          <w:p>
-            <w:pPr>
-              <w:jc w:val="both"/>
-            </w:pPr>
-            <w:r>
-              <w:t>Chef pâtissier</w:t>
-            </w:r>
-          </w:p>
-        </w:tc>
-        <w:tc>
-          <w:tcPr>
-            <w:tcW w:w="2927" w:type="dxa"/>
-          </w:tcPr>
-          <w:p>
-            <w:pPr>
-              <w:jc w:val="both"/>
-            </w:pPr>
-            <w:r>
-              <w:t>Biscuit sablé</w:t>
-            </w:r>
-          </w:p>
-        </w:tc>
-        <w:tc>
-          <w:tcPr>
-            <w:tcW w:w="2927" w:type="dxa"/>
-          </w:tcPr>
-          <w:p>
-            <w:pPr>
-              <w:jc w:val="both"/>
-            </w:pPr>
-          </w:p>
-        </w:tc>
-      </w:tr>
-      <w:tr>
-        <w:tc>
-          <w:tcPr>
-            <w:tcW w:w="2926" w:type="dxa"/>
-            <w:vMerge/>
-          </w:tcPr>
-          <w:p>
-            <w:pPr>
-              <w:jc w:val="both"/>
-            </w:pPr>
-          </w:p>
-        </w:tc>
-        <w:tc>
-          <w:tcPr>
-            <w:tcW w:w="2927" w:type="dxa"/>
-          </w:tcPr>
-          <w:p>
-            <w:pPr>
-              <w:jc w:val="both"/>
-            </w:pPr>
-            <w:r>
-              <w:t>Biscuit aux brisures de chocolat</w:t>
-            </w:r>
-          </w:p>
-        </w:tc>
-        <w:tc>
-          <w:tcPr>
-            <w:tcW w:w="2927" w:type="dxa"/>
-          </w:tcPr>
-          <w:p>
-            <w:pPr>
-              <w:jc w:val="both"/>
-            </w:pPr>
-          </w:p>
-        </w:tc>
-      </w:tr>
-      <w:tr>
-        <w:tc>
-          <w:tcPr>
-            <w:tcW w:w="2926" w:type="dxa"/>
-            <w:vMerge/>
-          </w:tcPr>
-          <w:p>
-            <w:pPr>
-              <w:jc w:val="both"/>
-            </w:pPr>
-          </w:p>
-        </w:tc>
-        <w:tc>
-          <w:tcPr>
-            <w:tcW w:w="2927" w:type="dxa"/>
-          </w:tcPr>
-          <w:p>
-            <w:pPr>
-              <w:jc w:val="both"/>
-            </w:pPr>
-            <w:r>
-              <w:t>Biscuit au chocolat</w:t>
-            </w:r>
-          </w:p>
-        </w:tc>
-        <w:tc>
-          <w:tcPr>
-            <w:tcW w:w="2927" w:type="dxa"/>
-          </w:tcPr>
-          <w:p>
-            <w:pPr>
-              <w:jc w:val="both"/>
-            </w:pPr>
-          </w:p>
-        </w:tc>
-      </w:tr>
-      <w:tr>
-        <w:tc>
-          <w:tcPr>
-            <w:tcW w:w="2926" w:type="dxa"/>
-            <w:vMerge/>
-          </w:tcPr>
-          <w:p>
-            <w:pPr>
-              <w:jc w:val="both"/>
-            </w:pPr>
-          </w:p>
-        </w:tc>
-        <w:tc>
-          <w:tcPr>
-            <w:tcW w:w="2927" w:type="dxa"/>
-          </w:tcPr>
-          <w:p>
-            <w:pPr>
-              <w:jc w:val="both"/>
-            </w:pPr>
-            <w:r>
-              <w:t>Biscuit sandwich</w:t>
-            </w:r>
-          </w:p>
-        </w:tc>
-        <w:tc>
-          <w:tcPr>
-            <w:tcW w:w="2927" w:type="dxa"/>
-          </w:tcPr>
-          <w:p>
-            <w:pPr>
-              <w:jc w:val="both"/>
-            </w:pPr>
+              <w:t>1 case / 2 secondes</w:t>
+            </w:r>
           </w:p>
         </w:tc>
       </w:tr>
@@ -6416,9 +6483,15 @@
           <w:p>
             <w:pPr>
               <w:jc w:val="center"/>
-            </w:pPr>
-            <w:r>
-              <w:t>Vitesse d’apparition des biscuits selon la difficulté du jeu</w:t>
+              <w:rPr>
+                <w:b/>
+              </w:rPr>
+            </w:pPr>
+            <w:r>
+              <w:rPr>
+                <w:b/>
+              </w:rPr>
+              <w:t>Temps accordé pour une partie</w:t>
             </w:r>
           </w:p>
         </w:tc>
@@ -6433,7 +6506,10 @@
               <w:jc w:val="both"/>
             </w:pPr>
             <w:r>
-              <w:t>Difficulté</w:t>
+              <w:t xml:space="preserve">Difficulté </w:t>
+            </w:r>
+            <w:r>
+              <w:t>de la partie</w:t>
             </w:r>
           </w:p>
         </w:tc>
@@ -6446,7 +6522,7 @@
               <w:jc w:val="both"/>
             </w:pPr>
             <w:r>
-              <w:t>Vitesse d’apparition</w:t>
+              <w:t>Temps</w:t>
             </w:r>
           </w:p>
         </w:tc>
@@ -6473,6 +6549,9 @@
             <w:pPr>
               <w:jc w:val="both"/>
             </w:pPr>
+            <w:r>
+              <w:t>2 minutes</w:t>
+            </w:r>
           </w:p>
         </w:tc>
       </w:tr>
@@ -6485,6 +6564,9 @@
             <w:pPr>
               <w:jc w:val="both"/>
             </w:pPr>
+            <w:r>
+              <w:t>Chef de ligne</w:t>
+            </w:r>
           </w:p>
         </w:tc>
         <w:tc>
@@ -6495,6 +6577,9 @@
             <w:pPr>
               <w:jc w:val="both"/>
             </w:pPr>
+            <w:r>
+              <w:t>3 minutes</w:t>
+            </w:r>
           </w:p>
         </w:tc>
       </w:tr>
@@ -6507,6 +6592,9 @@
             <w:pPr>
               <w:jc w:val="both"/>
             </w:pPr>
+            <w:r>
+              <w:t>Sous-chef</w:t>
+            </w:r>
           </w:p>
         </w:tc>
         <w:tc>
@@ -6517,6 +6605,9 @@
             <w:pPr>
               <w:jc w:val="both"/>
             </w:pPr>
+            <w:r>
+              <w:t>4 minutes</w:t>
+            </w:r>
           </w:p>
         </w:tc>
       </w:tr>
@@ -6542,6 +6633,9 @@
             <w:pPr>
               <w:jc w:val="both"/>
             </w:pPr>
+            <w:r>
+              <w:t>5 minutes</w:t>
+            </w:r>
           </w:p>
         </w:tc>
       </w:tr>
@@ -6570,9 +6664,15 @@
           <w:p>
             <w:pPr>
               <w:jc w:val="center"/>
-            </w:pPr>
-            <w:r>
-              <w:t>Temps accordé pour une partie</w:t>
+              <w:rPr>
+                <w:b/>
+              </w:rPr>
+            </w:pPr>
+            <w:r>
+              <w:rPr>
+                <w:b/>
+              </w:rPr>
+              <w:t>Nombre de points requis pour remplir la jauge d’attaque</w:t>
             </w:r>
           </w:p>
         </w:tc>
@@ -6587,10 +6687,7 @@
               <w:jc w:val="both"/>
             </w:pPr>
             <w:r>
-              <w:t xml:space="preserve">Difficulté </w:t>
-            </w:r>
-            <w:r>
-              <w:t>de la partie</w:t>
+              <w:t>Difficulté de la partie</w:t>
             </w:r>
           </w:p>
         </w:tc>
@@ -6603,7 +6700,7 @@
               <w:jc w:val="both"/>
             </w:pPr>
             <w:r>
-              <w:t>Temps</w:t>
+              <w:t>Points requis</w:t>
             </w:r>
           </w:p>
         </w:tc>
@@ -6630,6 +6727,9 @@
             <w:pPr>
               <w:jc w:val="both"/>
             </w:pPr>
+            <w:r>
+              <w:t>60</w:t>
+            </w:r>
           </w:p>
         </w:tc>
       </w:tr>
@@ -6642,6 +6742,9 @@
             <w:pPr>
               <w:jc w:val="both"/>
             </w:pPr>
+            <w:r>
+              <w:t>Chef de ligne</w:t>
+            </w:r>
           </w:p>
         </w:tc>
         <w:tc>
@@ -6652,6 +6755,12 @@
             <w:pPr>
               <w:jc w:val="both"/>
             </w:pPr>
+            <w:r>
+              <w:t>1</w:t>
+            </w:r>
+            <w:r>
+              <w:t>00</w:t>
+            </w:r>
           </w:p>
         </w:tc>
       </w:tr>
@@ -6664,6 +6773,9 @@
             <w:pPr>
               <w:jc w:val="both"/>
             </w:pPr>
+            <w:r>
+              <w:t>Sous-chef</w:t>
+            </w:r>
           </w:p>
         </w:tc>
         <w:tc>
@@ -6674,6 +6786,12 @@
             <w:pPr>
               <w:jc w:val="both"/>
             </w:pPr>
+            <w:r>
+              <w:t>3</w:t>
+            </w:r>
+            <w:r>
+              <w:t>00</w:t>
+            </w:r>
           </w:p>
         </w:tc>
       </w:tr>
@@ -6699,6 +6817,12 @@
             <w:pPr>
               <w:jc w:val="both"/>
             </w:pPr>
+            <w:r>
+              <w:t>45</w:t>
+            </w:r>
+            <w:r>
+              <w:t>0</w:t>
+            </w:r>
           </w:p>
         </w:tc>
       </w:tr>
@@ -6708,182 +6832,15 @@
         <w:jc w:val="both"/>
       </w:pPr>
     </w:p>
-    <w:tbl>
-      <w:tblPr>
-        <w:tblStyle w:val="Grilledutableau"/>
-        <w:tblW w:w="0" w:type="auto"/>
-        <w:tblLook w:val="04A0" w:firstRow="1" w:lastRow="0" w:firstColumn="1" w:lastColumn="0" w:noHBand="0" w:noVBand="1"/>
-      </w:tblPr>
-      <w:tblGrid>
-        <w:gridCol w:w="4390"/>
-        <w:gridCol w:w="4390"/>
-      </w:tblGrid>
-      <w:tr>
-        <w:tc>
-          <w:tcPr>
-            <w:tcW w:w="8780" w:type="dxa"/>
-            <w:gridSpan w:val="2"/>
-          </w:tcPr>
-          <w:p>
-            <w:pPr>
-              <w:jc w:val="center"/>
-            </w:pPr>
-            <w:r>
-              <w:t>Nombre de points requis pour remplir la jauge d’attaque</w:t>
-            </w:r>
-          </w:p>
-        </w:tc>
-      </w:tr>
-      <w:tr>
-        <w:tc>
-          <w:tcPr>
-            <w:tcW w:w="4390" w:type="dxa"/>
-          </w:tcPr>
-          <w:p>
-            <w:pPr>
-              <w:jc w:val="both"/>
-            </w:pPr>
-            <w:r>
-              <w:t>Difficulté de la partie</w:t>
-            </w:r>
-          </w:p>
-        </w:tc>
-        <w:tc>
-          <w:tcPr>
-            <w:tcW w:w="4390" w:type="dxa"/>
-          </w:tcPr>
-          <w:p>
-            <w:pPr>
-              <w:jc w:val="both"/>
-            </w:pPr>
-            <w:r>
-              <w:t>Points requis</w:t>
-            </w:r>
-          </w:p>
-        </w:tc>
-      </w:tr>
-      <w:tr>
-        <w:tc>
-          <w:tcPr>
-            <w:tcW w:w="4390" w:type="dxa"/>
-          </w:tcPr>
-          <w:p>
-            <w:pPr>
-              <w:jc w:val="both"/>
-            </w:pPr>
-            <w:r>
-              <w:lastRenderedPageBreak/>
-              <w:t>Apprenti</w:t>
-            </w:r>
-          </w:p>
-        </w:tc>
-        <w:tc>
-          <w:tcPr>
-            <w:tcW w:w="4390" w:type="dxa"/>
-          </w:tcPr>
-          <w:p>
-            <w:pPr>
-              <w:jc w:val="both"/>
-            </w:pPr>
-            <w:r>
-              <w:t>200</w:t>
-            </w:r>
-          </w:p>
-        </w:tc>
-      </w:tr>
-      <w:tr>
-        <w:tc>
-          <w:tcPr>
-            <w:tcW w:w="4390" w:type="dxa"/>
-          </w:tcPr>
-          <w:p>
-            <w:pPr>
-              <w:jc w:val="both"/>
-            </w:pPr>
-          </w:p>
-        </w:tc>
-        <w:tc>
-          <w:tcPr>
-            <w:tcW w:w="4390" w:type="dxa"/>
-          </w:tcPr>
-          <w:p>
-            <w:pPr>
-              <w:jc w:val="both"/>
-            </w:pPr>
-            <w:r>
-              <w:t>400</w:t>
-            </w:r>
-          </w:p>
-        </w:tc>
-      </w:tr>
-      <w:tr>
-        <w:tc>
-          <w:tcPr>
-            <w:tcW w:w="4390" w:type="dxa"/>
-          </w:tcPr>
-          <w:p>
-            <w:pPr>
-              <w:jc w:val="both"/>
-            </w:pPr>
-          </w:p>
-        </w:tc>
-        <w:tc>
-          <w:tcPr>
-            <w:tcW w:w="4390" w:type="dxa"/>
-          </w:tcPr>
-          <w:p>
-            <w:pPr>
-              <w:jc w:val="both"/>
-            </w:pPr>
-            <w:r>
-              <w:t>500</w:t>
-            </w:r>
-          </w:p>
-        </w:tc>
-      </w:tr>
-      <w:tr>
-        <w:tc>
-          <w:tcPr>
-            <w:tcW w:w="4390" w:type="dxa"/>
-          </w:tcPr>
-          <w:p>
-            <w:pPr>
-              <w:jc w:val="both"/>
-            </w:pPr>
-            <w:r>
-              <w:t>Chef pâtissier</w:t>
-            </w:r>
-          </w:p>
-        </w:tc>
-        <w:tc>
-          <w:tcPr>
-            <w:tcW w:w="4390" w:type="dxa"/>
-          </w:tcPr>
-          <w:p>
-            <w:pPr>
-              <w:jc w:val="both"/>
-            </w:pPr>
-            <w:r>
-              <w:t>600</w:t>
-            </w:r>
-          </w:p>
-        </w:tc>
-      </w:tr>
-    </w:tbl>
-    <w:p>
-      <w:pPr>
-        <w:jc w:val="both"/>
-      </w:pPr>
-    </w:p>
     <w:p>
       <w:pPr>
         <w:pStyle w:val="Titre4"/>
       </w:pPr>
-      <w:bookmarkStart w:id="26" w:name="_Toc469468488"/>
+      <w:bookmarkStart w:id="27" w:name="_Toc469893006"/>
       <w:r>
         <w:t>À LA FIN DE LA PARTIE</w:t>
       </w:r>
-      <w:bookmarkEnd w:id="26"/>
+      <w:bookmarkEnd w:id="27"/>
     </w:p>
     <w:p>
       <w:pPr>
@@ -6941,11 +6898,11 @@
       <w:pPr>
         <w:pStyle w:val="Titre4"/>
       </w:pPr>
-      <w:bookmarkStart w:id="27" w:name="_Toc469468489"/>
+      <w:bookmarkStart w:id="28" w:name="_Toc469893007"/>
       <w:r>
         <w:t>Construction d’un niveau</w:t>
       </w:r>
-      <w:bookmarkEnd w:id="27"/>
+      <w:bookmarkEnd w:id="28"/>
     </w:p>
     <w:p>
       <w:pPr>
@@ -7004,6 +6961,11 @@
       <w:r>
         <w:t>(voir tableau).</w:t>
       </w:r>
+    </w:p>
+    <w:p>
+      <w:pPr>
+        <w:jc w:val="both"/>
+      </w:pPr>
     </w:p>
     <w:tbl>
       <w:tblPr>
@@ -7025,8 +6987,15 @@
           <w:p>
             <w:pPr>
               <w:jc w:val="center"/>
-            </w:pPr>
-            <w:r>
+              <w:rPr>
+                <w:b/>
+              </w:rPr>
+            </w:pPr>
+            <w:r>
+              <w:rPr>
+                <w:b/>
+              </w:rPr>
+              <w:lastRenderedPageBreak/>
               <w:t>Nombre de brûleurs présents sur la grille selon la difficulté du jeu</w:t>
             </w:r>
           </w:p>
@@ -7082,6 +7051,9 @@
             <w:pPr>
               <w:jc w:val="both"/>
             </w:pPr>
+            <w:r>
+              <w:t>4</w:t>
+            </w:r>
           </w:p>
         </w:tc>
       </w:tr>
@@ -7094,6 +7066,9 @@
             <w:pPr>
               <w:jc w:val="both"/>
             </w:pPr>
+            <w:r>
+              <w:t>Chef de ligne</w:t>
+            </w:r>
           </w:p>
         </w:tc>
         <w:tc>
@@ -7104,6 +7079,9 @@
             <w:pPr>
               <w:jc w:val="both"/>
             </w:pPr>
+            <w:r>
+              <w:t>6</w:t>
+            </w:r>
           </w:p>
         </w:tc>
       </w:tr>
@@ -7116,6 +7094,9 @@
             <w:pPr>
               <w:jc w:val="both"/>
             </w:pPr>
+            <w:r>
+              <w:t>Sous-chef</w:t>
+            </w:r>
           </w:p>
         </w:tc>
         <w:tc>
@@ -7126,6 +7107,9 @@
             <w:pPr>
               <w:jc w:val="both"/>
             </w:pPr>
+            <w:r>
+              <w:t>8</w:t>
+            </w:r>
           </w:p>
         </w:tc>
       </w:tr>
@@ -7151,6 +7135,9 @@
             <w:pPr>
               <w:jc w:val="both"/>
             </w:pPr>
+            <w:r>
+              <w:t>10</w:t>
+            </w:r>
           </w:p>
         </w:tc>
       </w:tr>
@@ -7181,8 +7168,14 @@
           <w:p>
             <w:pPr>
               <w:jc w:val="center"/>
-            </w:pPr>
-            <w:r>
+              <w:rPr>
+                <w:b/>
+              </w:rPr>
+            </w:pPr>
+            <w:r>
+              <w:rPr>
+                <w:b/>
+              </w:rPr>
               <w:t>Nombre de points d’entrée des biscuits sur la grille selon la difficulté du jeu</w:t>
             </w:r>
           </w:p>
@@ -7238,6 +7231,9 @@
             <w:pPr>
               <w:jc w:val="both"/>
             </w:pPr>
+            <w:r>
+              <w:t>3</w:t>
+            </w:r>
           </w:p>
         </w:tc>
       </w:tr>
@@ -7250,6 +7246,9 @@
             <w:pPr>
               <w:jc w:val="both"/>
             </w:pPr>
+            <w:r>
+              <w:t>Chef de ligne</w:t>
+            </w:r>
           </w:p>
         </w:tc>
         <w:tc>
@@ -7260,6 +7259,9 @@
             <w:pPr>
               <w:jc w:val="both"/>
             </w:pPr>
+            <w:r>
+              <w:t>3</w:t>
+            </w:r>
           </w:p>
         </w:tc>
       </w:tr>
@@ -7272,6 +7274,9 @@
             <w:pPr>
               <w:jc w:val="both"/>
             </w:pPr>
+            <w:r>
+              <w:t>Sous-chef</w:t>
+            </w:r>
           </w:p>
         </w:tc>
         <w:tc>
@@ -7282,6 +7287,9 @@
             <w:pPr>
               <w:jc w:val="both"/>
             </w:pPr>
+            <w:r>
+              <w:t>5</w:t>
+            </w:r>
           </w:p>
         </w:tc>
       </w:tr>
@@ -7307,6 +7315,9 @@
             <w:pPr>
               <w:jc w:val="both"/>
             </w:pPr>
+            <w:r>
+              <w:t>6</w:t>
+            </w:r>
           </w:p>
         </w:tc>
       </w:tr>
@@ -7321,11 +7332,11 @@
       <w:pPr>
         <w:pStyle w:val="Titre4"/>
       </w:pPr>
-      <w:bookmarkStart w:id="28" w:name="_Toc469468490"/>
+      <w:bookmarkStart w:id="29" w:name="_Toc469893008"/>
       <w:r>
         <w:t>Intelligence artificielle</w:t>
       </w:r>
-      <w:bookmarkEnd w:id="28"/>
+      <w:bookmarkEnd w:id="29"/>
     </w:p>
     <w:p>
       <w:pPr>
@@ -7359,7 +7370,6 @@
         <w:jc w:val="both"/>
       </w:pPr>
       <w:r>
-        <w:lastRenderedPageBreak/>
         <w:t xml:space="preserve">Si un mur se trouve sur la case suivante ; </w:t>
       </w:r>
     </w:p>
@@ -7449,13 +7459,39 @@
     </w:p>
     <w:p>
       <w:pPr>
+        <w:jc w:val="both"/>
+      </w:pPr>
+    </w:p>
+    <w:p>
+      <w:pPr>
+        <w:jc w:val="both"/>
+      </w:pPr>
+    </w:p>
+    <w:p>
+      <w:pPr>
+        <w:jc w:val="both"/>
+      </w:pPr>
+    </w:p>
+    <w:p>
+      <w:pPr>
+        <w:jc w:val="both"/>
+      </w:pPr>
+    </w:p>
+    <w:p>
+      <w:pPr>
+        <w:jc w:val="both"/>
+      </w:pPr>
+    </w:p>
+    <w:p>
+      <w:pPr>
         <w:pStyle w:val="Titre4"/>
       </w:pPr>
-      <w:bookmarkStart w:id="29" w:name="_Toc469468491"/>
-      <w:r>
+      <w:bookmarkStart w:id="30" w:name="_Toc469893009"/>
+      <w:r>
+        <w:lastRenderedPageBreak/>
         <w:t>Éléments visuels du jeu</w:t>
       </w:r>
-      <w:bookmarkEnd w:id="29"/>
+      <w:bookmarkEnd w:id="30"/>
     </w:p>
     <w:p>
       <w:pPr>
@@ -7470,46 +7506,64 @@
         <w:tblLook w:val="04A0" w:firstRow="1" w:lastRow="0" w:firstColumn="1" w:lastColumn="0" w:noHBand="0" w:noVBand="1"/>
       </w:tblPr>
       <w:tblGrid>
-        <w:gridCol w:w="2843"/>
-        <w:gridCol w:w="2813"/>
-        <w:gridCol w:w="2840"/>
+        <w:gridCol w:w="1591"/>
+        <w:gridCol w:w="4539"/>
+        <w:gridCol w:w="2366"/>
       </w:tblGrid>
       <w:tr>
         <w:tc>
           <w:tcPr>
-            <w:tcW w:w="2843" w:type="dxa"/>
+            <w:tcW w:w="1591" w:type="dxa"/>
           </w:tcPr>
           <w:p>
             <w:pPr>
               <w:jc w:val="both"/>
-            </w:pPr>
-            <w:r>
+              <w:rPr>
+                <w:b/>
+              </w:rPr>
+            </w:pPr>
+            <w:r>
+              <w:rPr>
+                <w:b/>
+              </w:rPr>
               <w:t>Élément visuel</w:t>
             </w:r>
           </w:p>
         </w:tc>
         <w:tc>
           <w:tcPr>
-            <w:tcW w:w="2813" w:type="dxa"/>
+            <w:tcW w:w="4539" w:type="dxa"/>
           </w:tcPr>
           <w:p>
             <w:pPr>
               <w:jc w:val="both"/>
-            </w:pPr>
-            <w:r>
+              <w:rPr>
+                <w:b/>
+              </w:rPr>
+            </w:pPr>
+            <w:r>
+              <w:rPr>
+                <w:b/>
+              </w:rPr>
               <w:t>Image</w:t>
             </w:r>
           </w:p>
         </w:tc>
         <w:tc>
           <w:tcPr>
-            <w:tcW w:w="2840" w:type="dxa"/>
+            <w:tcW w:w="2366" w:type="dxa"/>
           </w:tcPr>
           <w:p>
             <w:pPr>
               <w:jc w:val="both"/>
-            </w:pPr>
-            <w:r>
+              <w:rPr>
+                <w:b/>
+              </w:rPr>
+            </w:pPr>
+            <w:r>
+              <w:rPr>
+                <w:b/>
+              </w:rPr>
               <w:t>Description</w:t>
             </w:r>
           </w:p>
@@ -7521,7 +7575,7 @@
         </w:trPr>
         <w:tc>
           <w:tcPr>
-            <w:tcW w:w="2843" w:type="dxa"/>
+            <w:tcW w:w="1591" w:type="dxa"/>
             <w:vMerge w:val="restart"/>
           </w:tcPr>
           <w:p>
@@ -7535,7 +7589,7 @@
         </w:tc>
         <w:tc>
           <w:tcPr>
-            <w:tcW w:w="2813" w:type="dxa"/>
+            <w:tcW w:w="4539" w:type="dxa"/>
           </w:tcPr>
           <w:p>
             <w:pPr>
@@ -7544,11 +7598,65 @@
             <w:r>
               <w:t>Sablé</w:t>
             </w:r>
-          </w:p>
-        </w:tc>
-        <w:tc>
-          <w:tcPr>
-            <w:tcW w:w="2840" w:type="dxa"/>
+            <w:r>
+              <w:rPr>
+                <w:noProof/>
+                <w:lang w:eastAsia="fr-CA"/>
+              </w:rPr>
+              <w:drawing>
+                <wp:inline distT="0" distB="0" distL="0" distR="0" wp14:anchorId="1DE14B08" wp14:editId="67083F01">
+                  <wp:extent cx="1676400" cy="752475"/>
+                  <wp:effectExtent l="0" t="0" r="0" b="9525"/>
+                  <wp:docPr id="10" name="Image 10" descr="C:\Users\mel\Desktop\synthese_conception\img\biscuit_sable.png"/>
+                  <wp:cNvGraphicFramePr>
+                    <a:graphicFrameLocks xmlns:a="http://schemas.openxmlformats.org/drawingml/2006/main" noChangeAspect="1"/>
+                  </wp:cNvGraphicFramePr>
+                  <a:graphic xmlns:a="http://schemas.openxmlformats.org/drawingml/2006/main">
+                    <a:graphicData uri="http://schemas.openxmlformats.org/drawingml/2006/picture">
+                      <pic:pic xmlns:pic="http://schemas.openxmlformats.org/drawingml/2006/picture">
+                        <pic:nvPicPr>
+                          <pic:cNvPr id="0" name="Picture 7" descr="C:\Users\mel\Desktop\synthese_conception\img\biscuit_sable.png"/>
+                          <pic:cNvPicPr>
+                            <a:picLocks noChangeAspect="1" noChangeArrowheads="1"/>
+                          </pic:cNvPicPr>
+                        </pic:nvPicPr>
+                        <pic:blipFill>
+                          <a:blip r:embed="rId15">
+                            <a:extLst>
+                              <a:ext uri="{28A0092B-C50C-407E-A947-70E740481C1C}">
+                                <a14:useLocalDpi xmlns:a14="http://schemas.microsoft.com/office/drawing/2010/main" val="0"/>
+                              </a:ext>
+                            </a:extLst>
+                          </a:blip>
+                          <a:srcRect/>
+                          <a:stretch>
+                            <a:fillRect/>
+                          </a:stretch>
+                        </pic:blipFill>
+                        <pic:spPr bwMode="auto">
+                          <a:xfrm>
+                            <a:off x="0" y="0"/>
+                            <a:ext cx="1676400" cy="752475"/>
+                          </a:xfrm>
+                          <a:prstGeom prst="rect">
+                            <a:avLst/>
+                          </a:prstGeom>
+                          <a:noFill/>
+                          <a:ln>
+                            <a:noFill/>
+                          </a:ln>
+                        </pic:spPr>
+                      </pic:pic>
+                    </a:graphicData>
+                  </a:graphic>
+                </wp:inline>
+              </w:drawing>
+            </w:r>
+          </w:p>
+        </w:tc>
+        <w:tc>
+          <w:tcPr>
+            <w:tcW w:w="2366" w:type="dxa"/>
             <w:vMerge w:val="restart"/>
           </w:tcPr>
           <w:p>
@@ -7567,7 +7675,7 @@
         </w:trPr>
         <w:tc>
           <w:tcPr>
-            <w:tcW w:w="2843" w:type="dxa"/>
+            <w:tcW w:w="1591" w:type="dxa"/>
             <w:vMerge/>
           </w:tcPr>
           <w:p>
@@ -7578,7 +7686,7 @@
         </w:tc>
         <w:tc>
           <w:tcPr>
-            <w:tcW w:w="2813" w:type="dxa"/>
+            <w:tcW w:w="4539" w:type="dxa"/>
           </w:tcPr>
           <w:p>
             <w:pPr>
@@ -7587,11 +7695,65 @@
             <w:r>
               <w:t>Brisures de chocolat</w:t>
             </w:r>
-          </w:p>
-        </w:tc>
-        <w:tc>
-          <w:tcPr>
-            <w:tcW w:w="2840" w:type="dxa"/>
+            <w:r>
+              <w:rPr>
+                <w:noProof/>
+                <w:lang w:eastAsia="fr-CA"/>
+              </w:rPr>
+              <w:drawing>
+                <wp:inline distT="0" distB="0" distL="0" distR="0" wp14:anchorId="3E93EABC" wp14:editId="4BA103A4">
+                  <wp:extent cx="1562100" cy="781050"/>
+                  <wp:effectExtent l="0" t="0" r="0" b="0"/>
+                  <wp:docPr id="9" name="Image 9" descr="C:\Users\mel\Desktop\synthese_conception\img\biscuit_pepites.png"/>
+                  <wp:cNvGraphicFramePr>
+                    <a:graphicFrameLocks xmlns:a="http://schemas.openxmlformats.org/drawingml/2006/main" noChangeAspect="1"/>
+                  </wp:cNvGraphicFramePr>
+                  <a:graphic xmlns:a="http://schemas.openxmlformats.org/drawingml/2006/main">
+                    <a:graphicData uri="http://schemas.openxmlformats.org/drawingml/2006/picture">
+                      <pic:pic xmlns:pic="http://schemas.openxmlformats.org/drawingml/2006/picture">
+                        <pic:nvPicPr>
+                          <pic:cNvPr id="0" name="Picture 6" descr="C:\Users\mel\Desktop\synthese_conception\img\biscuit_pepites.png"/>
+                          <pic:cNvPicPr>
+                            <a:picLocks noChangeAspect="1" noChangeArrowheads="1"/>
+                          </pic:cNvPicPr>
+                        </pic:nvPicPr>
+                        <pic:blipFill>
+                          <a:blip r:embed="rId16">
+                            <a:extLst>
+                              <a:ext uri="{28A0092B-C50C-407E-A947-70E740481C1C}">
+                                <a14:useLocalDpi xmlns:a14="http://schemas.microsoft.com/office/drawing/2010/main" val="0"/>
+                              </a:ext>
+                            </a:extLst>
+                          </a:blip>
+                          <a:srcRect/>
+                          <a:stretch>
+                            <a:fillRect/>
+                          </a:stretch>
+                        </pic:blipFill>
+                        <pic:spPr bwMode="auto">
+                          <a:xfrm>
+                            <a:off x="0" y="0"/>
+                            <a:ext cx="1562100" cy="781050"/>
+                          </a:xfrm>
+                          <a:prstGeom prst="rect">
+                            <a:avLst/>
+                          </a:prstGeom>
+                          <a:noFill/>
+                          <a:ln>
+                            <a:noFill/>
+                          </a:ln>
+                        </pic:spPr>
+                      </pic:pic>
+                    </a:graphicData>
+                  </a:graphic>
+                </wp:inline>
+              </w:drawing>
+            </w:r>
+          </w:p>
+        </w:tc>
+        <w:tc>
+          <w:tcPr>
+            <w:tcW w:w="2366" w:type="dxa"/>
             <w:vMerge/>
           </w:tcPr>
           <w:p>
@@ -7607,7 +7769,7 @@
         </w:trPr>
         <w:tc>
           <w:tcPr>
-            <w:tcW w:w="2843" w:type="dxa"/>
+            <w:tcW w:w="1591" w:type="dxa"/>
             <w:vMerge/>
           </w:tcPr>
           <w:p>
@@ -7618,7 +7780,7 @@
         </w:tc>
         <w:tc>
           <w:tcPr>
-            <w:tcW w:w="2813" w:type="dxa"/>
+            <w:tcW w:w="4539" w:type="dxa"/>
           </w:tcPr>
           <w:p>
             <w:pPr>
@@ -7627,11 +7789,65 @@
             <w:r>
               <w:t>Chocolat</w:t>
             </w:r>
-          </w:p>
-        </w:tc>
-        <w:tc>
-          <w:tcPr>
-            <w:tcW w:w="2840" w:type="dxa"/>
+            <w:r>
+              <w:rPr>
+                <w:noProof/>
+                <w:lang w:eastAsia="fr-CA"/>
+              </w:rPr>
+              <w:drawing>
+                <wp:inline distT="0" distB="0" distL="0" distR="0" wp14:anchorId="048303EB" wp14:editId="313A030C">
+                  <wp:extent cx="1562100" cy="781050"/>
+                  <wp:effectExtent l="0" t="0" r="0" b="0"/>
+                  <wp:docPr id="8" name="Image 8" descr="C:\Users\mel\Desktop\synthese_conception\img\biscuit_chocolat.png"/>
+                  <wp:cNvGraphicFramePr>
+                    <a:graphicFrameLocks xmlns:a="http://schemas.openxmlformats.org/drawingml/2006/main" noChangeAspect="1"/>
+                  </wp:cNvGraphicFramePr>
+                  <a:graphic xmlns:a="http://schemas.openxmlformats.org/drawingml/2006/main">
+                    <a:graphicData uri="http://schemas.openxmlformats.org/drawingml/2006/picture">
+                      <pic:pic xmlns:pic="http://schemas.openxmlformats.org/drawingml/2006/picture">
+                        <pic:nvPicPr>
+                          <pic:cNvPr id="0" name="Picture 5" descr="C:\Users\mel\Desktop\synthese_conception\img\biscuit_chocolat.png"/>
+                          <pic:cNvPicPr>
+                            <a:picLocks noChangeAspect="1" noChangeArrowheads="1"/>
+                          </pic:cNvPicPr>
+                        </pic:nvPicPr>
+                        <pic:blipFill>
+                          <a:blip r:embed="rId17">
+                            <a:extLst>
+                              <a:ext uri="{28A0092B-C50C-407E-A947-70E740481C1C}">
+                                <a14:useLocalDpi xmlns:a14="http://schemas.microsoft.com/office/drawing/2010/main" val="0"/>
+                              </a:ext>
+                            </a:extLst>
+                          </a:blip>
+                          <a:srcRect/>
+                          <a:stretch>
+                            <a:fillRect/>
+                          </a:stretch>
+                        </pic:blipFill>
+                        <pic:spPr bwMode="auto">
+                          <a:xfrm>
+                            <a:off x="0" y="0"/>
+                            <a:ext cx="1562100" cy="781050"/>
+                          </a:xfrm>
+                          <a:prstGeom prst="rect">
+                            <a:avLst/>
+                          </a:prstGeom>
+                          <a:noFill/>
+                          <a:ln>
+                            <a:noFill/>
+                          </a:ln>
+                        </pic:spPr>
+                      </pic:pic>
+                    </a:graphicData>
+                  </a:graphic>
+                </wp:inline>
+              </w:drawing>
+            </w:r>
+          </w:p>
+        </w:tc>
+        <w:tc>
+          <w:tcPr>
+            <w:tcW w:w="2366" w:type="dxa"/>
             <w:vMerge/>
           </w:tcPr>
           <w:p>
@@ -7647,7 +7863,7 @@
         </w:trPr>
         <w:tc>
           <w:tcPr>
-            <w:tcW w:w="2843" w:type="dxa"/>
+            <w:tcW w:w="1591" w:type="dxa"/>
             <w:vMerge/>
           </w:tcPr>
           <w:p>
@@ -7658,7 +7874,7 @@
         </w:tc>
         <w:tc>
           <w:tcPr>
-            <w:tcW w:w="2813" w:type="dxa"/>
+            <w:tcW w:w="4539" w:type="dxa"/>
           </w:tcPr>
           <w:p>
             <w:pPr>
@@ -7667,11 +7883,65 @@
             <w:r>
               <w:t>Sandwich</w:t>
             </w:r>
-          </w:p>
-        </w:tc>
-        <w:tc>
-          <w:tcPr>
-            <w:tcW w:w="2840" w:type="dxa"/>
+            <w:r>
+              <w:rPr>
+                <w:noProof/>
+                <w:lang w:eastAsia="fr-CA"/>
+              </w:rPr>
+              <w:drawing>
+                <wp:inline distT="0" distB="0" distL="0" distR="0" wp14:anchorId="6A4D3566" wp14:editId="2F0688E9">
+                  <wp:extent cx="1628775" cy="914400"/>
+                  <wp:effectExtent l="0" t="0" r="9525" b="0"/>
+                  <wp:docPr id="11" name="Image 11" descr="C:\Users\mel\Desktop\synthese_conception\img\biscuit_sandwich.png"/>
+                  <wp:cNvGraphicFramePr>
+                    <a:graphicFrameLocks xmlns:a="http://schemas.openxmlformats.org/drawingml/2006/main" noChangeAspect="1"/>
+                  </wp:cNvGraphicFramePr>
+                  <a:graphic xmlns:a="http://schemas.openxmlformats.org/drawingml/2006/main">
+                    <a:graphicData uri="http://schemas.openxmlformats.org/drawingml/2006/picture">
+                      <pic:pic xmlns:pic="http://schemas.openxmlformats.org/drawingml/2006/picture">
+                        <pic:nvPicPr>
+                          <pic:cNvPr id="0" name="Picture 8" descr="C:\Users\mel\Desktop\synthese_conception\img\biscuit_sandwich.png"/>
+                          <pic:cNvPicPr>
+                            <a:picLocks noChangeAspect="1" noChangeArrowheads="1"/>
+                          </pic:cNvPicPr>
+                        </pic:nvPicPr>
+                        <pic:blipFill>
+                          <a:blip r:embed="rId18">
+                            <a:extLst>
+                              <a:ext uri="{28A0092B-C50C-407E-A947-70E740481C1C}">
+                                <a14:useLocalDpi xmlns:a14="http://schemas.microsoft.com/office/drawing/2010/main" val="0"/>
+                              </a:ext>
+                            </a:extLst>
+                          </a:blip>
+                          <a:srcRect/>
+                          <a:stretch>
+                            <a:fillRect/>
+                          </a:stretch>
+                        </pic:blipFill>
+                        <pic:spPr bwMode="auto">
+                          <a:xfrm>
+                            <a:off x="0" y="0"/>
+                            <a:ext cx="1628775" cy="914400"/>
+                          </a:xfrm>
+                          <a:prstGeom prst="rect">
+                            <a:avLst/>
+                          </a:prstGeom>
+                          <a:noFill/>
+                          <a:ln>
+                            <a:noFill/>
+                          </a:ln>
+                        </pic:spPr>
+                      </pic:pic>
+                    </a:graphicData>
+                  </a:graphic>
+                </wp:inline>
+              </w:drawing>
+            </w:r>
+          </w:p>
+        </w:tc>
+        <w:tc>
+          <w:tcPr>
+            <w:tcW w:w="2366" w:type="dxa"/>
             <w:vMerge/>
           </w:tcPr>
           <w:p>
@@ -7687,7 +7957,7 @@
         </w:trPr>
         <w:tc>
           <w:tcPr>
-            <w:tcW w:w="2843" w:type="dxa"/>
+            <w:tcW w:w="1591" w:type="dxa"/>
             <w:vMerge/>
           </w:tcPr>
           <w:p>
@@ -7698,7 +7968,7 @@
         </w:tc>
         <w:tc>
           <w:tcPr>
-            <w:tcW w:w="2813" w:type="dxa"/>
+            <w:tcW w:w="4539" w:type="dxa"/>
           </w:tcPr>
           <w:p>
             <w:pPr>
@@ -7707,11 +7977,65 @@
             <w:r>
               <w:t>Avec des bonbons</w:t>
             </w:r>
-          </w:p>
-        </w:tc>
-        <w:tc>
-          <w:tcPr>
-            <w:tcW w:w="2840" w:type="dxa"/>
+            <w:r>
+              <w:rPr>
+                <w:noProof/>
+                <w:lang w:eastAsia="fr-CA"/>
+              </w:rPr>
+              <w:drawing>
+                <wp:inline distT="0" distB="0" distL="0" distR="0" wp14:anchorId="579DB7CA" wp14:editId="58A0A5E9">
+                  <wp:extent cx="1562100" cy="781050"/>
+                  <wp:effectExtent l="0" t="0" r="0" b="0"/>
+                  <wp:docPr id="13" name="Image 13" descr="C:\Users\mel\Desktop\synthese_conception\img\biscuit_pepites_bonbons.png"/>
+                  <wp:cNvGraphicFramePr>
+                    <a:graphicFrameLocks xmlns:a="http://schemas.openxmlformats.org/drawingml/2006/main" noChangeAspect="1"/>
+                  </wp:cNvGraphicFramePr>
+                  <a:graphic xmlns:a="http://schemas.openxmlformats.org/drawingml/2006/main">
+                    <a:graphicData uri="http://schemas.openxmlformats.org/drawingml/2006/picture">
+                      <pic:pic xmlns:pic="http://schemas.openxmlformats.org/drawingml/2006/picture">
+                        <pic:nvPicPr>
+                          <pic:cNvPr id="0" name="Picture 10" descr="C:\Users\mel\Desktop\synthese_conception\img\biscuit_pepites_bonbons.png"/>
+                          <pic:cNvPicPr>
+                            <a:picLocks noChangeAspect="1" noChangeArrowheads="1"/>
+                          </pic:cNvPicPr>
+                        </pic:nvPicPr>
+                        <pic:blipFill>
+                          <a:blip r:embed="rId19">
+                            <a:extLst>
+                              <a:ext uri="{28A0092B-C50C-407E-A947-70E740481C1C}">
+                                <a14:useLocalDpi xmlns:a14="http://schemas.microsoft.com/office/drawing/2010/main" val="0"/>
+                              </a:ext>
+                            </a:extLst>
+                          </a:blip>
+                          <a:srcRect/>
+                          <a:stretch>
+                            <a:fillRect/>
+                          </a:stretch>
+                        </pic:blipFill>
+                        <pic:spPr bwMode="auto">
+                          <a:xfrm>
+                            <a:off x="0" y="0"/>
+                            <a:ext cx="1562100" cy="781050"/>
+                          </a:xfrm>
+                          <a:prstGeom prst="rect">
+                            <a:avLst/>
+                          </a:prstGeom>
+                          <a:noFill/>
+                          <a:ln>
+                            <a:noFill/>
+                          </a:ln>
+                        </pic:spPr>
+                      </pic:pic>
+                    </a:graphicData>
+                  </a:graphic>
+                </wp:inline>
+              </w:drawing>
+            </w:r>
+          </w:p>
+        </w:tc>
+        <w:tc>
+          <w:tcPr>
+            <w:tcW w:w="2366" w:type="dxa"/>
             <w:vMerge/>
           </w:tcPr>
           <w:p>
@@ -7727,7 +8051,7 @@
         </w:trPr>
         <w:tc>
           <w:tcPr>
-            <w:tcW w:w="2843" w:type="dxa"/>
+            <w:tcW w:w="1591" w:type="dxa"/>
             <w:vMerge/>
           </w:tcPr>
           <w:p>
@@ -7738,7 +8062,7 @@
         </w:tc>
         <w:tc>
           <w:tcPr>
-            <w:tcW w:w="2813" w:type="dxa"/>
+            <w:tcW w:w="4539" w:type="dxa"/>
           </w:tcPr>
           <w:p>
             <w:pPr>
@@ -7747,11 +8071,65 @@
             <w:r>
               <w:t>Avec du sel</w:t>
             </w:r>
-          </w:p>
-        </w:tc>
-        <w:tc>
-          <w:tcPr>
-            <w:tcW w:w="2840" w:type="dxa"/>
+            <w:r>
+              <w:rPr>
+                <w:noProof/>
+                <w:lang w:eastAsia="fr-CA"/>
+              </w:rPr>
+              <w:drawing>
+                <wp:inline distT="0" distB="0" distL="0" distR="0" wp14:anchorId="455B5D2E" wp14:editId="5D127FE8">
+                  <wp:extent cx="1676400" cy="752475"/>
+                  <wp:effectExtent l="0" t="0" r="0" b="9525"/>
+                  <wp:docPr id="14" name="Image 14" descr="C:\Users\mel\Desktop\synthese_conception\img\biscuit_sable_sel.png"/>
+                  <wp:cNvGraphicFramePr>
+                    <a:graphicFrameLocks xmlns:a="http://schemas.openxmlformats.org/drawingml/2006/main" noChangeAspect="1"/>
+                  </wp:cNvGraphicFramePr>
+                  <a:graphic xmlns:a="http://schemas.openxmlformats.org/drawingml/2006/main">
+                    <a:graphicData uri="http://schemas.openxmlformats.org/drawingml/2006/picture">
+                      <pic:pic xmlns:pic="http://schemas.openxmlformats.org/drawingml/2006/picture">
+                        <pic:nvPicPr>
+                          <pic:cNvPr id="0" name="Picture 11" descr="C:\Users\mel\Desktop\synthese_conception\img\biscuit_sable_sel.png"/>
+                          <pic:cNvPicPr>
+                            <a:picLocks noChangeAspect="1" noChangeArrowheads="1"/>
+                          </pic:cNvPicPr>
+                        </pic:nvPicPr>
+                        <pic:blipFill>
+                          <a:blip r:embed="rId20">
+                            <a:extLst>
+                              <a:ext uri="{28A0092B-C50C-407E-A947-70E740481C1C}">
+                                <a14:useLocalDpi xmlns:a14="http://schemas.microsoft.com/office/drawing/2010/main" val="0"/>
+                              </a:ext>
+                            </a:extLst>
+                          </a:blip>
+                          <a:srcRect/>
+                          <a:stretch>
+                            <a:fillRect/>
+                          </a:stretch>
+                        </pic:blipFill>
+                        <pic:spPr bwMode="auto">
+                          <a:xfrm>
+                            <a:off x="0" y="0"/>
+                            <a:ext cx="1676400" cy="752475"/>
+                          </a:xfrm>
+                          <a:prstGeom prst="rect">
+                            <a:avLst/>
+                          </a:prstGeom>
+                          <a:noFill/>
+                          <a:ln>
+                            <a:noFill/>
+                          </a:ln>
+                        </pic:spPr>
+                      </pic:pic>
+                    </a:graphicData>
+                  </a:graphic>
+                </wp:inline>
+              </w:drawing>
+            </w:r>
+          </w:p>
+        </w:tc>
+        <w:tc>
+          <w:tcPr>
+            <w:tcW w:w="2366" w:type="dxa"/>
             <w:vMerge/>
           </w:tcPr>
           <w:p>
@@ -7767,7 +8145,7 @@
         </w:trPr>
         <w:tc>
           <w:tcPr>
-            <w:tcW w:w="2843" w:type="dxa"/>
+            <w:tcW w:w="1591" w:type="dxa"/>
             <w:vMerge/>
           </w:tcPr>
           <w:p>
@@ -7778,7 +8156,7 @@
         </w:tc>
         <w:tc>
           <w:tcPr>
-            <w:tcW w:w="2813" w:type="dxa"/>
+            <w:tcW w:w="4539" w:type="dxa"/>
           </w:tcPr>
           <w:p>
             <w:pPr>
@@ -7787,11 +8165,65 @@
             <w:r>
               <w:t>Brûlé</w:t>
             </w:r>
-          </w:p>
-        </w:tc>
-        <w:tc>
-          <w:tcPr>
-            <w:tcW w:w="2840" w:type="dxa"/>
+            <w:r>
+              <w:rPr>
+                <w:noProof/>
+                <w:lang w:eastAsia="fr-CA"/>
+              </w:rPr>
+              <w:drawing>
+                <wp:inline distT="0" distB="0" distL="0" distR="0" wp14:anchorId="39265615" wp14:editId="0EC14544">
+                  <wp:extent cx="1628775" cy="914400"/>
+                  <wp:effectExtent l="0" t="0" r="9525" b="0"/>
+                  <wp:docPr id="15" name="Image 15" descr="C:\Users\mel\Desktop\synthese_conception\img\biscuit_sandwich_brule.png"/>
+                  <wp:cNvGraphicFramePr>
+                    <a:graphicFrameLocks xmlns:a="http://schemas.openxmlformats.org/drawingml/2006/main" noChangeAspect="1"/>
+                  </wp:cNvGraphicFramePr>
+                  <a:graphic xmlns:a="http://schemas.openxmlformats.org/drawingml/2006/main">
+                    <a:graphicData uri="http://schemas.openxmlformats.org/drawingml/2006/picture">
+                      <pic:pic xmlns:pic="http://schemas.openxmlformats.org/drawingml/2006/picture">
+                        <pic:nvPicPr>
+                          <pic:cNvPr id="0" name="Picture 12" descr="C:\Users\mel\Desktop\synthese_conception\img\biscuit_sandwich_brule.png"/>
+                          <pic:cNvPicPr>
+                            <a:picLocks noChangeAspect="1" noChangeArrowheads="1"/>
+                          </pic:cNvPicPr>
+                        </pic:nvPicPr>
+                        <pic:blipFill>
+                          <a:blip r:embed="rId21">
+                            <a:extLst>
+                              <a:ext uri="{28A0092B-C50C-407E-A947-70E740481C1C}">
+                                <a14:useLocalDpi xmlns:a14="http://schemas.microsoft.com/office/drawing/2010/main" val="0"/>
+                              </a:ext>
+                            </a:extLst>
+                          </a:blip>
+                          <a:srcRect/>
+                          <a:stretch>
+                            <a:fillRect/>
+                          </a:stretch>
+                        </pic:blipFill>
+                        <pic:spPr bwMode="auto">
+                          <a:xfrm>
+                            <a:off x="0" y="0"/>
+                            <a:ext cx="1628775" cy="914400"/>
+                          </a:xfrm>
+                          <a:prstGeom prst="rect">
+                            <a:avLst/>
+                          </a:prstGeom>
+                          <a:noFill/>
+                          <a:ln>
+                            <a:noFill/>
+                          </a:ln>
+                        </pic:spPr>
+                      </pic:pic>
+                    </a:graphicData>
+                  </a:graphic>
+                </wp:inline>
+              </w:drawing>
+            </w:r>
+          </w:p>
+        </w:tc>
+        <w:tc>
+          <w:tcPr>
+            <w:tcW w:w="2366" w:type="dxa"/>
             <w:vMerge/>
           </w:tcPr>
           <w:p>
@@ -7804,7 +8236,7 @@
       <w:tr>
         <w:tc>
           <w:tcPr>
-            <w:tcW w:w="2843" w:type="dxa"/>
+            <w:tcW w:w="1591" w:type="dxa"/>
           </w:tcPr>
           <w:p>
             <w:pPr>
@@ -7817,17 +8249,71 @@
         </w:tc>
         <w:tc>
           <w:tcPr>
-            <w:tcW w:w="2813" w:type="dxa"/>
+            <w:tcW w:w="4539" w:type="dxa"/>
           </w:tcPr>
           <w:p>
             <w:pPr>
               <w:jc w:val="both"/>
             </w:pPr>
-          </w:p>
-        </w:tc>
-        <w:tc>
-          <w:tcPr>
-            <w:tcW w:w="2840" w:type="dxa"/>
+            <w:r>
+              <w:rPr>
+                <w:noProof/>
+                <w:lang w:eastAsia="fr-CA"/>
+              </w:rPr>
+              <w:drawing>
+                <wp:inline distT="0" distB="0" distL="0" distR="0" wp14:anchorId="18812B5F" wp14:editId="2E699907">
+                  <wp:extent cx="1495425" cy="561975"/>
+                  <wp:effectExtent l="0" t="0" r="9525" b="9525"/>
+                  <wp:docPr id="16" name="Image 16" descr="C:\Users\mel\Desktop\synthese_conception\img\bruleur\bruleur0064.png"/>
+                  <wp:cNvGraphicFramePr>
+                    <a:graphicFrameLocks xmlns:a="http://schemas.openxmlformats.org/drawingml/2006/main" noChangeAspect="1"/>
+                  </wp:cNvGraphicFramePr>
+                  <a:graphic xmlns:a="http://schemas.openxmlformats.org/drawingml/2006/main">
+                    <a:graphicData uri="http://schemas.openxmlformats.org/drawingml/2006/picture">
+                      <pic:pic xmlns:pic="http://schemas.openxmlformats.org/drawingml/2006/picture">
+                        <pic:nvPicPr>
+                          <pic:cNvPr id="0" name="Picture 13" descr="C:\Users\mel\Desktop\synthese_conception\img\bruleur\bruleur0064.png"/>
+                          <pic:cNvPicPr>
+                            <a:picLocks noChangeAspect="1" noChangeArrowheads="1"/>
+                          </pic:cNvPicPr>
+                        </pic:nvPicPr>
+                        <pic:blipFill>
+                          <a:blip r:embed="rId22">
+                            <a:extLst>
+                              <a:ext uri="{28A0092B-C50C-407E-A947-70E740481C1C}">
+                                <a14:useLocalDpi xmlns:a14="http://schemas.microsoft.com/office/drawing/2010/main" val="0"/>
+                              </a:ext>
+                            </a:extLst>
+                          </a:blip>
+                          <a:srcRect/>
+                          <a:stretch>
+                            <a:fillRect/>
+                          </a:stretch>
+                        </pic:blipFill>
+                        <pic:spPr bwMode="auto">
+                          <a:xfrm>
+                            <a:off x="0" y="0"/>
+                            <a:ext cx="1495425" cy="561975"/>
+                          </a:xfrm>
+                          <a:prstGeom prst="rect">
+                            <a:avLst/>
+                          </a:prstGeom>
+                          <a:noFill/>
+                          <a:ln>
+                            <a:noFill/>
+                          </a:ln>
+                        </pic:spPr>
+                      </pic:pic>
+                    </a:graphicData>
+                  </a:graphic>
+                </wp:inline>
+              </w:drawing>
+            </w:r>
+          </w:p>
+        </w:tc>
+        <w:tc>
+          <w:tcPr>
+            <w:tcW w:w="2366" w:type="dxa"/>
           </w:tcPr>
           <w:p>
             <w:pPr>
@@ -7842,30 +8328,72 @@
       <w:tr>
         <w:tc>
           <w:tcPr>
-            <w:tcW w:w="2843" w:type="dxa"/>
+            <w:tcW w:w="1591" w:type="dxa"/>
           </w:tcPr>
           <w:p>
             <w:pPr>
               <w:jc w:val="both"/>
             </w:pPr>
             <w:r>
+              <w:lastRenderedPageBreak/>
               <w:t>Sel</w:t>
             </w:r>
           </w:p>
         </w:tc>
         <w:tc>
           <w:tcPr>
-            <w:tcW w:w="2813" w:type="dxa"/>
+            <w:tcW w:w="4539" w:type="dxa"/>
           </w:tcPr>
           <w:p>
             <w:pPr>
               <w:jc w:val="both"/>
             </w:pPr>
-          </w:p>
-        </w:tc>
-        <w:tc>
-          <w:tcPr>
-            <w:tcW w:w="2840" w:type="dxa"/>
+            <w:r>
+              <w:rPr>
+                <w:noProof/>
+                <w:lang w:eastAsia="fr-CA"/>
+              </w:rPr>
+              <w:drawing>
+                <wp:inline distT="0" distB="0" distL="0" distR="0" wp14:anchorId="2C9426B1" wp14:editId="4A9D23A6">
+                  <wp:extent cx="1781175" cy="942975"/>
+                  <wp:effectExtent l="0" t="0" r="9525" b="9525"/>
+                  <wp:docPr id="17" name="Image 17"/>
+                  <wp:cNvGraphicFramePr>
+                    <a:graphicFrameLocks xmlns:a="http://schemas.openxmlformats.org/drawingml/2006/main" noChangeAspect="1"/>
+                  </wp:cNvGraphicFramePr>
+                  <a:graphic xmlns:a="http://schemas.openxmlformats.org/drawingml/2006/main">
+                    <a:graphicData uri="http://schemas.openxmlformats.org/drawingml/2006/picture">
+                      <pic:pic xmlns:pic="http://schemas.openxmlformats.org/drawingml/2006/picture">
+                        <pic:nvPicPr>
+                          <pic:cNvPr id="0" name=""/>
+                          <pic:cNvPicPr/>
+                        </pic:nvPicPr>
+                        <pic:blipFill>
+                          <a:blip r:embed="rId23"/>
+                          <a:stretch>
+                            <a:fillRect/>
+                          </a:stretch>
+                        </pic:blipFill>
+                        <pic:spPr>
+                          <a:xfrm>
+                            <a:off x="0" y="0"/>
+                            <a:ext cx="1781175" cy="942975"/>
+                          </a:xfrm>
+                          <a:prstGeom prst="rect">
+                            <a:avLst/>
+                          </a:prstGeom>
+                        </pic:spPr>
+                      </pic:pic>
+                    </a:graphicData>
+                  </a:graphic>
+                </wp:inline>
+              </w:drawing>
+            </w:r>
+          </w:p>
+        </w:tc>
+        <w:tc>
+          <w:tcPr>
+            <w:tcW w:w="2366" w:type="dxa"/>
           </w:tcPr>
           <w:p>
             <w:pPr>
@@ -7880,7 +8408,7 @@
       <w:tr>
         <w:tc>
           <w:tcPr>
-            <w:tcW w:w="2843" w:type="dxa"/>
+            <w:tcW w:w="1591" w:type="dxa"/>
           </w:tcPr>
           <w:p>
             <w:pPr>
@@ -7893,17 +8421,58 @@
         </w:tc>
         <w:tc>
           <w:tcPr>
-            <w:tcW w:w="2813" w:type="dxa"/>
+            <w:tcW w:w="4539" w:type="dxa"/>
           </w:tcPr>
           <w:p>
             <w:pPr>
               <w:jc w:val="both"/>
             </w:pPr>
-          </w:p>
-        </w:tc>
-        <w:tc>
-          <w:tcPr>
-            <w:tcW w:w="2840" w:type="dxa"/>
+            <w:r>
+              <w:rPr>
+                <w:noProof/>
+                <w:lang w:eastAsia="fr-CA"/>
+              </w:rPr>
+              <w:drawing>
+                <wp:inline distT="0" distB="0" distL="0" distR="0" wp14:anchorId="474D856F" wp14:editId="0404BF9B">
+                  <wp:extent cx="1714500" cy="923925"/>
+                  <wp:effectExtent l="0" t="0" r="0" b="9525"/>
+                  <wp:docPr id="18" name="Image 18"/>
+                  <wp:cNvGraphicFramePr>
+                    <a:graphicFrameLocks xmlns:a="http://schemas.openxmlformats.org/drawingml/2006/main" noChangeAspect="1"/>
+                  </wp:cNvGraphicFramePr>
+                  <a:graphic xmlns:a="http://schemas.openxmlformats.org/drawingml/2006/main">
+                    <a:graphicData uri="http://schemas.openxmlformats.org/drawingml/2006/picture">
+                      <pic:pic xmlns:pic="http://schemas.openxmlformats.org/drawingml/2006/picture">
+                        <pic:nvPicPr>
+                          <pic:cNvPr id="0" name=""/>
+                          <pic:cNvPicPr/>
+                        </pic:nvPicPr>
+                        <pic:blipFill>
+                          <a:blip r:embed="rId24"/>
+                          <a:stretch>
+                            <a:fillRect/>
+                          </a:stretch>
+                        </pic:blipFill>
+                        <pic:spPr>
+                          <a:xfrm>
+                            <a:off x="0" y="0"/>
+                            <a:ext cx="1714500" cy="923925"/>
+                          </a:xfrm>
+                          <a:prstGeom prst="rect">
+                            <a:avLst/>
+                          </a:prstGeom>
+                        </pic:spPr>
+                      </pic:pic>
+                    </a:graphicData>
+                  </a:graphic>
+                </wp:inline>
+              </w:drawing>
+            </w:r>
+          </w:p>
+        </w:tc>
+        <w:tc>
+          <w:tcPr>
+            <w:tcW w:w="2366" w:type="dxa"/>
           </w:tcPr>
           <w:p>
             <w:pPr>
@@ -7918,7 +8487,7 @@
       <w:tr>
         <w:tc>
           <w:tcPr>
-            <w:tcW w:w="2843" w:type="dxa"/>
+            <w:tcW w:w="1591" w:type="dxa"/>
           </w:tcPr>
           <w:p>
             <w:pPr>
@@ -7931,17 +8500,58 @@
         </w:tc>
         <w:tc>
           <w:tcPr>
-            <w:tcW w:w="2813" w:type="dxa"/>
+            <w:tcW w:w="4539" w:type="dxa"/>
           </w:tcPr>
           <w:p>
             <w:pPr>
               <w:jc w:val="both"/>
             </w:pPr>
-          </w:p>
-        </w:tc>
-        <w:tc>
-          <w:tcPr>
-            <w:tcW w:w="2840" w:type="dxa"/>
+            <w:r>
+              <w:rPr>
+                <w:noProof/>
+                <w:lang w:eastAsia="fr-CA"/>
+              </w:rPr>
+              <w:drawing>
+                <wp:inline distT="0" distB="0" distL="0" distR="0" wp14:anchorId="08BA4EB2" wp14:editId="6E69BF47">
+                  <wp:extent cx="2238375" cy="1224556"/>
+                  <wp:effectExtent l="0" t="0" r="0" b="0"/>
+                  <wp:docPr id="19" name="Image 19"/>
+                  <wp:cNvGraphicFramePr>
+                    <a:graphicFrameLocks xmlns:a="http://schemas.openxmlformats.org/drawingml/2006/main" noChangeAspect="1"/>
+                  </wp:cNvGraphicFramePr>
+                  <a:graphic xmlns:a="http://schemas.openxmlformats.org/drawingml/2006/main">
+                    <a:graphicData uri="http://schemas.openxmlformats.org/drawingml/2006/picture">
+                      <pic:pic xmlns:pic="http://schemas.openxmlformats.org/drawingml/2006/picture">
+                        <pic:nvPicPr>
+                          <pic:cNvPr id="0" name=""/>
+                          <pic:cNvPicPr/>
+                        </pic:nvPicPr>
+                        <pic:blipFill>
+                          <a:blip r:embed="rId25"/>
+                          <a:stretch>
+                            <a:fillRect/>
+                          </a:stretch>
+                        </pic:blipFill>
+                        <pic:spPr>
+                          <a:xfrm>
+                            <a:off x="0" y="0"/>
+                            <a:ext cx="2238520" cy="1224635"/>
+                          </a:xfrm>
+                          <a:prstGeom prst="rect">
+                            <a:avLst/>
+                          </a:prstGeom>
+                        </pic:spPr>
+                      </pic:pic>
+                    </a:graphicData>
+                  </a:graphic>
+                </wp:inline>
+              </w:drawing>
+            </w:r>
+          </w:p>
+        </w:tc>
+        <w:tc>
+          <w:tcPr>
+            <w:tcW w:w="2366" w:type="dxa"/>
           </w:tcPr>
           <w:p>
             <w:pPr>
@@ -7956,7 +8566,7 @@
       <w:tr>
         <w:tc>
           <w:tcPr>
-            <w:tcW w:w="2843" w:type="dxa"/>
+            <w:tcW w:w="1591" w:type="dxa"/>
           </w:tcPr>
           <w:p>
             <w:pPr>
@@ -7969,17 +8579,58 @@
         </w:tc>
         <w:tc>
           <w:tcPr>
-            <w:tcW w:w="2813" w:type="dxa"/>
+            <w:tcW w:w="4539" w:type="dxa"/>
           </w:tcPr>
           <w:p>
             <w:pPr>
               <w:jc w:val="both"/>
             </w:pPr>
-          </w:p>
-        </w:tc>
-        <w:tc>
-          <w:tcPr>
-            <w:tcW w:w="2840" w:type="dxa"/>
+            <w:r>
+              <w:rPr>
+                <w:noProof/>
+                <w:lang w:eastAsia="fr-CA"/>
+              </w:rPr>
+              <w:drawing>
+                <wp:inline distT="0" distB="0" distL="0" distR="0" wp14:anchorId="282FE6FF" wp14:editId="50BD847A">
+                  <wp:extent cx="1530061" cy="1809750"/>
+                  <wp:effectExtent l="0" t="0" r="0" b="0"/>
+                  <wp:docPr id="20" name="Image 20"/>
+                  <wp:cNvGraphicFramePr>
+                    <a:graphicFrameLocks xmlns:a="http://schemas.openxmlformats.org/drawingml/2006/main" noChangeAspect="1"/>
+                  </wp:cNvGraphicFramePr>
+                  <a:graphic xmlns:a="http://schemas.openxmlformats.org/drawingml/2006/main">
+                    <a:graphicData uri="http://schemas.openxmlformats.org/drawingml/2006/picture">
+                      <pic:pic xmlns:pic="http://schemas.openxmlformats.org/drawingml/2006/picture">
+                        <pic:nvPicPr>
+                          <pic:cNvPr id="0" name=""/>
+                          <pic:cNvPicPr/>
+                        </pic:nvPicPr>
+                        <pic:blipFill>
+                          <a:blip r:embed="rId26"/>
+                          <a:stretch>
+                            <a:fillRect/>
+                          </a:stretch>
+                        </pic:blipFill>
+                        <pic:spPr>
+                          <a:xfrm>
+                            <a:off x="0" y="0"/>
+                            <a:ext cx="1530061" cy="1809750"/>
+                          </a:xfrm>
+                          <a:prstGeom prst="rect">
+                            <a:avLst/>
+                          </a:prstGeom>
+                        </pic:spPr>
+                      </pic:pic>
+                    </a:graphicData>
+                  </a:graphic>
+                </wp:inline>
+              </w:drawing>
+            </w:r>
+          </w:p>
+        </w:tc>
+        <w:tc>
+          <w:tcPr>
+            <w:tcW w:w="2366" w:type="dxa"/>
           </w:tcPr>
           <w:p>
             <w:pPr>
@@ -7994,7 +8645,7 @@
       <w:tr>
         <w:tc>
           <w:tcPr>
-            <w:tcW w:w="2843" w:type="dxa"/>
+            <w:tcW w:w="1591" w:type="dxa"/>
           </w:tcPr>
           <w:p>
             <w:pPr>
@@ -8007,17 +8658,58 @@
         </w:tc>
         <w:tc>
           <w:tcPr>
-            <w:tcW w:w="2813" w:type="dxa"/>
+            <w:tcW w:w="4539" w:type="dxa"/>
           </w:tcPr>
           <w:p>
             <w:pPr>
               <w:jc w:val="both"/>
             </w:pPr>
-          </w:p>
-        </w:tc>
-        <w:tc>
-          <w:tcPr>
-            <w:tcW w:w="2840" w:type="dxa"/>
+            <w:r>
+              <w:rPr>
+                <w:noProof/>
+                <w:lang w:eastAsia="fr-CA"/>
+              </w:rPr>
+              <w:drawing>
+                <wp:inline distT="0" distB="0" distL="0" distR="0" wp14:anchorId="6B98936A" wp14:editId="575C2C90">
+                  <wp:extent cx="2019300" cy="2036897"/>
+                  <wp:effectExtent l="0" t="0" r="0" b="1905"/>
+                  <wp:docPr id="21" name="Image 21"/>
+                  <wp:cNvGraphicFramePr>
+                    <a:graphicFrameLocks xmlns:a="http://schemas.openxmlformats.org/drawingml/2006/main" noChangeAspect="1"/>
+                  </wp:cNvGraphicFramePr>
+                  <a:graphic xmlns:a="http://schemas.openxmlformats.org/drawingml/2006/main">
+                    <a:graphicData uri="http://schemas.openxmlformats.org/drawingml/2006/picture">
+                      <pic:pic xmlns:pic="http://schemas.openxmlformats.org/drawingml/2006/picture">
+                        <pic:nvPicPr>
+                          <pic:cNvPr id="0" name=""/>
+                          <pic:cNvPicPr/>
+                        </pic:nvPicPr>
+                        <pic:blipFill>
+                          <a:blip r:embed="rId27"/>
+                          <a:stretch>
+                            <a:fillRect/>
+                          </a:stretch>
+                        </pic:blipFill>
+                        <pic:spPr>
+                          <a:xfrm>
+                            <a:off x="0" y="0"/>
+                            <a:ext cx="2021975" cy="2039596"/>
+                          </a:xfrm>
+                          <a:prstGeom prst="rect">
+                            <a:avLst/>
+                          </a:prstGeom>
+                        </pic:spPr>
+                      </pic:pic>
+                    </a:graphicData>
+                  </a:graphic>
+                </wp:inline>
+              </w:drawing>
+            </w:r>
+          </w:p>
+        </w:tc>
+        <w:tc>
+          <w:tcPr>
+            <w:tcW w:w="2366" w:type="dxa"/>
           </w:tcPr>
           <w:p>
             <w:pPr>
@@ -8032,7 +8724,7 @@
       <w:tr>
         <w:tc>
           <w:tcPr>
-            <w:tcW w:w="2843" w:type="dxa"/>
+            <w:tcW w:w="1591" w:type="dxa"/>
           </w:tcPr>
           <w:p>
             <w:pPr>
@@ -8045,17 +8737,58 @@
         </w:tc>
         <w:tc>
           <w:tcPr>
-            <w:tcW w:w="2813" w:type="dxa"/>
+            <w:tcW w:w="4539" w:type="dxa"/>
           </w:tcPr>
           <w:p>
             <w:pPr>
               <w:jc w:val="both"/>
             </w:pPr>
-          </w:p>
-        </w:tc>
-        <w:tc>
-          <w:tcPr>
-            <w:tcW w:w="2840" w:type="dxa"/>
+            <w:r>
+              <w:rPr>
+                <w:noProof/>
+                <w:lang w:eastAsia="fr-CA"/>
+              </w:rPr>
+              <w:drawing>
+                <wp:inline distT="0" distB="0" distL="0" distR="0" wp14:anchorId="5D7FDEA1" wp14:editId="0D8CA4C0">
+                  <wp:extent cx="2038350" cy="638175"/>
+                  <wp:effectExtent l="0" t="0" r="0" b="9525"/>
+                  <wp:docPr id="22" name="Image 22"/>
+                  <wp:cNvGraphicFramePr>
+                    <a:graphicFrameLocks xmlns:a="http://schemas.openxmlformats.org/drawingml/2006/main" noChangeAspect="1"/>
+                  </wp:cNvGraphicFramePr>
+                  <a:graphic xmlns:a="http://schemas.openxmlformats.org/drawingml/2006/main">
+                    <a:graphicData uri="http://schemas.openxmlformats.org/drawingml/2006/picture">
+                      <pic:pic xmlns:pic="http://schemas.openxmlformats.org/drawingml/2006/picture">
+                        <pic:nvPicPr>
+                          <pic:cNvPr id="0" name=""/>
+                          <pic:cNvPicPr/>
+                        </pic:nvPicPr>
+                        <pic:blipFill>
+                          <a:blip r:embed="rId28"/>
+                          <a:stretch>
+                            <a:fillRect/>
+                          </a:stretch>
+                        </pic:blipFill>
+                        <pic:spPr>
+                          <a:xfrm>
+                            <a:off x="0" y="0"/>
+                            <a:ext cx="2038350" cy="638175"/>
+                          </a:xfrm>
+                          <a:prstGeom prst="rect">
+                            <a:avLst/>
+                          </a:prstGeom>
+                        </pic:spPr>
+                      </pic:pic>
+                    </a:graphicData>
+                  </a:graphic>
+                </wp:inline>
+              </w:drawing>
+            </w:r>
+          </w:p>
+        </w:tc>
+        <w:tc>
+          <w:tcPr>
+            <w:tcW w:w="2366" w:type="dxa"/>
           </w:tcPr>
           <w:p>
             <w:pPr>
@@ -8070,7 +8803,7 @@
       <w:tr>
         <w:tc>
           <w:tcPr>
-            <w:tcW w:w="2843" w:type="dxa"/>
+            <w:tcW w:w="1591" w:type="dxa"/>
           </w:tcPr>
           <w:p>
             <w:pPr>
@@ -8084,22 +8817,60 @@
         </w:tc>
         <w:tc>
           <w:tcPr>
-            <w:tcW w:w="2813" w:type="dxa"/>
+            <w:tcW w:w="4539" w:type="dxa"/>
           </w:tcPr>
           <w:p>
             <w:pPr>
               <w:jc w:val="both"/>
             </w:pPr>
-          </w:p>
-        </w:tc>
-        <w:tc>
-          <w:tcPr>
-            <w:tcW w:w="2840" w:type="dxa"/>
-          </w:tcPr>
-          <w:p>
-            <w:pPr>
-              <w:jc w:val="both"/>
-            </w:pPr>
+            <w:r>
+              <w:rPr>
+                <w:noProof/>
+                <w:lang w:eastAsia="fr-CA"/>
+              </w:rPr>
+              <w:drawing>
+                <wp:inline distT="0" distB="0" distL="0" distR="0" wp14:anchorId="2AF65E1F" wp14:editId="4885A374">
+                  <wp:extent cx="781050" cy="361950"/>
+                  <wp:effectExtent l="0" t="0" r="0" b="0"/>
+                  <wp:docPr id="23" name="Image 23"/>
+                  <wp:cNvGraphicFramePr>
+                    <a:graphicFrameLocks xmlns:a="http://schemas.openxmlformats.org/drawingml/2006/main" noChangeAspect="1"/>
+                  </wp:cNvGraphicFramePr>
+                  <a:graphic xmlns:a="http://schemas.openxmlformats.org/drawingml/2006/main">
+                    <a:graphicData uri="http://schemas.openxmlformats.org/drawingml/2006/picture">
+                      <pic:pic xmlns:pic="http://schemas.openxmlformats.org/drawingml/2006/picture">
+                        <pic:nvPicPr>
+                          <pic:cNvPr id="0" name=""/>
+                          <pic:cNvPicPr/>
+                        </pic:nvPicPr>
+                        <pic:blipFill>
+                          <a:blip r:embed="rId29"/>
+                          <a:stretch>
+                            <a:fillRect/>
+                          </a:stretch>
+                        </pic:blipFill>
+                        <pic:spPr>
+                          <a:xfrm>
+                            <a:off x="0" y="0"/>
+                            <a:ext cx="781050" cy="361950"/>
+                          </a:xfrm>
+                          <a:prstGeom prst="rect">
+                            <a:avLst/>
+                          </a:prstGeom>
+                        </pic:spPr>
+                      </pic:pic>
+                    </a:graphicData>
+                  </a:graphic>
+                </wp:inline>
+              </w:drawing>
+            </w:r>
+          </w:p>
+        </w:tc>
+        <w:tc>
+          <w:tcPr>
+            <w:tcW w:w="2366" w:type="dxa"/>
+          </w:tcPr>
+          <w:p>
             <w:r>
               <w:t>Jauge donnant le nombre du point du joueur (une jauge pour chaque joueur)</w:t>
             </w:r>
@@ -8109,7 +8880,7 @@
       <w:tr>
         <w:tc>
           <w:tcPr>
-            <w:tcW w:w="2843" w:type="dxa"/>
+            <w:tcW w:w="1591" w:type="dxa"/>
           </w:tcPr>
           <w:p>
             <w:pPr>
@@ -8122,17 +8893,58 @@
         </w:tc>
         <w:tc>
           <w:tcPr>
-            <w:tcW w:w="2813" w:type="dxa"/>
+            <w:tcW w:w="4539" w:type="dxa"/>
           </w:tcPr>
           <w:p>
             <w:pPr>
               <w:jc w:val="both"/>
             </w:pPr>
-          </w:p>
-        </w:tc>
-        <w:tc>
-          <w:tcPr>
-            <w:tcW w:w="2840" w:type="dxa"/>
+            <w:r>
+              <w:rPr>
+                <w:noProof/>
+                <w:lang w:eastAsia="fr-CA"/>
+              </w:rPr>
+              <w:drawing>
+                <wp:inline distT="0" distB="0" distL="0" distR="0" wp14:anchorId="3F372622" wp14:editId="41BEC463">
+                  <wp:extent cx="1543050" cy="819150"/>
+                  <wp:effectExtent l="0" t="0" r="0" b="0"/>
+                  <wp:docPr id="24" name="Image 24"/>
+                  <wp:cNvGraphicFramePr>
+                    <a:graphicFrameLocks xmlns:a="http://schemas.openxmlformats.org/drawingml/2006/main" noChangeAspect="1"/>
+                  </wp:cNvGraphicFramePr>
+                  <a:graphic xmlns:a="http://schemas.openxmlformats.org/drawingml/2006/main">
+                    <a:graphicData uri="http://schemas.openxmlformats.org/drawingml/2006/picture">
+                      <pic:pic xmlns:pic="http://schemas.openxmlformats.org/drawingml/2006/picture">
+                        <pic:nvPicPr>
+                          <pic:cNvPr id="0" name=""/>
+                          <pic:cNvPicPr/>
+                        </pic:nvPicPr>
+                        <pic:blipFill>
+                          <a:blip r:embed="rId30"/>
+                          <a:stretch>
+                            <a:fillRect/>
+                          </a:stretch>
+                        </pic:blipFill>
+                        <pic:spPr>
+                          <a:xfrm>
+                            <a:off x="0" y="0"/>
+                            <a:ext cx="1543050" cy="819150"/>
+                          </a:xfrm>
+                          <a:prstGeom prst="rect">
+                            <a:avLst/>
+                          </a:prstGeom>
+                        </pic:spPr>
+                      </pic:pic>
+                    </a:graphicData>
+                  </a:graphic>
+                </wp:inline>
+              </w:drawing>
+            </w:r>
+          </w:p>
+        </w:tc>
+        <w:tc>
+          <w:tcPr>
+            <w:tcW w:w="2366" w:type="dxa"/>
           </w:tcPr>
           <w:p>
             <w:pPr>
@@ -8147,30 +8959,68 @@
       <w:tr>
         <w:tc>
           <w:tcPr>
-            <w:tcW w:w="2843" w:type="dxa"/>
+            <w:tcW w:w="1591" w:type="dxa"/>
+          </w:tcPr>
+          <w:p>
+            <w:r>
+              <w:t>Flèche de direction d’un biscuit</w:t>
+            </w:r>
+          </w:p>
+        </w:tc>
+        <w:tc>
+          <w:tcPr>
+            <w:tcW w:w="4539" w:type="dxa"/>
           </w:tcPr>
           <w:p>
             <w:pPr>
               <w:jc w:val="both"/>
             </w:pPr>
             <w:r>
-              <w:t>Flèche de direction d’un biscuit</w:t>
-            </w:r>
-          </w:p>
-        </w:tc>
-        <w:tc>
-          <w:tcPr>
-            <w:tcW w:w="2813" w:type="dxa"/>
-          </w:tcPr>
-          <w:p>
-            <w:pPr>
-              <w:jc w:val="both"/>
-            </w:pPr>
-          </w:p>
-        </w:tc>
-        <w:tc>
-          <w:tcPr>
-            <w:tcW w:w="2840" w:type="dxa"/>
+              <w:rPr>
+                <w:noProof/>
+                <w:lang w:eastAsia="fr-CA"/>
+              </w:rPr>
+              <w:drawing>
+                <wp:inline distT="0" distB="0" distL="0" distR="0" wp14:anchorId="659AA5AE" wp14:editId="78D2E41E">
+                  <wp:extent cx="361950" cy="714375"/>
+                  <wp:effectExtent l="0" t="0" r="0" b="9525"/>
+                  <wp:docPr id="25" name="Image 25"/>
+                  <wp:cNvGraphicFramePr>
+                    <a:graphicFrameLocks xmlns:a="http://schemas.openxmlformats.org/drawingml/2006/main" noChangeAspect="1"/>
+                  </wp:cNvGraphicFramePr>
+                  <a:graphic xmlns:a="http://schemas.openxmlformats.org/drawingml/2006/main">
+                    <a:graphicData uri="http://schemas.openxmlformats.org/drawingml/2006/picture">
+                      <pic:pic xmlns:pic="http://schemas.openxmlformats.org/drawingml/2006/picture">
+                        <pic:nvPicPr>
+                          <pic:cNvPr id="0" name=""/>
+                          <pic:cNvPicPr/>
+                        </pic:nvPicPr>
+                        <pic:blipFill>
+                          <a:blip r:embed="rId31"/>
+                          <a:stretch>
+                            <a:fillRect/>
+                          </a:stretch>
+                        </pic:blipFill>
+                        <pic:spPr>
+                          <a:xfrm>
+                            <a:off x="0" y="0"/>
+                            <a:ext cx="361950" cy="714375"/>
+                          </a:xfrm>
+                          <a:prstGeom prst="rect">
+                            <a:avLst/>
+                          </a:prstGeom>
+                        </pic:spPr>
+                      </pic:pic>
+                    </a:graphicData>
+                  </a:graphic>
+                </wp:inline>
+              </w:drawing>
+            </w:r>
+          </w:p>
+        </w:tc>
+        <w:tc>
+          <w:tcPr>
+            <w:tcW w:w="2366" w:type="dxa"/>
           </w:tcPr>
           <w:p>
             <w:pPr>
@@ -8187,11 +9037,11 @@
       <w:pPr>
         <w:pStyle w:val="Titre4"/>
       </w:pPr>
-      <w:bookmarkStart w:id="30" w:name="_Toc469468492"/>
+      <w:bookmarkStart w:id="31" w:name="_Toc469893010"/>
       <w:r>
         <w:t>Les adjuvants et leurs caractéristiques</w:t>
       </w:r>
-      <w:bookmarkEnd w:id="30"/>
+      <w:bookmarkEnd w:id="31"/>
     </w:p>
     <w:p>
       <w:pPr>
@@ -8221,32 +9071,39 @@
     </w:p>
     <w:p>
       <w:pPr>
+        <w:pStyle w:val="Titre4"/>
+      </w:pPr>
+      <w:bookmarkStart w:id="32" w:name="_Toc469893011"/>
+      <w:r>
+        <w:t>Les opposants et leurs caractéristiques</w:t>
+      </w:r>
+      <w:bookmarkEnd w:id="32"/>
+    </w:p>
+    <w:p>
+      <w:pPr>
         <w:pStyle w:val="Paragraphedeliste"/>
         <w:numPr>
           <w:ilvl w:val="1"/>
           <w:numId w:val="7"/>
         </w:numPr>
         <w:jc w:val="both"/>
-        <w:rPr>
-          <w:color w:val="FF0000"/>
-        </w:rPr>
-      </w:pPr>
-      <w:r>
-        <w:rPr>
-          <w:color w:val="FF0000"/>
-        </w:rPr>
-        <w:t>Parler des contrôles s’ils sont propres à eux</w:t>
-      </w:r>
-    </w:p>
-    <w:p>
-      <w:pPr>
-        <w:pStyle w:val="Titre4"/>
-      </w:pPr>
-      <w:bookmarkStart w:id="31" w:name="_Toc469468493"/>
-      <w:r>
-        <w:t>Les opposants et leurs caractéristiques</w:t>
-      </w:r>
-      <w:bookmarkEnd w:id="31"/>
+      </w:pPr>
+      <w:r>
+        <w:t>Brûleur</w:t>
+      </w:r>
+    </w:p>
+    <w:p>
+      <w:pPr>
+        <w:pStyle w:val="Paragraphedeliste"/>
+        <w:numPr>
+          <w:ilvl w:val="2"/>
+          <w:numId w:val="7"/>
+        </w:numPr>
+        <w:jc w:val="both"/>
+      </w:pPr>
+      <w:r>
+        <w:t>Brûle le biscuit (enlève des points au joueur si un biscuit brûlé se retrouve sur la plaque</w:t>
+      </w:r>
     </w:p>
     <w:p>
       <w:pPr>
@@ -8258,7 +9115,7 @@
         <w:jc w:val="both"/>
       </w:pPr>
       <w:r>
-        <w:t>Brûleur</w:t>
+        <w:t>Sel</w:t>
       </w:r>
     </w:p>
     <w:p>
@@ -8271,52 +9128,7 @@
         <w:jc w:val="both"/>
       </w:pPr>
       <w:r>
-        <w:t>Brûle le biscuit (enlève des points au joueur si un biscuit brûlé se retrouve sur la plaque</w:t>
-      </w:r>
-    </w:p>
-    <w:p>
-      <w:pPr>
-        <w:pStyle w:val="Paragraphedeliste"/>
-        <w:numPr>
-          <w:ilvl w:val="1"/>
-          <w:numId w:val="7"/>
-        </w:numPr>
-        <w:jc w:val="both"/>
-      </w:pPr>
-      <w:r>
-        <w:t>Sel</w:t>
-      </w:r>
-    </w:p>
-    <w:p>
-      <w:pPr>
-        <w:pStyle w:val="Paragraphedeliste"/>
-        <w:numPr>
-          <w:ilvl w:val="2"/>
-          <w:numId w:val="7"/>
-        </w:numPr>
-        <w:jc w:val="both"/>
-      </w:pPr>
-      <w:r>
         <w:t>Diminue de moitié le nombre de points donné par un biscuit</w:t>
-      </w:r>
-    </w:p>
-    <w:p>
-      <w:pPr>
-        <w:pStyle w:val="Paragraphedeliste"/>
-        <w:numPr>
-          <w:ilvl w:val="1"/>
-          <w:numId w:val="7"/>
-        </w:numPr>
-        <w:jc w:val="both"/>
-        <w:rPr>
-          <w:color w:val="FF0000"/>
-        </w:rPr>
-      </w:pPr>
-      <w:r>
-        <w:rPr>
-          <w:color w:val="FF0000"/>
-        </w:rPr>
-        <w:t>Parler des contrôles s’ils sont propres à eux</w:t>
       </w:r>
     </w:p>
     <w:p>
@@ -8327,11 +9139,11 @@
         </w:pBdr>
         <w:jc w:val="both"/>
       </w:pPr>
-      <w:bookmarkStart w:id="32" w:name="_Toc469468494"/>
+      <w:bookmarkStart w:id="33" w:name="_Toc469893012"/>
       <w:r>
         <w:t>COGNITIVE</w:t>
       </w:r>
-      <w:bookmarkEnd w:id="32"/>
+      <w:bookmarkEnd w:id="33"/>
     </w:p>
     <w:p>
       <w:pPr>
@@ -8385,7 +9197,10 @@
         <w:jc w:val="both"/>
       </w:pPr>
       <w:r>
-        <w:t>Un bouton « Instructions » : ce bouton ouvre la page des instructions et règlements du jeu (fenêtre flottante) ;</w:t>
+        <w:t>Un bouton « Paramètres » ; Informations de la personne qui est connectée, liste des amis de la personne, bouton pour gérer ses amis, bouton pour se connecter/déconnecter</w:t>
+      </w:r>
+      <w:r>
+        <w:t xml:space="preserve">, boutons pour le son et la musique ; </w:t>
       </w:r>
     </w:p>
     <w:p>
@@ -8398,64 +9213,7 @@
         <w:jc w:val="both"/>
       </w:pPr>
       <w:r>
-        <w:t>Un bouton « Crédits »</w:t>
-      </w:r>
-      <w:r>
-        <w:t xml:space="preserve"> : ce bouton ouvre la page des crédits du jeu (fenêtre flottante) </w:t>
-      </w:r>
-      <w:r>
-        <w:t>;</w:t>
-      </w:r>
-    </w:p>
-    <w:p>
-      <w:pPr>
-        <w:pStyle w:val="Paragraphedeliste"/>
-        <w:numPr>
-          <w:ilvl w:val="0"/>
-          <w:numId w:val="15"/>
-        </w:numPr>
-        <w:jc w:val="both"/>
-      </w:pPr>
-      <w:r>
-        <w:t>Un bouton « </w:t>
-      </w:r>
-      <w:r>
-        <w:t>Son</w:t>
-      </w:r>
-      <w:r>
-        <w:t> »</w:t>
-      </w:r>
-      <w:r>
-        <w:t> : ce bouton active/désactive les sons (ce bouton est affiché sur toutes les pages du jeu)</w:t>
-      </w:r>
-      <w:r>
-        <w:t xml:space="preserve"> ;</w:t>
-      </w:r>
-    </w:p>
-    <w:p>
-      <w:pPr>
-        <w:pStyle w:val="Paragraphedeliste"/>
-        <w:numPr>
-          <w:ilvl w:val="0"/>
-          <w:numId w:val="15"/>
-        </w:numPr>
-        <w:jc w:val="both"/>
-      </w:pPr>
-      <w:r>
-        <w:t>Un bouton « Musique » : ce bouton active/désactive la musique (ce bouton est affiché sur toutes les pages du jeu).</w:t>
-      </w:r>
-    </w:p>
-    <w:p>
-      <w:pPr>
-        <w:pStyle w:val="Paragraphedeliste"/>
-        <w:numPr>
-          <w:ilvl w:val="0"/>
-          <w:numId w:val="15"/>
-        </w:numPr>
-        <w:jc w:val="both"/>
-      </w:pPr>
-      <w:r>
-        <w:t>Un bouton « Paramètres » ; Informations de la personne qui est connectée, liste des amis de la personne, bouton pour gérer ses amis, bouton pour se connecter/déconnecter.</w:t>
+        <w:t>Un bouton « ? » où on y retrouve les instructions du jeu.</w:t>
       </w:r>
     </w:p>
     <w:p>
@@ -8489,7 +9247,10 @@
         <w:jc w:val="both"/>
       </w:pPr>
       <w:r>
-        <w:t>Difficulté 2 ;</w:t>
+        <w:t>Chef de ligne</w:t>
+      </w:r>
+      <w:r>
+        <w:t xml:space="preserve"> ;</w:t>
       </w:r>
     </w:p>
     <w:p>
@@ -8502,7 +9263,10 @@
         <w:jc w:val="both"/>
       </w:pPr>
       <w:r>
-        <w:t>Difficulté 3 ;</w:t>
+        <w:t>Sous-chef</w:t>
+      </w:r>
+      <w:r>
+        <w:t xml:space="preserve"> ;</w:t>
       </w:r>
     </w:p>
     <w:p>
@@ -8517,8 +9281,6 @@
       <w:r>
         <w:t>Chef pâtissier.</w:t>
       </w:r>
-      <w:bookmarkStart w:id="33" w:name="_GoBack"/>
-      <w:bookmarkEnd w:id="33"/>
     </w:p>
     <w:p>
       <w:pPr>
@@ -8628,6 +9390,7 @@
         </w:rPr>
         <w:t>« </w:t>
       </w:r>
+      <w:proofErr w:type="spellStart"/>
       <w:r>
         <w:rPr>
           <w:i/>
@@ -8640,6 +9403,7 @@
         </w:rPr>
         <w:t>oueur</w:t>
       </w:r>
+      <w:proofErr w:type="spellEnd"/>
       <w:r>
         <w:t xml:space="preserve"> a refusé de vous affronter » apparaît.</w:t>
       </w:r>
@@ -8694,7 +9458,7 @@
         <w:t>Le texte « </w:t>
       </w:r>
       <w:r>
-        <w:t>Départ !</w:t>
+        <w:t>C’est parti !</w:t>
       </w:r>
       <w:r>
         <w:t> » apparait sur l’écran, puis tous les éléments s’activent. La partie est commencée.</w:t>
@@ -8760,556 +9524,114 @@
         <w:jc w:val="both"/>
       </w:pPr>
       <w:r>
-        <w:t xml:space="preserve">Les mouvements des biscuits : les biscuits se déplacent d’une case à un rythme constant. (La vitesse dépend de la difficulté choisie ; </w:t>
-      </w:r>
+        <w:t>Les mouvements des biscuits : les biscuits se déplacent d’une case à un rythme constant. (La vitesse d</w:t>
+      </w:r>
+      <w:r>
+        <w:t>épend de la difficulté choisie</w:t>
+      </w:r>
+      <w:r>
+        <w:t>)</w:t>
+      </w:r>
+    </w:p>
+    <w:p>
+      <w:pPr>
+        <w:jc w:val="both"/>
+      </w:pPr>
+      <w:r>
+        <w:t>Puisque le jeu est une compétition en ligne chronométrée, il n’y a pas la possibilité de faire pause durant une partie.</w:t>
+      </w:r>
+    </w:p>
+    <w:p>
+      <w:pPr>
+        <w:jc w:val="both"/>
+      </w:pPr>
+      <w:r>
+        <w:t>La durée d’une partie va dépendre du niveau de difficulté choisit. (</w:t>
+      </w:r>
+      <w:proofErr w:type="gramStart"/>
+      <w:r>
+        <w:t>voir</w:t>
+      </w:r>
+      <w:proofErr w:type="gramEnd"/>
+      <w:r>
+        <w:t xml:space="preserve"> les tableaux dans la section précédente)</w:t>
+      </w:r>
+    </w:p>
+    <w:p>
+      <w:pPr>
+        <w:jc w:val="both"/>
+      </w:pPr>
+      <w:r>
+        <w:t>Lorsque le chronomètre atteint le zéro, la partie est terminée. C’est le joueur qui a obtenu le plus de points qui gagne la partie.</w:t>
+      </w:r>
+    </w:p>
+    <w:p>
+      <w:pPr>
+        <w:jc w:val="both"/>
+      </w:pPr>
+    </w:p>
+    <w:p>
+      <w:pPr>
+        <w:pStyle w:val="Titre2"/>
+      </w:pPr>
+      <w:bookmarkStart w:id="34" w:name="_Toc469893013"/>
+      <w:r>
+        <w:lastRenderedPageBreak/>
+        <w:t>LEVEL DESIGN</w:t>
+      </w:r>
+      <w:bookmarkEnd w:id="34"/>
+    </w:p>
+    <w:p>
+      <w:pPr>
+        <w:jc w:val="center"/>
+      </w:pPr>
       <w:r>
         <w:rPr>
-          <w:highlight w:val="yellow"/>
+          <w:noProof/>
+          <w:lang w:eastAsia="fr-CA"/>
         </w:rPr>
-        <w:t>voir le tableau</w:t>
-      </w:r>
-      <w:r>
-        <w:t>)</w:t>
-      </w:r>
-    </w:p>
-    <w:p>
-      <w:pPr>
-        <w:pStyle w:val="Paragraphedeliste"/>
-        <w:numPr>
-          <w:ilvl w:val="0"/>
-          <w:numId w:val="7"/>
-        </w:numPr>
-        <w:jc w:val="both"/>
-        <w:rPr>
-          <w:color w:val="FF0000"/>
-        </w:rPr>
-      </w:pPr>
-      <w:r>
-        <w:rPr>
-          <w:color w:val="FF0000"/>
-        </w:rPr>
-        <w:t>Comment le joueur interagi avec le jeu</w:t>
-      </w:r>
-    </w:p>
-    <w:p>
-      <w:pPr>
-        <w:pStyle w:val="Paragraphedeliste"/>
-        <w:numPr>
-          <w:ilvl w:val="1"/>
-          <w:numId w:val="7"/>
-        </w:numPr>
-        <w:jc w:val="both"/>
-        <w:rPr>
-          <w:color w:val="FF0000"/>
-        </w:rPr>
-      </w:pPr>
-      <w:r>
-        <w:rPr>
-          <w:color w:val="FF0000"/>
-        </w:rPr>
-        <w:t>Comment le jeu commence</w:t>
-      </w:r>
-    </w:p>
-    <w:p>
-      <w:pPr>
-        <w:pStyle w:val="Paragraphedeliste"/>
-        <w:numPr>
-          <w:ilvl w:val="2"/>
-          <w:numId w:val="7"/>
-        </w:numPr>
-        <w:jc w:val="both"/>
-        <w:rPr>
-          <w:color w:val="FF0000"/>
-        </w:rPr>
-      </w:pPr>
-      <w:r>
-        <w:rPr>
-          <w:color w:val="FF0000"/>
-        </w:rPr>
-        <w:t xml:space="preserve">Quelles actions le joueur pose pour entrer dans le </w:t>
-      </w:r>
-      <w:r>
-        <w:rPr>
-          <w:color w:val="FF0000"/>
-        </w:rPr>
-        <w:t>jeu ?</w:t>
-      </w:r>
-    </w:p>
-    <w:p>
-      <w:pPr>
-        <w:pStyle w:val="Paragraphedeliste"/>
-        <w:numPr>
-          <w:ilvl w:val="3"/>
-          <w:numId w:val="7"/>
-        </w:numPr>
-        <w:jc w:val="both"/>
-        <w:rPr>
-          <w:color w:val="FF0000"/>
-        </w:rPr>
-      </w:pPr>
-      <w:r>
-        <w:rPr>
-          <w:color w:val="FF0000"/>
-        </w:rPr>
-        <w:t>Cliquer sur l’icône du jeu, …est-ce qu’il y a des niveaux qu’on ne peut pas accéder tout de suite ? Mettre tout tout tout</w:t>
-      </w:r>
-    </w:p>
-    <w:p>
-      <w:pPr>
-        <w:pStyle w:val="Paragraphedeliste"/>
-        <w:numPr>
-          <w:ilvl w:val="2"/>
-          <w:numId w:val="7"/>
-        </w:numPr>
-        <w:jc w:val="both"/>
-        <w:rPr>
-          <w:color w:val="FF0000"/>
-        </w:rPr>
-      </w:pPr>
-      <w:r>
-        <w:rPr>
-          <w:color w:val="FF0000"/>
-        </w:rPr>
-        <w:t>Menus, options…</w:t>
-      </w:r>
-    </w:p>
-    <w:p>
-      <w:pPr>
-        <w:pStyle w:val="Paragraphedeliste"/>
-        <w:numPr>
-          <w:ilvl w:val="1"/>
-          <w:numId w:val="7"/>
-        </w:numPr>
-        <w:jc w:val="both"/>
-        <w:rPr>
-          <w:color w:val="FF0000"/>
-        </w:rPr>
-      </w:pPr>
-      <w:r>
-        <w:rPr>
-          <w:color w:val="FF0000"/>
-        </w:rPr>
-        <w:t>Comment le jeu se déroule</w:t>
-      </w:r>
-    </w:p>
-    <w:p>
-      <w:pPr>
-        <w:pStyle w:val="Paragraphedeliste"/>
-        <w:numPr>
-          <w:ilvl w:val="2"/>
-          <w:numId w:val="7"/>
-        </w:numPr>
-        <w:jc w:val="both"/>
-        <w:rPr>
-          <w:color w:val="FF0000"/>
-        </w:rPr>
-      </w:pPr>
-      <w:r>
-        <w:rPr>
-          <w:color w:val="FF0000"/>
-        </w:rPr>
-        <w:t xml:space="preserve">Quels sont les éléments pris en charge par </w:t>
-      </w:r>
-      <w:r>
-        <w:rPr>
-          <w:color w:val="FF0000"/>
-        </w:rPr>
-        <w:t>l’ordinateur ?</w:t>
-      </w:r>
-    </w:p>
-    <w:p>
-      <w:pPr>
-        <w:pStyle w:val="Paragraphedeliste"/>
-        <w:numPr>
-          <w:ilvl w:val="2"/>
-          <w:numId w:val="7"/>
-        </w:numPr>
-        <w:jc w:val="both"/>
-        <w:rPr>
-          <w:color w:val="FF0000"/>
-        </w:rPr>
-      </w:pPr>
-      <w:r>
-        <w:rPr>
-          <w:color w:val="FF0000"/>
-        </w:rPr>
-        <w:t xml:space="preserve">Quels sont les éléments pris en charge par le </w:t>
-      </w:r>
-      <w:r>
-        <w:rPr>
-          <w:color w:val="FF0000"/>
-        </w:rPr>
-        <w:t>joueur ?</w:t>
-      </w:r>
-    </w:p>
-    <w:p>
-      <w:pPr>
-        <w:pStyle w:val="Paragraphedeliste"/>
-        <w:numPr>
-          <w:ilvl w:val="2"/>
-          <w:numId w:val="7"/>
-        </w:numPr>
-        <w:jc w:val="both"/>
-        <w:rPr>
-          <w:color w:val="FF0000"/>
-        </w:rPr>
-      </w:pPr>
-      <w:r>
-        <w:rPr>
-          <w:color w:val="FF0000"/>
-        </w:rPr>
-        <w:t xml:space="preserve">Quels sont les habiletés que le joueur doit développer/maîtriser pour terminer le </w:t>
-      </w:r>
-      <w:r>
-        <w:rPr>
-          <w:color w:val="FF0000"/>
-        </w:rPr>
-        <w:t>jeu ?</w:t>
-      </w:r>
-    </w:p>
-    <w:p>
-      <w:pPr>
-        <w:pStyle w:val="Paragraphedeliste"/>
-        <w:numPr>
-          <w:ilvl w:val="3"/>
-          <w:numId w:val="7"/>
-        </w:numPr>
-        <w:jc w:val="both"/>
-        <w:rPr>
-          <w:color w:val="FF0000"/>
-        </w:rPr>
-      </w:pPr>
-      <w:r>
-        <w:rPr>
-          <w:color w:val="FF0000"/>
-        </w:rPr>
-        <w:lastRenderedPageBreak/>
-        <w:t>Habiletés physiques</w:t>
-      </w:r>
-    </w:p>
-    <w:p>
-      <w:pPr>
-        <w:pStyle w:val="Paragraphedeliste"/>
-        <w:numPr>
-          <w:ilvl w:val="3"/>
-          <w:numId w:val="7"/>
-        </w:numPr>
-        <w:jc w:val="both"/>
-        <w:rPr>
-          <w:color w:val="FF0000"/>
-        </w:rPr>
-      </w:pPr>
-      <w:r>
-        <w:rPr>
-          <w:color w:val="FF0000"/>
-        </w:rPr>
-        <w:t>Habilités mentales</w:t>
-      </w:r>
-    </w:p>
-    <w:p>
-      <w:pPr>
-        <w:pStyle w:val="Paragraphedeliste"/>
-        <w:numPr>
-          <w:ilvl w:val="2"/>
-          <w:numId w:val="7"/>
-        </w:numPr>
-        <w:jc w:val="both"/>
-        <w:rPr>
-          <w:color w:val="FF0000"/>
-        </w:rPr>
-      </w:pPr>
-      <w:r>
-        <w:rPr>
-          <w:color w:val="FF0000"/>
-        </w:rPr>
-        <w:t xml:space="preserve">Flow : Selon quelle progression ces habiletés sont mises à l’épreuve dans le déroulement du </w:t>
-      </w:r>
-      <w:r>
-        <w:rPr>
-          <w:color w:val="FF0000"/>
-        </w:rPr>
-        <w:t>jeu ?</w:t>
-      </w:r>
-    </w:p>
-    <w:p>
-      <w:pPr>
-        <w:pStyle w:val="Paragraphedeliste"/>
-        <w:numPr>
-          <w:ilvl w:val="1"/>
-          <w:numId w:val="7"/>
-        </w:numPr>
-        <w:jc w:val="both"/>
-        <w:rPr>
-          <w:color w:val="FF0000"/>
-        </w:rPr>
-      </w:pPr>
-      <w:r>
-        <w:rPr>
-          <w:color w:val="FF0000"/>
-        </w:rPr>
-        <w:t xml:space="preserve">Comment le jeu </w:t>
-      </w:r>
-      <w:r>
-        <w:rPr>
-          <w:color w:val="FF0000"/>
-        </w:rPr>
-        <w:t>finit ?</w:t>
-      </w:r>
-    </w:p>
-    <w:p>
-      <w:pPr>
-        <w:pStyle w:val="Paragraphedeliste"/>
-        <w:numPr>
-          <w:ilvl w:val="2"/>
-          <w:numId w:val="7"/>
-        </w:numPr>
-        <w:jc w:val="both"/>
-        <w:rPr>
-          <w:color w:val="FF0000"/>
-        </w:rPr>
-      </w:pPr>
-      <w:r>
-        <w:rPr>
-          <w:color w:val="FF0000"/>
-        </w:rPr>
-        <w:t xml:space="preserve">Est-ce que l’on peut </w:t>
-      </w:r>
-      <w:r>
-        <w:rPr>
-          <w:color w:val="FF0000"/>
-        </w:rPr>
-        <w:t>échouer ?</w:t>
-      </w:r>
-      <w:r>
-        <w:rPr>
-          <w:color w:val="FF0000"/>
-        </w:rPr>
-        <w:t xml:space="preserve"> </w:t>
-      </w:r>
-      <w:r>
-        <w:rPr>
-          <w:color w:val="FF0000"/>
-        </w:rPr>
-        <w:t>Gagner ?</w:t>
-      </w:r>
-      <w:r>
-        <w:rPr>
-          <w:color w:val="FF0000"/>
-        </w:rPr>
-        <w:t xml:space="preserve"> Quel est l’état du </w:t>
-      </w:r>
-      <w:r>
-        <w:rPr>
-          <w:color w:val="FF0000"/>
-        </w:rPr>
-        <w:t>gagnant ?</w:t>
-      </w:r>
-    </w:p>
-    <w:p>
-      <w:pPr>
-        <w:pStyle w:val="Paragraphedeliste"/>
-        <w:numPr>
-          <w:ilvl w:val="2"/>
-          <w:numId w:val="7"/>
-        </w:numPr>
-        <w:jc w:val="both"/>
-        <w:rPr>
-          <w:color w:val="FF0000"/>
-        </w:rPr>
-      </w:pPr>
-      <w:r>
-        <w:rPr>
-          <w:color w:val="FF0000"/>
-        </w:rPr>
-        <w:t>Peut-on stopper et reprendre ? (</w:t>
-      </w:r>
-      <w:r>
-        <w:rPr>
-          <w:color w:val="FF0000"/>
-        </w:rPr>
-        <w:t>Pause</w:t>
-      </w:r>
-      <w:r>
-        <w:rPr>
-          <w:color w:val="FF0000"/>
-        </w:rPr>
-        <w:t>/sauvegarde)</w:t>
-      </w:r>
-    </w:p>
-    <w:p>
-      <w:pPr>
-        <w:pStyle w:val="Paragraphedeliste"/>
-        <w:numPr>
-          <w:ilvl w:val="2"/>
-          <w:numId w:val="7"/>
-        </w:numPr>
-        <w:jc w:val="both"/>
-        <w:rPr>
-          <w:color w:val="FF0000"/>
-        </w:rPr>
-      </w:pPr>
-      <w:r>
-        <w:rPr>
-          <w:color w:val="FF0000"/>
-        </w:rPr>
-        <w:t>Récompense</w:t>
-      </w:r>
-    </w:p>
-    <w:p>
-      <w:pPr>
-        <w:pStyle w:val="Paragraphedeliste"/>
-        <w:numPr>
-          <w:ilvl w:val="0"/>
-          <w:numId w:val="7"/>
-        </w:numPr>
-        <w:jc w:val="both"/>
-        <w:rPr>
-          <w:color w:val="FF0000"/>
-        </w:rPr>
-      </w:pPr>
-      <w:r>
-        <w:rPr>
-          <w:color w:val="FF0000"/>
-        </w:rPr>
-        <w:t>Contrôles (interface joueur/jeu)</w:t>
-      </w:r>
-    </w:p>
-    <w:p>
-      <w:pPr>
-        <w:pStyle w:val="Paragraphedeliste"/>
-        <w:numPr>
-          <w:ilvl w:val="1"/>
-          <w:numId w:val="7"/>
-        </w:numPr>
-        <w:jc w:val="both"/>
-        <w:rPr>
-          <w:color w:val="FF0000"/>
-        </w:rPr>
-      </w:pPr>
-      <w:r>
-        <w:rPr>
-          <w:color w:val="FF0000"/>
-        </w:rPr>
-        <w:t>Liste des contrôles et justification cognitive</w:t>
-      </w:r>
-    </w:p>
-    <w:p>
-      <w:pPr>
-        <w:pStyle w:val="Paragraphedeliste"/>
-        <w:numPr>
-          <w:ilvl w:val="2"/>
-          <w:numId w:val="7"/>
-        </w:numPr>
-        <w:jc w:val="both"/>
-        <w:rPr>
-          <w:color w:val="FF0000"/>
-        </w:rPr>
-      </w:pPr>
-      <w:r>
-        <w:rPr>
-          <w:color w:val="FF0000"/>
-        </w:rPr>
-        <w:t xml:space="preserve">En fonction du médias/public cible (joystick, souris, clavier, tapis, congas, stylet, </w:t>
-      </w:r>
-      <w:r>
-        <w:rPr>
-          <w:color w:val="FF0000"/>
-        </w:rPr>
-        <w:t>cam, …)</w:t>
-      </w:r>
-    </w:p>
-    <w:p>
-      <w:pPr>
-        <w:pStyle w:val="Paragraphedeliste"/>
-        <w:numPr>
-          <w:ilvl w:val="2"/>
-          <w:numId w:val="7"/>
-        </w:numPr>
-        <w:jc w:val="both"/>
-        <w:rPr>
-          <w:color w:val="FF0000"/>
-        </w:rPr>
-      </w:pPr>
-      <w:r>
-        <w:rPr>
-          <w:color w:val="FF0000"/>
-        </w:rPr>
-        <w:t>En fonction des habiletés en cas de complexité croissante</w:t>
-      </w:r>
-    </w:p>
-    <w:p>
-      <w:pPr>
-        <w:pStyle w:val="Paragraphedeliste"/>
-        <w:numPr>
-          <w:ilvl w:val="0"/>
-          <w:numId w:val="7"/>
-        </w:numPr>
-        <w:jc w:val="both"/>
-        <w:rPr>
-          <w:color w:val="FF0000"/>
-        </w:rPr>
-      </w:pPr>
-      <w:r>
-        <w:rPr>
-          <w:color w:val="FF0000"/>
-        </w:rPr>
-        <w:t>Valeur ; durée de vie estimée du jeu en fonction :</w:t>
-      </w:r>
-    </w:p>
-    <w:p>
-      <w:pPr>
-        <w:pStyle w:val="Paragraphedeliste"/>
-        <w:numPr>
-          <w:ilvl w:val="1"/>
-          <w:numId w:val="7"/>
-        </w:numPr>
-        <w:jc w:val="both"/>
-        <w:rPr>
-          <w:color w:val="FF0000"/>
-        </w:rPr>
-      </w:pPr>
-      <w:r>
-        <w:rPr>
-          <w:color w:val="FF0000"/>
-        </w:rPr>
-        <w:t>Intérêt et durée estimée pour finir le jeu</w:t>
-      </w:r>
-    </w:p>
-    <w:p>
-      <w:pPr>
-        <w:pStyle w:val="Paragraphedeliste"/>
-        <w:numPr>
-          <w:ilvl w:val="1"/>
-          <w:numId w:val="7"/>
-        </w:numPr>
-        <w:jc w:val="both"/>
-        <w:rPr>
-          <w:color w:val="FF0000"/>
-        </w:rPr>
-      </w:pPr>
-      <w:r>
-        <w:rPr>
-          <w:color w:val="FF0000"/>
-        </w:rPr>
-        <w:t>Intérêt de rejouabilité une fois le jeu fini</w:t>
+        <w:drawing>
+          <wp:inline distT="0" distB="0" distL="0" distR="0" wp14:anchorId="4BD0A1F2" wp14:editId="1C67AC08">
+            <wp:extent cx="5486400" cy="3101340"/>
+            <wp:effectExtent l="0" t="0" r="0" b="3810"/>
+            <wp:docPr id="26" name="Image 26"/>
+            <wp:cNvGraphicFramePr>
+              <a:graphicFrameLocks xmlns:a="http://schemas.openxmlformats.org/drawingml/2006/main" noChangeAspect="1"/>
+            </wp:cNvGraphicFramePr>
+            <a:graphic xmlns:a="http://schemas.openxmlformats.org/drawingml/2006/main">
+              <a:graphicData uri="http://schemas.openxmlformats.org/drawingml/2006/picture">
+                <pic:pic xmlns:pic="http://schemas.openxmlformats.org/drawingml/2006/picture">
+                  <pic:nvPicPr>
+                    <pic:cNvPr id="0" name=""/>
+                    <pic:cNvPicPr/>
+                  </pic:nvPicPr>
+                  <pic:blipFill>
+                    <a:blip r:embed="rId32"/>
+                    <a:stretch>
+                      <a:fillRect/>
+                    </a:stretch>
+                  </pic:blipFill>
+                  <pic:spPr>
+                    <a:xfrm>
+                      <a:off x="0" y="0"/>
+                      <a:ext cx="5486400" cy="3101340"/>
+                    </a:xfrm>
+                    <a:prstGeom prst="rect">
+                      <a:avLst/>
+                    </a:prstGeom>
+                  </pic:spPr>
+                </pic:pic>
+              </a:graphicData>
+            </a:graphic>
+          </wp:inline>
+        </w:drawing>
       </w:r>
     </w:p>
     <w:p>
       <w:pPr>
         <w:pStyle w:val="Titre2"/>
       </w:pPr>
-      <w:bookmarkStart w:id="34" w:name="_Toc469468495"/>
-      <w:r>
-        <w:t>LEVEL DESIGN</w:t>
-      </w:r>
-      <w:bookmarkEnd w:id="34"/>
-    </w:p>
-    <w:p/>
-    <w:p>
-      <w:pPr>
-        <w:pStyle w:val="Titre2"/>
-      </w:pPr>
-      <w:bookmarkStart w:id="35" w:name="_Toc469468496"/>
+      <w:bookmarkStart w:id="35" w:name="_Toc469893014"/>
       <w:r>
         <w:t>SCHÉMAS LOGIQUES</w:t>
       </w:r>
@@ -9342,7 +9664,21 @@
         <w:rPr>
           <w:color w:val="FF0000"/>
         </w:rPr>
-        <w:t>Parler des tap sur l’écran, le son, pause, choix de l’adversaire, choix de la difficulté</w:t>
+        <w:t xml:space="preserve">Parler des </w:t>
+      </w:r>
+      <w:proofErr w:type="spellStart"/>
+      <w:r>
+        <w:rPr>
+          <w:color w:val="FF0000"/>
+        </w:rPr>
+        <w:t>tap</w:t>
+      </w:r>
+      <w:proofErr w:type="spellEnd"/>
+      <w:r>
+        <w:rPr>
+          <w:color w:val="FF0000"/>
+        </w:rPr>
+        <w:t xml:space="preserve"> sur l’écran, le son, pause, choix de l’adversaire, choix de la difficulté</w:t>
       </w:r>
     </w:p>
     <w:p>
@@ -9400,7 +9736,7 @@
       </w:r>
     </w:p>
     <w:sectPr>
-      <w:footerReference w:type="default" r:id="rId14"/>
+      <w:footerReference w:type="default" r:id="rId33"/>
       <w:pgSz w:w="12240" w:h="15840"/>
       <w:pgMar w:top="1440" w:right="1800" w:bottom="1440" w:left="1800" w:header="708" w:footer="708" w:gutter="0"/>
       <w:pgNumType w:start="0"/>
@@ -9468,7 +9804,7 @@
             <w:noProof/>
             <w:lang w:val="fr-FR"/>
           </w:rPr>
-          <w:t>14</w:t>
+          <w:t>12</w:t>
         </w:r>
         <w:r>
           <w:fldChar w:fldCharType="end"/>
@@ -12247,7 +12583,6 @@
     <w:basedOn w:val="Normal"/>
     <w:next w:val="Normal"/>
     <w:uiPriority w:val="35"/>
-    <w:semiHidden/>
     <w:unhideWhenUsed/>
     <w:qFormat/>
     <w:rsid w:val="00C219E4"/>
@@ -13213,7 +13548,6 @@
     <w:basedOn w:val="Normal"/>
     <w:next w:val="Normal"/>
     <w:uiPriority w:val="35"/>
-    <w:semiHidden/>
     <w:unhideWhenUsed/>
     <w:qFormat/>
     <w:rsid w:val="00C219E4"/>
@@ -13891,7 +14225,7 @@
 </file>
 
 <file path=customXml/itemProps1.xml><?xml version="1.0" encoding="utf-8"?>
-<ds:datastoreItem xmlns:ds="http://schemas.openxmlformats.org/officeDocument/2006/customXml" ds:itemID="{1687CC05-D093-4391-B5BA-CDA106AC55A5}">
+<ds:datastoreItem xmlns:ds="http://schemas.openxmlformats.org/officeDocument/2006/customXml" ds:itemID="{BAD48756-F2AD-4A62-97C4-C4FFF3765E55}">
   <ds:schemaRefs>
     <ds:schemaRef ds:uri="http://schemas.openxmlformats.org/officeDocument/2006/bibliography"/>
   </ds:schemaRefs>
